--- a/实验结果.docx
+++ b/实验结果.docx
@@ -16,57 +16,69 @@
         </w:rPr>
         <w:t>3实验结果</w:t>
       </w:r>
-    </w:p>
-    <w:p>
-      <w:pPr>
-        <w:rPr>
-          <w:sz w:val="24"/>
-        </w:rPr>
-      </w:pPr>
-      <w:r>
-        <w:rPr>
-          <w:sz w:val="24"/>
-        </w:rPr>
-        <w:t>3.1</w:t>
-      </w:r>
-      <w:r>
-        <w:rPr>
-          <w:rFonts w:hint="eastAsia"/>
-          <w:sz w:val="24"/>
-        </w:rPr>
-        <w:t>eis</w:t>
-      </w:r>
-    </w:p>
-    <w:p>
-      <w:pPr>
-        <w:rPr>
-          <w:sz w:val="24"/>
-        </w:rPr>
-      </w:pPr>
-      <w:r>
-        <w:rPr>
-          <w:rFonts w:hint="eastAsia"/>
-          <w:sz w:val="24"/>
-        </w:rPr>
-        <w:t>3.</w:t>
-      </w:r>
-      <w:r>
-        <w:rPr>
-          <w:rFonts w:hint="eastAsia"/>
-          <w:sz w:val="24"/>
-        </w:rPr>
-        <w:t>1.1阴极为LSM电解质支撑性电解池</w:t>
-      </w:r>
-    </w:p>
-    <w:p>
-      <w:pPr>
-        <w:rPr>
-          <w:rFonts w:hint="eastAsia"/>
-          <w:sz w:val="24"/>
-        </w:rPr>
-      </w:pPr>
+      <w:r>
+        <w:rPr>
+          <w:rFonts w:hint="eastAsia"/>
+          <w:sz w:val="28"/>
+        </w:rPr>
+        <w:t>2222</w:t>
+      </w:r>
+      <w:r>
+        <w:rPr>
+          <w:sz w:val="28"/>
+        </w:rPr>
+        <w:t>2</w:t>
+      </w:r>
       <w:bookmarkStart w:id="0" w:name="_GoBack"/>
       <w:bookmarkEnd w:id="0"/>
+    </w:p>
+    <w:p>
+      <w:pPr>
+        <w:rPr>
+          <w:sz w:val="24"/>
+        </w:rPr>
+      </w:pPr>
+      <w:r>
+        <w:rPr>
+          <w:sz w:val="24"/>
+        </w:rPr>
+        <w:t>3.1</w:t>
+      </w:r>
+      <w:r>
+        <w:rPr>
+          <w:rFonts w:hint="eastAsia"/>
+          <w:sz w:val="24"/>
+        </w:rPr>
+        <w:t>eis</w:t>
+      </w:r>
+    </w:p>
+    <w:p>
+      <w:pPr>
+        <w:rPr>
+          <w:sz w:val="24"/>
+        </w:rPr>
+      </w:pPr>
+      <w:r>
+        <w:rPr>
+          <w:rFonts w:hint="eastAsia"/>
+          <w:sz w:val="24"/>
+        </w:rPr>
+        <w:t>3.</w:t>
+      </w:r>
+      <w:r>
+        <w:rPr>
+          <w:rFonts w:hint="eastAsia"/>
+          <w:sz w:val="24"/>
+        </w:rPr>
+        <w:t>1.1阴极为LSM电解质支撑性电解池</w:t>
+      </w:r>
+    </w:p>
+    <w:p>
+      <w:pPr>
+        <w:rPr>
+          <w:sz w:val="24"/>
+        </w:rPr>
+      </w:pPr>
     </w:p>
     <w:p>
       <w:pPr>

--- a/实验结果.docx
+++ b/实验结果.docx
@@ -16,69 +16,57 @@
         </w:rPr>
         <w:t>3实验结果</w:t>
       </w:r>
-      <w:r>
-        <w:rPr>
-          <w:rFonts w:hint="eastAsia"/>
-          <w:sz w:val="28"/>
-        </w:rPr>
-        <w:t>2222</w:t>
-      </w:r>
-      <w:r>
-        <w:rPr>
-          <w:sz w:val="28"/>
-        </w:rPr>
-        <w:t>2</w:t>
-      </w:r>
+    </w:p>
+    <w:p>
+      <w:pPr>
+        <w:rPr>
+          <w:sz w:val="24"/>
+        </w:rPr>
+      </w:pPr>
+      <w:r>
+        <w:rPr>
+          <w:sz w:val="24"/>
+        </w:rPr>
+        <w:t>3.1</w:t>
+      </w:r>
+      <w:r>
+        <w:rPr>
+          <w:rFonts w:hint="eastAsia"/>
+          <w:sz w:val="24"/>
+        </w:rPr>
+        <w:t>eis</w:t>
+      </w:r>
+    </w:p>
+    <w:p>
+      <w:pPr>
+        <w:rPr>
+          <w:rFonts w:hint="eastAsia"/>
+          <w:sz w:val="24"/>
+        </w:rPr>
+      </w:pPr>
+      <w:r>
+        <w:rPr>
+          <w:rFonts w:hint="eastAsia"/>
+          <w:sz w:val="24"/>
+        </w:rPr>
+        <w:t>3.</w:t>
+      </w:r>
+      <w:r>
+        <w:rPr>
+          <w:rFonts w:hint="eastAsia"/>
+          <w:sz w:val="24"/>
+        </w:rPr>
+        <w:t>1.1阴极为LSM电解质支撑性电解池</w:t>
+      </w:r>
+    </w:p>
+    <w:p>
+      <w:pPr>
+        <w:rPr>
+          <w:sz w:val="24"/>
+        </w:rPr>
+      </w:pPr>
       <w:bookmarkStart w:id="0" w:name="_GoBack"/>
       <w:bookmarkEnd w:id="0"/>
-    </w:p>
-    <w:p>
-      <w:pPr>
-        <w:rPr>
-          <w:sz w:val="24"/>
-        </w:rPr>
-      </w:pPr>
-      <w:r>
-        <w:rPr>
-          <w:sz w:val="24"/>
-        </w:rPr>
-        <w:t>3.1</w:t>
-      </w:r>
-      <w:r>
-        <w:rPr>
-          <w:rFonts w:hint="eastAsia"/>
-          <w:sz w:val="24"/>
-        </w:rPr>
-        <w:t>eis</w:t>
-      </w:r>
-    </w:p>
-    <w:p>
-      <w:pPr>
-        <w:rPr>
-          <w:sz w:val="24"/>
-        </w:rPr>
-      </w:pPr>
-      <w:r>
-        <w:rPr>
-          <w:rFonts w:hint="eastAsia"/>
-          <w:sz w:val="24"/>
-        </w:rPr>
-        <w:t>3.</w:t>
-      </w:r>
-      <w:r>
-        <w:rPr>
-          <w:rFonts w:hint="eastAsia"/>
-          <w:sz w:val="24"/>
-        </w:rPr>
-        <w:t>1.1阴极为LSM电解质支撑性电解池</w:t>
-      </w:r>
-    </w:p>
-    <w:p>
-      <w:pPr>
-        <w:rPr>
-          <w:sz w:val="24"/>
-        </w:rPr>
-      </w:pPr>
     </w:p>
     <w:p>
       <w:pPr>

--- a/实验结果.docx
+++ b/实验结果.docx
@@ -6,12 +6,14 @@
       <w:pPr>
         <w:jc w:val="center"/>
         <w:rPr>
+          <w:b/>
           <w:sz w:val="28"/>
         </w:rPr>
       </w:pPr>
       <w:r>
         <w:rPr>
           <w:rFonts w:hint="eastAsia"/>
+          <w:b/>
           <w:sz w:val="28"/>
         </w:rPr>
         <w:t>3实验结果</w:t>
@@ -19,54 +21,63 @@
     </w:p>
     <w:p>
       <w:pPr>
-        <w:rPr>
-          <w:sz w:val="24"/>
-        </w:rPr>
-      </w:pPr>
-      <w:r>
-        <w:rPr>
-          <w:sz w:val="24"/>
-        </w:rPr>
-        <w:t>3.1</w:t>
-      </w:r>
-      <w:r>
-        <w:rPr>
-          <w:rFonts w:hint="eastAsia"/>
-          <w:sz w:val="24"/>
-        </w:rPr>
-        <w:t>eis</w:t>
-      </w:r>
-    </w:p>
-    <w:p>
-      <w:pPr>
-        <w:rPr>
-          <w:rFonts w:hint="eastAsia"/>
-          <w:sz w:val="24"/>
-        </w:rPr>
-      </w:pPr>
-      <w:r>
-        <w:rPr>
-          <w:rFonts w:hint="eastAsia"/>
-          <w:sz w:val="24"/>
-        </w:rPr>
-        <w:t>3.</w:t>
-      </w:r>
-      <w:r>
-        <w:rPr>
-          <w:rFonts w:hint="eastAsia"/>
-          <w:sz w:val="24"/>
-        </w:rPr>
-        <w:t>1.1阴极为LSM电解质支撑性电解池</w:t>
-      </w:r>
-    </w:p>
-    <w:p>
-      <w:pPr>
-        <w:rPr>
-          <w:sz w:val="24"/>
+        <w:jc w:val="center"/>
+        <w:rPr>
+          <w:rFonts w:hint="eastAsia"/>
+          <w:b/>
+          <w:sz w:val="28"/>
         </w:rPr>
       </w:pPr>
       <w:bookmarkStart w:id="0" w:name="_GoBack"/>
       <w:bookmarkEnd w:id="0"/>
+    </w:p>
+    <w:p>
+      <w:pPr>
+        <w:rPr>
+          <w:sz w:val="24"/>
+        </w:rPr>
+      </w:pPr>
+      <w:r>
+        <w:rPr>
+          <w:sz w:val="24"/>
+        </w:rPr>
+        <w:t>3.1</w:t>
+      </w:r>
+      <w:r>
+        <w:rPr>
+          <w:rFonts w:hint="eastAsia"/>
+          <w:sz w:val="24"/>
+        </w:rPr>
+        <w:t>eis</w:t>
+      </w:r>
+    </w:p>
+    <w:p>
+      <w:pPr>
+        <w:rPr>
+          <w:sz w:val="24"/>
+        </w:rPr>
+      </w:pPr>
+      <w:r>
+        <w:rPr>
+          <w:rFonts w:hint="eastAsia"/>
+          <w:sz w:val="24"/>
+        </w:rPr>
+        <w:t>3.</w:t>
+      </w:r>
+      <w:r>
+        <w:rPr>
+          <w:rFonts w:hint="eastAsia"/>
+          <w:sz w:val="24"/>
+        </w:rPr>
+        <w:t>1.1阴极为LSM电解质支撑性电解池</w:t>
+      </w:r>
+    </w:p>
+    <w:p>
+      <w:pPr>
+        <w:rPr>
+          <w:sz w:val="24"/>
+        </w:rPr>
+      </w:pPr>
     </w:p>
     <w:p>
       <w:pPr>

--- a/实验结果.docx
+++ b/实验结果.docx
@@ -23,61 +23,60 @@
       <w:pPr>
         <w:jc w:val="center"/>
         <w:rPr>
-          <w:rFonts w:hint="eastAsia"/>
           <w:b/>
           <w:sz w:val="28"/>
         </w:rPr>
       </w:pPr>
+    </w:p>
+    <w:p>
+      <w:pPr>
+        <w:rPr>
+          <w:sz w:val="24"/>
+        </w:rPr>
+      </w:pPr>
+      <w:r>
+        <w:rPr>
+          <w:sz w:val="24"/>
+        </w:rPr>
+        <w:t>3.1</w:t>
+      </w:r>
+      <w:r>
+        <w:rPr>
+          <w:rFonts w:hint="eastAsia"/>
+          <w:sz w:val="24"/>
+        </w:rPr>
+        <w:t>eis</w:t>
+      </w:r>
+    </w:p>
+    <w:p>
+      <w:pPr>
+        <w:rPr>
+          <w:sz w:val="24"/>
+        </w:rPr>
+      </w:pPr>
+      <w:r>
+        <w:rPr>
+          <w:rFonts w:hint="eastAsia"/>
+          <w:sz w:val="24"/>
+        </w:rPr>
+        <w:t>3.</w:t>
+      </w:r>
+      <w:r>
+        <w:rPr>
+          <w:rFonts w:hint="eastAsia"/>
+          <w:sz w:val="24"/>
+        </w:rPr>
+        <w:t>1.1阴极为LSM电解质支撑性电解池</w:t>
+      </w:r>
+    </w:p>
+    <w:p>
+      <w:pPr>
+        <w:rPr>
+          <w:sz w:val="24"/>
+        </w:rPr>
+      </w:pPr>
       <w:bookmarkStart w:id="0" w:name="_GoBack"/>
       <w:bookmarkEnd w:id="0"/>
-    </w:p>
-    <w:p>
-      <w:pPr>
-        <w:rPr>
-          <w:sz w:val="24"/>
-        </w:rPr>
-      </w:pPr>
-      <w:r>
-        <w:rPr>
-          <w:sz w:val="24"/>
-        </w:rPr>
-        <w:t>3.1</w:t>
-      </w:r>
-      <w:r>
-        <w:rPr>
-          <w:rFonts w:hint="eastAsia"/>
-          <w:sz w:val="24"/>
-        </w:rPr>
-        <w:t>eis</w:t>
-      </w:r>
-    </w:p>
-    <w:p>
-      <w:pPr>
-        <w:rPr>
-          <w:sz w:val="24"/>
-        </w:rPr>
-      </w:pPr>
-      <w:r>
-        <w:rPr>
-          <w:rFonts w:hint="eastAsia"/>
-          <w:sz w:val="24"/>
-        </w:rPr>
-        <w:t>3.</w:t>
-      </w:r>
-      <w:r>
-        <w:rPr>
-          <w:rFonts w:hint="eastAsia"/>
-          <w:sz w:val="24"/>
-        </w:rPr>
-        <w:t>1.1阴极为LSM电解质支撑性电解池</w:t>
-      </w:r>
-    </w:p>
-    <w:p>
-      <w:pPr>
-        <w:rPr>
-          <w:sz w:val="24"/>
-        </w:rPr>
-      </w:pPr>
     </w:p>
     <w:p>
       <w:pPr>

--- a/实验结果.docx
+++ b/实验结果.docx
@@ -31,11 +31,13 @@
     <w:p>
       <w:pPr>
         <w:rPr>
-          <w:sz w:val="24"/>
-        </w:rPr>
-      </w:pPr>
-      <w:r>
-        <w:rPr>
+          <w:b/>
+          <w:sz w:val="24"/>
+        </w:rPr>
+      </w:pPr>
+      <w:r>
+        <w:rPr>
+          <w:b/>
           <w:sz w:val="24"/>
         </w:rPr>
         <w:t>3.1</w:t>
@@ -43,40 +45,108 @@
       <w:r>
         <w:rPr>
           <w:rFonts w:hint="eastAsia"/>
+          <w:b/>
           <w:sz w:val="24"/>
         </w:rPr>
         <w:t>eis</w:t>
       </w:r>
-    </w:p>
-    <w:p>
-      <w:pPr>
-        <w:rPr>
-          <w:sz w:val="24"/>
-        </w:rPr>
-      </w:pPr>
-      <w:r>
-        <w:rPr>
-          <w:rFonts w:hint="eastAsia"/>
-          <w:sz w:val="24"/>
-        </w:rPr>
-        <w:t>3.</w:t>
-      </w:r>
-      <w:r>
-        <w:rPr>
-          <w:rFonts w:hint="eastAsia"/>
-          <w:sz w:val="24"/>
-        </w:rPr>
-        <w:t>1.1阴极为LSM电解质支撑性电解池</w:t>
-      </w:r>
-    </w:p>
-    <w:p>
-      <w:pPr>
-        <w:rPr>
-          <w:sz w:val="24"/>
-        </w:rPr>
-      </w:pPr>
       <w:bookmarkStart w:id="0" w:name="_GoBack"/>
       <w:bookmarkEnd w:id="0"/>
+    </w:p>
+    <w:p>
+      <w:pPr>
+        <w:rPr>
+          <w:b/>
+        </w:rPr>
+      </w:pPr>
+      <w:r>
+        <w:rPr>
+          <w:b/>
+        </w:rPr>
+        <w:t>3.1.1</w:t>
+      </w:r>
+      <w:r>
+        <w:rPr>
+          <w:b/>
+        </w:rPr>
+        <w:t>LSM</w:t>
+      </w:r>
+      <w:r>
+        <w:rPr>
+          <w:rFonts w:hint="eastAsia"/>
+          <w:b/>
+        </w:rPr>
+        <w:t>电池不同温度EIS曲线</w:t>
+      </w:r>
+    </w:p>
+    <w:p>
+      <w:pPr>
+        <w:rPr>
+          <w:b/>
+        </w:rPr>
+      </w:pPr>
+      <w:r>
+        <w:rPr>
+          <w:b/>
+        </w:rPr>
+        <w:t>3.1.1LSM</w:t>
+      </w:r>
+      <w:r>
+        <w:rPr>
+          <w:rFonts w:hint="eastAsia"/>
+          <w:b/>
+        </w:rPr>
+        <w:t>电池不同温度EIS曲线</w:t>
+      </w:r>
+    </w:p>
+    <w:p>
+      <w:pPr>
+        <w:rPr>
+          <w:rFonts w:hint="eastAsia"/>
+          <w:b/>
+        </w:rPr>
+      </w:pPr>
+      <w:r>
+        <w:rPr>
+          <w:b/>
+        </w:rPr>
+        <w:t>3.1.1LSM</w:t>
+      </w:r>
+      <w:r>
+        <w:rPr>
+          <w:rFonts w:hint="eastAsia"/>
+          <w:b/>
+        </w:rPr>
+        <w:t>电池不同温度EIS曲线</w:t>
+      </w:r>
+    </w:p>
+    <w:p>
+      <w:pPr>
+        <w:rPr>
+          <w:sz w:val="24"/>
+        </w:rPr>
+      </w:pPr>
+      <w:r>
+        <w:rPr>
+          <w:rFonts w:hint="eastAsia"/>
+          <w:sz w:val="24"/>
+        </w:rPr>
+        <w:t>3.</w:t>
+      </w:r>
+      <w:r>
+        <w:rPr>
+          <w:rFonts w:hint="eastAsia"/>
+          <w:sz w:val="24"/>
+        </w:rPr>
+        <w:t>1.1阴极为LSM电解质支撑性电解池</w:t>
+      </w:r>
+    </w:p>
+    <w:p>
+      <w:pPr>
+        <w:rPr>
+          <w:sz w:val="24"/>
+        </w:rPr>
+      </w:pPr>
     </w:p>
     <w:p>
       <w:pPr>

--- a/实验结果.docx
+++ b/实验结果.docx
@@ -48,235 +48,1090 @@
           <w:b/>
           <w:sz w:val="24"/>
         </w:rPr>
-        <w:t>eis</w:t>
-      </w:r>
+        <w:t>温度对SOC的E</w:t>
+      </w:r>
+      <w:r>
+        <w:rPr>
+          <w:b/>
+          <w:sz w:val="24"/>
+        </w:rPr>
+        <w:t>IS</w:t>
+      </w:r>
+      <w:r>
+        <w:rPr>
+          <w:rFonts w:hint="eastAsia"/>
+          <w:b/>
+          <w:sz w:val="24"/>
+        </w:rPr>
+        <w:t>阻抗谱影响</w:t>
+      </w:r>
+    </w:p>
+    <w:p>
+      <w:pPr>
+        <w:rPr>
+          <w:rFonts w:hint="eastAsia"/>
+        </w:rPr>
+      </w:pPr>
+      <w:r>
+        <w:tab/>
+      </w:r>
+      <w:r>
+        <w:rPr>
+          <w:rFonts w:hint="eastAsia"/>
+        </w:rPr>
+        <w:t>本次实验分别在8</w:t>
+      </w:r>
+      <w:r>
+        <w:t>00</w:t>
+      </w:r>
+      <w:r>
+        <w:rPr>
+          <w:rFonts w:hint="eastAsia"/>
+        </w:rPr>
+        <w:t>℃、750℃、700℃三个温度下对LSM为氧气极电解质支撑性S</w:t>
+      </w:r>
+      <w:r>
+        <w:t>OC</w:t>
+      </w:r>
+      <w:r>
+        <w:rPr>
+          <w:rFonts w:hint="eastAsia"/>
+        </w:rPr>
+        <w:t>、LS</w:t>
+      </w:r>
+      <w:r>
+        <w:t>CF</w:t>
+      </w:r>
+      <w:r>
+        <w:rPr>
+          <w:rFonts w:hint="eastAsia"/>
+        </w:rPr>
+        <w:t>为氧气极电解质支撑性SOC以及LSM为氧气极燃料极支撑性SOC做了EIS测定</w:t>
+      </w:r>
+    </w:p>
+    <w:p>
+      <w:pPr>
+        <w:rPr>
+          <w:b/>
+        </w:rPr>
+      </w:pPr>
+      <w:r>
+        <w:rPr>
+          <w:b/>
+        </w:rPr>
+        <w:t>3.1.1</w:t>
+      </w:r>
+      <w:r>
+        <w:rPr>
+          <w:b/>
+        </w:rPr>
+        <w:t>LSM</w:t>
+      </w:r>
+      <w:r>
+        <w:rPr>
+          <w:rFonts w:hint="eastAsia"/>
+          <w:b/>
+        </w:rPr>
+        <w:t>电池不同温度EIS曲线</w:t>
+      </w:r>
+    </w:p>
+    <w:p>
+      <w:pPr>
+        <w:rPr>
+          <w:rFonts w:hint="eastAsia"/>
+          <w:b/>
+        </w:rPr>
+      </w:pPr>
+      <w:r>
+        <w:rPr>
+          <w:rFonts w:hint="eastAsia"/>
+          <w:b/>
+          <w:noProof/>
+        </w:rPr>
+        <w:drawing>
+          <wp:inline distT="0" distB="0" distL="0" distR="0">
+            <wp:extent cx="2383971" cy="1895466"/>
+            <wp:effectExtent l="0" t="0" r="0" b="0"/>
+            <wp:docPr id="2" name="图片 2"/>
+            <wp:cNvGraphicFramePr>
+              <a:graphicFrameLocks xmlns:a="http://schemas.openxmlformats.org/drawingml/2006/main" noChangeAspect="1"/>
+            </wp:cNvGraphicFramePr>
+            <a:graphic xmlns:a="http://schemas.openxmlformats.org/drawingml/2006/main">
+              <a:graphicData uri="http://schemas.openxmlformats.org/drawingml/2006/picture">
+                <pic:pic xmlns:pic="http://schemas.openxmlformats.org/drawingml/2006/picture">
+                  <pic:nvPicPr>
+                    <pic:cNvPr id="2" name="LSM的EIS温度对比.emf"/>
+                    <pic:cNvPicPr/>
+                  </pic:nvPicPr>
+                  <pic:blipFill>
+                    <a:blip r:embed="rId6" cstate="print">
+                      <a:extLst>
+                        <a:ext uri="{28A0092B-C50C-407E-A947-70E740481C1C}">
+                          <a14:useLocalDpi xmlns:a14="http://schemas.microsoft.com/office/drawing/2010/main" val="0"/>
+                        </a:ext>
+                      </a:extLst>
+                    </a:blip>
+                    <a:stretch>
+                      <a:fillRect/>
+                    </a:stretch>
+                  </pic:blipFill>
+                  <pic:spPr>
+                    <a:xfrm>
+                      <a:off x="0" y="0"/>
+                      <a:ext cx="2398445" cy="1906974"/>
+                    </a:xfrm>
+                    <a:prstGeom prst="rect">
+                      <a:avLst/>
+                    </a:prstGeom>
+                  </pic:spPr>
+                </pic:pic>
+              </a:graphicData>
+            </a:graphic>
+          </wp:inline>
+        </w:drawing>
+      </w:r>
+    </w:p>
+    <w:p>
+      <w:pPr>
+        <w:rPr>
+          <w:b/>
+        </w:rPr>
+      </w:pPr>
+      <w:r>
+        <w:rPr>
+          <w:b/>
+        </w:rPr>
+        <w:t>3.1.1LSCF</w:t>
+      </w:r>
+      <w:r>
+        <w:rPr>
+          <w:rFonts w:hint="eastAsia"/>
+          <w:b/>
+        </w:rPr>
+        <w:t>电池不同温度EIS曲线</w:t>
+      </w:r>
+    </w:p>
+    <w:p>
+      <w:pPr>
+        <w:rPr>
+          <w:rFonts w:hint="eastAsia"/>
+          <w:b/>
+        </w:rPr>
+      </w:pPr>
+      <w:r>
+        <w:rPr>
+          <w:rFonts w:hint="eastAsia"/>
+          <w:b/>
+          <w:noProof/>
+        </w:rPr>
+        <w:drawing>
+          <wp:inline distT="0" distB="0" distL="0" distR="0">
+            <wp:extent cx="2340307" cy="1921329"/>
+            <wp:effectExtent l="0" t="0" r="3175" b="3175"/>
+            <wp:docPr id="3" name="图片 3"/>
+            <wp:cNvGraphicFramePr>
+              <a:graphicFrameLocks xmlns:a="http://schemas.openxmlformats.org/drawingml/2006/main" noChangeAspect="1"/>
+            </wp:cNvGraphicFramePr>
+            <a:graphic xmlns:a="http://schemas.openxmlformats.org/drawingml/2006/main">
+              <a:graphicData uri="http://schemas.openxmlformats.org/drawingml/2006/picture">
+                <pic:pic xmlns:pic="http://schemas.openxmlformats.org/drawingml/2006/picture">
+                  <pic:nvPicPr>
+                    <pic:cNvPr id="3" name="LSCF温度对比.emf"/>
+                    <pic:cNvPicPr/>
+                  </pic:nvPicPr>
+                  <pic:blipFill>
+                    <a:blip r:embed="rId7" cstate="print">
+                      <a:extLst>
+                        <a:ext uri="{28A0092B-C50C-407E-A947-70E740481C1C}">
+                          <a14:useLocalDpi xmlns:a14="http://schemas.microsoft.com/office/drawing/2010/main" val="0"/>
+                        </a:ext>
+                      </a:extLst>
+                    </a:blip>
+                    <a:stretch>
+                      <a:fillRect/>
+                    </a:stretch>
+                  </pic:blipFill>
+                  <pic:spPr>
+                    <a:xfrm>
+                      <a:off x="0" y="0"/>
+                      <a:ext cx="2350065" cy="1929340"/>
+                    </a:xfrm>
+                    <a:prstGeom prst="rect">
+                      <a:avLst/>
+                    </a:prstGeom>
+                  </pic:spPr>
+                </pic:pic>
+              </a:graphicData>
+            </a:graphic>
+          </wp:inline>
+        </w:drawing>
+      </w:r>
+    </w:p>
+    <w:p>
+      <w:pPr>
+        <w:rPr>
+          <w:b/>
+        </w:rPr>
+      </w:pPr>
+      <w:r>
+        <w:rPr>
+          <w:b/>
+        </w:rPr>
+        <w:t>3.1.1LSM</w:t>
+      </w:r>
+      <w:r>
+        <w:rPr>
+          <w:rFonts w:hint="eastAsia"/>
+          <w:b/>
+        </w:rPr>
+        <w:t>电池不同温度EIS曲线</w:t>
+      </w:r>
+    </w:p>
+    <w:p>
+      <w:pPr>
+        <w:rPr>
+          <w:rFonts w:hint="eastAsia"/>
+          <w:b/>
+        </w:rPr>
+      </w:pPr>
+      <w:r>
+        <w:rPr>
+          <w:rFonts w:hint="eastAsia"/>
+          <w:b/>
+          <w:noProof/>
+        </w:rPr>
+        <w:drawing>
+          <wp:inline distT="0" distB="0" distL="0" distR="0">
+            <wp:extent cx="2356757" cy="2028495"/>
+            <wp:effectExtent l="0" t="0" r="5715" b="0"/>
+            <wp:docPr id="4" name="图片 4"/>
+            <wp:cNvGraphicFramePr>
+              <a:graphicFrameLocks xmlns:a="http://schemas.openxmlformats.org/drawingml/2006/main" noChangeAspect="1"/>
+            </wp:cNvGraphicFramePr>
+            <a:graphic xmlns:a="http://schemas.openxmlformats.org/drawingml/2006/main">
+              <a:graphicData uri="http://schemas.openxmlformats.org/drawingml/2006/picture">
+                <pic:pic xmlns:pic="http://schemas.openxmlformats.org/drawingml/2006/picture">
+                  <pic:nvPicPr>
+                    <pic:cNvPr id="4" name="阳极.emf"/>
+                    <pic:cNvPicPr/>
+                  </pic:nvPicPr>
+                  <pic:blipFill>
+                    <a:blip r:embed="rId8" cstate="print">
+                      <a:extLst>
+                        <a:ext uri="{28A0092B-C50C-407E-A947-70E740481C1C}">
+                          <a14:useLocalDpi xmlns:a14="http://schemas.microsoft.com/office/drawing/2010/main" val="0"/>
+                        </a:ext>
+                      </a:extLst>
+                    </a:blip>
+                    <a:stretch>
+                      <a:fillRect/>
+                    </a:stretch>
+                  </pic:blipFill>
+                  <pic:spPr>
+                    <a:xfrm>
+                      <a:off x="0" y="0"/>
+                      <a:ext cx="2363432" cy="2034240"/>
+                    </a:xfrm>
+                    <a:prstGeom prst="rect">
+                      <a:avLst/>
+                    </a:prstGeom>
+                  </pic:spPr>
+                </pic:pic>
+              </a:graphicData>
+            </a:graphic>
+          </wp:inline>
+        </w:drawing>
+      </w:r>
+    </w:p>
+    <w:p>
+      <w:pPr>
+        <w:rPr>
+          <w:b/>
+        </w:rPr>
+      </w:pPr>
+      <w:r>
+        <w:rPr>
+          <w:b/>
+        </w:rPr>
+        <w:t>3.1.1</w:t>
+      </w:r>
+      <w:r>
+        <w:rPr>
+          <w:b/>
+        </w:rPr>
+        <w:t>700</w:t>
+      </w:r>
+      <w:r>
+        <w:rPr>
+          <w:rFonts w:hint="eastAsia"/>
+          <w:b/>
+        </w:rPr>
+        <w:t>℃</w:t>
+      </w:r>
+      <w:r>
+        <w:rPr>
+          <w:rFonts w:hint="eastAsia"/>
+          <w:b/>
+        </w:rPr>
+        <w:t>EIS曲线</w:t>
+      </w:r>
+    </w:p>
+    <w:p>
+      <w:pPr>
+        <w:rPr>
+          <w:rFonts w:hint="eastAsia"/>
+          <w:b/>
+        </w:rPr>
+      </w:pPr>
+      <w:r>
+        <w:rPr>
+          <w:rFonts w:hint="eastAsia"/>
+          <w:b/>
+          <w:noProof/>
+        </w:rPr>
+        <w:lastRenderedPageBreak/>
+        <w:drawing>
+          <wp:inline distT="0" distB="0" distL="0" distR="0">
+            <wp:extent cx="2106335" cy="1709840"/>
+            <wp:effectExtent l="0" t="0" r="8255" b="5080"/>
+            <wp:docPr id="7" name="图片 7"/>
+            <wp:cNvGraphicFramePr>
+              <a:graphicFrameLocks xmlns:a="http://schemas.openxmlformats.org/drawingml/2006/main" noChangeAspect="1"/>
+            </wp:cNvGraphicFramePr>
+            <a:graphic xmlns:a="http://schemas.openxmlformats.org/drawingml/2006/main">
+              <a:graphicData uri="http://schemas.openxmlformats.org/drawingml/2006/picture">
+                <pic:pic xmlns:pic="http://schemas.openxmlformats.org/drawingml/2006/picture">
+                  <pic:nvPicPr>
+                    <pic:cNvPr id="7" name="700度比较2222.emf"/>
+                    <pic:cNvPicPr/>
+                  </pic:nvPicPr>
+                  <pic:blipFill>
+                    <a:blip r:embed="rId9" cstate="print">
+                      <a:extLst>
+                        <a:ext uri="{28A0092B-C50C-407E-A947-70E740481C1C}">
+                          <a14:useLocalDpi xmlns:a14="http://schemas.microsoft.com/office/drawing/2010/main" val="0"/>
+                        </a:ext>
+                      </a:extLst>
+                    </a:blip>
+                    <a:stretch>
+                      <a:fillRect/>
+                    </a:stretch>
+                  </pic:blipFill>
+                  <pic:spPr>
+                    <a:xfrm>
+                      <a:off x="0" y="0"/>
+                      <a:ext cx="2124278" cy="1724406"/>
+                    </a:xfrm>
+                    <a:prstGeom prst="rect">
+                      <a:avLst/>
+                    </a:prstGeom>
+                  </pic:spPr>
+                </pic:pic>
+              </a:graphicData>
+            </a:graphic>
+          </wp:inline>
+        </w:drawing>
+      </w:r>
+    </w:p>
+    <w:p>
+      <w:pPr>
+        <w:rPr>
+          <w:b/>
+        </w:rPr>
+      </w:pPr>
+      <w:r>
+        <w:rPr>
+          <w:b/>
+        </w:rPr>
+        <w:t>3.1.1</w:t>
+      </w:r>
+      <w:r>
+        <w:rPr>
+          <w:b/>
+        </w:rPr>
+        <w:t>75</w:t>
+      </w:r>
+      <w:r>
+        <w:rPr>
+          <w:b/>
+        </w:rPr>
+        <w:t>0</w:t>
+      </w:r>
+      <w:r>
+        <w:rPr>
+          <w:rFonts w:hint="eastAsia"/>
+          <w:b/>
+        </w:rPr>
+        <w:t>℃</w:t>
+      </w:r>
+      <w:r>
+        <w:rPr>
+          <w:rFonts w:hint="eastAsia"/>
+          <w:b/>
+        </w:rPr>
+        <w:t>EIS曲线</w:t>
+      </w:r>
+    </w:p>
+    <w:p>
+      <w:pPr>
+        <w:rPr>
+          <w:rFonts w:hint="eastAsia"/>
+          <w:b/>
+        </w:rPr>
+      </w:pPr>
+      <w:r>
+        <w:rPr>
+          <w:rFonts w:hint="eastAsia"/>
+          <w:b/>
+          <w:noProof/>
+        </w:rPr>
+        <w:drawing>
+          <wp:inline distT="0" distB="0" distL="0" distR="0">
+            <wp:extent cx="2154141" cy="1768929"/>
+            <wp:effectExtent l="0" t="0" r="0" b="3175"/>
+            <wp:docPr id="8" name="图片 8"/>
+            <wp:cNvGraphicFramePr>
+              <a:graphicFrameLocks xmlns:a="http://schemas.openxmlformats.org/drawingml/2006/main" noChangeAspect="1"/>
+            </wp:cNvGraphicFramePr>
+            <a:graphic xmlns:a="http://schemas.openxmlformats.org/drawingml/2006/main">
+              <a:graphicData uri="http://schemas.openxmlformats.org/drawingml/2006/picture">
+                <pic:pic xmlns:pic="http://schemas.openxmlformats.org/drawingml/2006/picture">
+                  <pic:nvPicPr>
+                    <pic:cNvPr id="8" name="750比较2222222.emf"/>
+                    <pic:cNvPicPr/>
+                  </pic:nvPicPr>
+                  <pic:blipFill>
+                    <a:blip r:embed="rId10" cstate="print">
+                      <a:extLst>
+                        <a:ext uri="{28A0092B-C50C-407E-A947-70E740481C1C}">
+                          <a14:useLocalDpi xmlns:a14="http://schemas.microsoft.com/office/drawing/2010/main" val="0"/>
+                        </a:ext>
+                      </a:extLst>
+                    </a:blip>
+                    <a:stretch>
+                      <a:fillRect/>
+                    </a:stretch>
+                  </pic:blipFill>
+                  <pic:spPr>
+                    <a:xfrm>
+                      <a:off x="0" y="0"/>
+                      <a:ext cx="2165586" cy="1778327"/>
+                    </a:xfrm>
+                    <a:prstGeom prst="rect">
+                      <a:avLst/>
+                    </a:prstGeom>
+                  </pic:spPr>
+                </pic:pic>
+              </a:graphicData>
+            </a:graphic>
+          </wp:inline>
+        </w:drawing>
+      </w:r>
+    </w:p>
+    <w:p>
+      <w:pPr>
+        <w:rPr>
+          <w:b/>
+        </w:rPr>
+      </w:pPr>
+    </w:p>
+    <w:p>
+      <w:pPr>
+        <w:rPr>
+          <w:b/>
+        </w:rPr>
+      </w:pPr>
+      <w:r>
+        <w:rPr>
+          <w:b/>
+        </w:rPr>
+        <w:t>3.1.1</w:t>
+      </w:r>
+      <w:r>
+        <w:rPr>
+          <w:b/>
+        </w:rPr>
+        <w:t>8</w:t>
+      </w:r>
+      <w:r>
+        <w:rPr>
+          <w:b/>
+        </w:rPr>
+        <w:t>00</w:t>
+      </w:r>
+      <w:r>
+        <w:rPr>
+          <w:rFonts w:hint="eastAsia"/>
+          <w:b/>
+        </w:rPr>
+        <w:t>℃</w:t>
+      </w:r>
+      <w:r>
+        <w:rPr>
+          <w:rFonts w:hint="eastAsia"/>
+          <w:b/>
+        </w:rPr>
+        <w:t>EIS曲线</w:t>
+      </w:r>
+    </w:p>
+    <w:p>
+      <w:pPr>
+        <w:rPr>
+          <w:rFonts w:hint="eastAsia"/>
+          <w:b/>
+        </w:rPr>
+      </w:pPr>
+      <w:r>
+        <w:rPr>
+          <w:rFonts w:hint="eastAsia"/>
+          <w:b/>
+          <w:noProof/>
+        </w:rPr>
+        <w:drawing>
+          <wp:inline distT="0" distB="0" distL="0" distR="0">
+            <wp:extent cx="1940317" cy="1556657"/>
+            <wp:effectExtent l="0" t="0" r="3175" b="5715"/>
+            <wp:docPr id="5" name="图片 5"/>
+            <wp:cNvGraphicFramePr>
+              <a:graphicFrameLocks xmlns:a="http://schemas.openxmlformats.org/drawingml/2006/main" noChangeAspect="1"/>
+            </wp:cNvGraphicFramePr>
+            <a:graphic xmlns:a="http://schemas.openxmlformats.org/drawingml/2006/main">
+              <a:graphicData uri="http://schemas.openxmlformats.org/drawingml/2006/picture">
+                <pic:pic xmlns:pic="http://schemas.openxmlformats.org/drawingml/2006/picture">
+                  <pic:nvPicPr>
+                    <pic:cNvPr id="5" name="800比较.emf"/>
+                    <pic:cNvPicPr/>
+                  </pic:nvPicPr>
+                  <pic:blipFill>
+                    <a:blip r:embed="rId11" cstate="print">
+                      <a:extLst>
+                        <a:ext uri="{28A0092B-C50C-407E-A947-70E740481C1C}">
+                          <a14:useLocalDpi xmlns:a14="http://schemas.microsoft.com/office/drawing/2010/main" val="0"/>
+                        </a:ext>
+                      </a:extLst>
+                    </a:blip>
+                    <a:stretch>
+                      <a:fillRect/>
+                    </a:stretch>
+                  </pic:blipFill>
+                  <pic:spPr>
+                    <a:xfrm>
+                      <a:off x="0" y="0"/>
+                      <a:ext cx="1948768" cy="1563437"/>
+                    </a:xfrm>
+                    <a:prstGeom prst="rect">
+                      <a:avLst/>
+                    </a:prstGeom>
+                  </pic:spPr>
+                </pic:pic>
+              </a:graphicData>
+            </a:graphic>
+          </wp:inline>
+        </w:drawing>
+      </w:r>
+    </w:p>
+    <w:p>
+      <w:pPr>
+        <w:rPr>
+          <w:sz w:val="24"/>
+        </w:rPr>
+      </w:pPr>
+    </w:p>
+    <w:p>
+      <w:pPr>
+        <w:rPr>
+          <w:sz w:val="24"/>
+        </w:rPr>
+      </w:pPr>
+      <w:r>
+        <w:rPr>
+          <w:rFonts w:hint="eastAsia"/>
+          <w:sz w:val="24"/>
+        </w:rPr>
+        <w:t>3.</w:t>
+      </w:r>
+      <w:r>
+        <w:rPr>
+          <w:rFonts w:hint="eastAsia"/>
+          <w:sz w:val="24"/>
+        </w:rPr>
+        <w:t>1.1阴极为LSM电解质支撑性电池</w:t>
+      </w:r>
+    </w:p>
+    <w:p>
+      <w:pPr>
+        <w:rPr>
+          <w:sz w:val="24"/>
+        </w:rPr>
+      </w:pPr>
+      <w:r>
+        <w:rPr>
+          <w:noProof/>
+          <w:sz w:val="24"/>
+        </w:rPr>
+        <w:drawing>
+          <wp:inline distT="0" distB="0" distL="0" distR="0">
+            <wp:extent cx="1905265" cy="1475014"/>
+            <wp:effectExtent l="0" t="0" r="0" b="0"/>
+            <wp:docPr id="9" name="图片 9"/>
+            <wp:cNvGraphicFramePr>
+              <a:graphicFrameLocks xmlns:a="http://schemas.openxmlformats.org/drawingml/2006/main" noChangeAspect="1"/>
+            </wp:cNvGraphicFramePr>
+            <a:graphic xmlns:a="http://schemas.openxmlformats.org/drawingml/2006/main">
+              <a:graphicData uri="http://schemas.openxmlformats.org/drawingml/2006/picture">
+                <pic:pic xmlns:pic="http://schemas.openxmlformats.org/drawingml/2006/picture">
+                  <pic:nvPicPr>
+                    <pic:cNvPr id="9" name="lsm电池.emf"/>
+                    <pic:cNvPicPr/>
+                  </pic:nvPicPr>
+                  <pic:blipFill>
+                    <a:blip r:embed="rId12" cstate="print">
+                      <a:extLst>
+                        <a:ext uri="{28A0092B-C50C-407E-A947-70E740481C1C}">
+                          <a14:useLocalDpi xmlns:a14="http://schemas.microsoft.com/office/drawing/2010/main" val="0"/>
+                        </a:ext>
+                      </a:extLst>
+                    </a:blip>
+                    <a:stretch>
+                      <a:fillRect/>
+                    </a:stretch>
+                  </pic:blipFill>
+                  <pic:spPr>
+                    <a:xfrm>
+                      <a:off x="0" y="0"/>
+                      <a:ext cx="1914026" cy="1481797"/>
+                    </a:xfrm>
+                    <a:prstGeom prst="rect">
+                      <a:avLst/>
+                    </a:prstGeom>
+                  </pic:spPr>
+                </pic:pic>
+              </a:graphicData>
+            </a:graphic>
+          </wp:inline>
+        </w:drawing>
+      </w:r>
+    </w:p>
+    <w:p>
+      <w:pPr>
+        <w:rPr>
+          <w:sz w:val="24"/>
+        </w:rPr>
+      </w:pPr>
+      <w:r>
+        <w:rPr>
+          <w:rFonts w:hint="eastAsia"/>
+          <w:sz w:val="24"/>
+        </w:rPr>
+        <w:t>3.</w:t>
+      </w:r>
+      <w:r>
+        <w:rPr>
+          <w:rFonts w:hint="eastAsia"/>
+          <w:sz w:val="24"/>
+        </w:rPr>
+        <w:t>1.2阴极为LSCF电解质支撑性电池</w:t>
+      </w:r>
+    </w:p>
+    <w:p>
+      <w:pPr>
+        <w:rPr>
+          <w:rFonts w:hint="eastAsia"/>
+          <w:sz w:val="24"/>
+        </w:rPr>
+      </w:pPr>
+      <w:r>
+        <w:rPr>
+          <w:rFonts w:hint="eastAsia"/>
+          <w:noProof/>
+          <w:sz w:val="24"/>
+        </w:rPr>
+        <w:lastRenderedPageBreak/>
+        <w:drawing>
+          <wp:inline distT="0" distB="0" distL="0" distR="0">
+            <wp:extent cx="1981200" cy="1588614"/>
+            <wp:effectExtent l="0" t="0" r="0" b="0"/>
+            <wp:docPr id="10" name="图片 10"/>
+            <wp:cNvGraphicFramePr>
+              <a:graphicFrameLocks xmlns:a="http://schemas.openxmlformats.org/drawingml/2006/main" noChangeAspect="1"/>
+            </wp:cNvGraphicFramePr>
+            <a:graphic xmlns:a="http://schemas.openxmlformats.org/drawingml/2006/main">
+              <a:graphicData uri="http://schemas.openxmlformats.org/drawingml/2006/picture">
+                <pic:pic xmlns:pic="http://schemas.openxmlformats.org/drawingml/2006/picture">
+                  <pic:nvPicPr>
+                    <pic:cNvPr id="10" name="lscf电池.emf"/>
+                    <pic:cNvPicPr/>
+                  </pic:nvPicPr>
+                  <pic:blipFill>
+                    <a:blip r:embed="rId13" cstate="print">
+                      <a:extLst>
+                        <a:ext uri="{28A0092B-C50C-407E-A947-70E740481C1C}">
+                          <a14:useLocalDpi xmlns:a14="http://schemas.microsoft.com/office/drawing/2010/main" val="0"/>
+                        </a:ext>
+                      </a:extLst>
+                    </a:blip>
+                    <a:stretch>
+                      <a:fillRect/>
+                    </a:stretch>
+                  </pic:blipFill>
+                  <pic:spPr>
+                    <a:xfrm>
+                      <a:off x="0" y="0"/>
+                      <a:ext cx="1995395" cy="1599996"/>
+                    </a:xfrm>
+                    <a:prstGeom prst="rect">
+                      <a:avLst/>
+                    </a:prstGeom>
+                  </pic:spPr>
+                </pic:pic>
+              </a:graphicData>
+            </a:graphic>
+          </wp:inline>
+        </w:drawing>
+      </w:r>
+    </w:p>
+    <w:p>
+      <w:pPr>
+        <w:rPr>
+          <w:sz w:val="24"/>
+        </w:rPr>
+      </w:pPr>
+      <w:r>
+        <w:rPr>
+          <w:rFonts w:hint="eastAsia"/>
+          <w:sz w:val="24"/>
+        </w:rPr>
+        <w:t>3.</w:t>
+      </w:r>
+      <w:r>
+        <w:rPr>
+          <w:rFonts w:hint="eastAsia"/>
+          <w:sz w:val="24"/>
+        </w:rPr>
+        <w:t>1.3阴极为</w:t>
+      </w:r>
+      <w:r>
+        <w:rPr>
+          <w:sz w:val="24"/>
+        </w:rPr>
+        <w:t>LSM</w:t>
+      </w:r>
+      <w:r>
+        <w:rPr>
+          <w:rFonts w:hint="eastAsia"/>
+          <w:sz w:val="24"/>
+        </w:rPr>
+        <w:t>阳极支撑性电池</w:t>
+      </w:r>
+    </w:p>
+    <w:p>
+      <w:pPr>
+        <w:rPr>
+          <w:rFonts w:hint="eastAsia"/>
+          <w:sz w:val="24"/>
+        </w:rPr>
+      </w:pPr>
+      <w:r>
+        <w:rPr>
+          <w:rFonts w:hint="eastAsia"/>
+          <w:noProof/>
+          <w:sz w:val="24"/>
+        </w:rPr>
+        <w:drawing>
+          <wp:inline distT="0" distB="0" distL="0" distR="0">
+            <wp:extent cx="2070885" cy="1594757"/>
+            <wp:effectExtent l="0" t="0" r="5715" b="5715"/>
+            <wp:docPr id="11" name="图片 11"/>
+            <wp:cNvGraphicFramePr>
+              <a:graphicFrameLocks xmlns:a="http://schemas.openxmlformats.org/drawingml/2006/main" noChangeAspect="1"/>
+            </wp:cNvGraphicFramePr>
+            <a:graphic xmlns:a="http://schemas.openxmlformats.org/drawingml/2006/main">
+              <a:graphicData uri="http://schemas.openxmlformats.org/drawingml/2006/picture">
+                <pic:pic xmlns:pic="http://schemas.openxmlformats.org/drawingml/2006/picture">
+                  <pic:nvPicPr>
+                    <pic:cNvPr id="11" name="阳极电池.emf"/>
+                    <pic:cNvPicPr/>
+                  </pic:nvPicPr>
+                  <pic:blipFill>
+                    <a:blip r:embed="rId14" cstate="print">
+                      <a:extLst>
+                        <a:ext uri="{28A0092B-C50C-407E-A947-70E740481C1C}">
+                          <a14:useLocalDpi xmlns:a14="http://schemas.microsoft.com/office/drawing/2010/main" val="0"/>
+                        </a:ext>
+                      </a:extLst>
+                    </a:blip>
+                    <a:stretch>
+                      <a:fillRect/>
+                    </a:stretch>
+                  </pic:blipFill>
+                  <pic:spPr>
+                    <a:xfrm>
+                      <a:off x="0" y="0"/>
+                      <a:ext cx="2073610" cy="1596855"/>
+                    </a:xfrm>
+                    <a:prstGeom prst="rect">
+                      <a:avLst/>
+                    </a:prstGeom>
+                  </pic:spPr>
+                </pic:pic>
+              </a:graphicData>
+            </a:graphic>
+          </wp:inline>
+        </w:drawing>
+      </w:r>
+    </w:p>
+    <w:p>
+      <w:pPr>
+        <w:rPr>
+          <w:sz w:val="24"/>
+        </w:rPr>
+      </w:pPr>
+      <w:r>
+        <w:rPr>
+          <w:sz w:val="24"/>
+        </w:rPr>
+        <w:t>3.2IV</w:t>
+      </w:r>
+      <w:r>
+        <w:rPr>
+          <w:rFonts w:hint="eastAsia"/>
+          <w:sz w:val="24"/>
+        </w:rPr>
+        <w:t>曲线</w:t>
+      </w:r>
+    </w:p>
+    <w:p>
+      <w:pPr>
+        <w:rPr>
+          <w:sz w:val="24"/>
+        </w:rPr>
+      </w:pPr>
+      <w:r>
+        <w:rPr>
+          <w:rFonts w:hint="eastAsia"/>
+          <w:sz w:val="24"/>
+        </w:rPr>
+        <w:t>3.2.1.1阴极为LSM电解质支撑性电解池</w:t>
+      </w:r>
+    </w:p>
+    <w:p>
+      <w:pPr>
+        <w:rPr>
+          <w:rFonts w:hint="eastAsia"/>
+          <w:sz w:val="24"/>
+        </w:rPr>
+      </w:pPr>
+      <w:r>
+        <w:rPr>
+          <w:rFonts w:hint="eastAsia"/>
+          <w:noProof/>
+          <w:sz w:val="24"/>
+        </w:rPr>
+        <w:drawing>
+          <wp:inline distT="0" distB="0" distL="0" distR="0">
+            <wp:extent cx="2002971" cy="1550656"/>
+            <wp:effectExtent l="0" t="0" r="0" b="0"/>
+            <wp:docPr id="12" name="图片 12"/>
+            <wp:cNvGraphicFramePr>
+              <a:graphicFrameLocks xmlns:a="http://schemas.openxmlformats.org/drawingml/2006/main" noChangeAspect="1"/>
+            </wp:cNvGraphicFramePr>
+            <a:graphic xmlns:a="http://schemas.openxmlformats.org/drawingml/2006/main">
+              <a:graphicData uri="http://schemas.openxmlformats.org/drawingml/2006/picture">
+                <pic:pic xmlns:pic="http://schemas.openxmlformats.org/drawingml/2006/picture">
+                  <pic:nvPicPr>
+                    <pic:cNvPr id="12" name="LSM电解池.emf"/>
+                    <pic:cNvPicPr/>
+                  </pic:nvPicPr>
+                  <pic:blipFill>
+                    <a:blip r:embed="rId15" cstate="print">
+                      <a:extLst>
+                        <a:ext uri="{28A0092B-C50C-407E-A947-70E740481C1C}">
+                          <a14:useLocalDpi xmlns:a14="http://schemas.microsoft.com/office/drawing/2010/main" val="0"/>
+                        </a:ext>
+                      </a:extLst>
+                    </a:blip>
+                    <a:stretch>
+                      <a:fillRect/>
+                    </a:stretch>
+                  </pic:blipFill>
+                  <pic:spPr>
+                    <a:xfrm>
+                      <a:off x="0" y="0"/>
+                      <a:ext cx="2015447" cy="1560315"/>
+                    </a:xfrm>
+                    <a:prstGeom prst="rect">
+                      <a:avLst/>
+                    </a:prstGeom>
+                  </pic:spPr>
+                </pic:pic>
+              </a:graphicData>
+            </a:graphic>
+          </wp:inline>
+        </w:drawing>
+      </w:r>
+    </w:p>
+    <w:p>
+      <w:pPr>
+        <w:rPr>
+          <w:sz w:val="24"/>
+        </w:rPr>
+      </w:pPr>
+      <w:r>
+        <w:rPr>
+          <w:rFonts w:hint="eastAsia"/>
+          <w:sz w:val="24"/>
+        </w:rPr>
+        <w:t>3.2.1.2阴极为LSCF电解质支撑性电解池</w:t>
+      </w:r>
+    </w:p>
+    <w:p>
+      <w:pPr>
+        <w:rPr>
+          <w:rFonts w:hint="eastAsia"/>
+          <w:sz w:val="24"/>
+        </w:rPr>
+      </w:pPr>
+      <w:r>
+        <w:rPr>
+          <w:rFonts w:hint="eastAsia"/>
+          <w:noProof/>
+          <w:sz w:val="24"/>
+        </w:rPr>
+        <w:drawing>
+          <wp:inline distT="0" distB="0" distL="0" distR="0">
+            <wp:extent cx="2106386" cy="1651501"/>
+            <wp:effectExtent l="0" t="0" r="8255" b="6350"/>
+            <wp:docPr id="14" name="图片 14"/>
+            <wp:cNvGraphicFramePr>
+              <a:graphicFrameLocks xmlns:a="http://schemas.openxmlformats.org/drawingml/2006/main" noChangeAspect="1"/>
+            </wp:cNvGraphicFramePr>
+            <a:graphic xmlns:a="http://schemas.openxmlformats.org/drawingml/2006/main">
+              <a:graphicData uri="http://schemas.openxmlformats.org/drawingml/2006/picture">
+                <pic:pic xmlns:pic="http://schemas.openxmlformats.org/drawingml/2006/picture">
+                  <pic:nvPicPr>
+                    <pic:cNvPr id="14" name="lscf电解池.emf"/>
+                    <pic:cNvPicPr/>
+                  </pic:nvPicPr>
+                  <pic:blipFill>
+                    <a:blip r:embed="rId16" cstate="print">
+                      <a:extLst>
+                        <a:ext uri="{28A0092B-C50C-407E-A947-70E740481C1C}">
+                          <a14:useLocalDpi xmlns:a14="http://schemas.microsoft.com/office/drawing/2010/main" val="0"/>
+                        </a:ext>
+                      </a:extLst>
+                    </a:blip>
+                    <a:stretch>
+                      <a:fillRect/>
+                    </a:stretch>
+                  </pic:blipFill>
+                  <pic:spPr>
+                    <a:xfrm>
+                      <a:off x="0" y="0"/>
+                      <a:ext cx="2113025" cy="1656707"/>
+                    </a:xfrm>
+                    <a:prstGeom prst="rect">
+                      <a:avLst/>
+                    </a:prstGeom>
+                  </pic:spPr>
+                </pic:pic>
+              </a:graphicData>
+            </a:graphic>
+          </wp:inline>
+        </w:drawing>
+      </w:r>
+    </w:p>
+    <w:p>
+      <w:pPr>
+        <w:rPr>
+          <w:sz w:val="24"/>
+        </w:rPr>
+      </w:pPr>
+      <w:r>
+        <w:rPr>
+          <w:rFonts w:hint="eastAsia"/>
+          <w:sz w:val="24"/>
+        </w:rPr>
+        <w:t>3.2.1.3阴极为</w:t>
+      </w:r>
+      <w:r>
+        <w:rPr>
+          <w:sz w:val="24"/>
+        </w:rPr>
+        <w:t>LSM</w:t>
+      </w:r>
+      <w:r>
+        <w:rPr>
+          <w:rFonts w:hint="eastAsia"/>
+          <w:sz w:val="24"/>
+        </w:rPr>
+        <w:t>阳极支撑性电解池</w:t>
+      </w:r>
+    </w:p>
+    <w:p>
+      <w:pPr>
+        <w:rPr>
+          <w:sz w:val="24"/>
+        </w:rPr>
+      </w:pPr>
+      <w:r>
+        <w:rPr>
+          <w:rFonts w:hint="eastAsia"/>
+          <w:noProof/>
+          <w:sz w:val="24"/>
+        </w:rPr>
+        <w:lastRenderedPageBreak/>
+        <w:drawing>
+          <wp:inline distT="0" distB="0" distL="0" distR="0">
+            <wp:extent cx="1916713" cy="1507671"/>
+            <wp:effectExtent l="0" t="0" r="7620" b="0"/>
+            <wp:docPr id="15" name="图片 15"/>
+            <wp:cNvGraphicFramePr>
+              <a:graphicFrameLocks xmlns:a="http://schemas.openxmlformats.org/drawingml/2006/main" noChangeAspect="1"/>
+            </wp:cNvGraphicFramePr>
+            <a:graphic xmlns:a="http://schemas.openxmlformats.org/drawingml/2006/main">
+              <a:graphicData uri="http://schemas.openxmlformats.org/drawingml/2006/picture">
+                <pic:pic xmlns:pic="http://schemas.openxmlformats.org/drawingml/2006/picture">
+                  <pic:nvPicPr>
+                    <pic:cNvPr id="15" name="阳极电解池.emf"/>
+                    <pic:cNvPicPr/>
+                  </pic:nvPicPr>
+                  <pic:blipFill>
+                    <a:blip r:embed="rId17" cstate="print">
+                      <a:extLst>
+                        <a:ext uri="{28A0092B-C50C-407E-A947-70E740481C1C}">
+                          <a14:useLocalDpi xmlns:a14="http://schemas.microsoft.com/office/drawing/2010/main" val="0"/>
+                        </a:ext>
+                      </a:extLst>
+                    </a:blip>
+                    <a:stretch>
+                      <a:fillRect/>
+                    </a:stretch>
+                  </pic:blipFill>
+                  <pic:spPr>
+                    <a:xfrm>
+                      <a:off x="0" y="0"/>
+                      <a:ext cx="1920892" cy="1510958"/>
+                    </a:xfrm>
+                    <a:prstGeom prst="rect">
+                      <a:avLst/>
+                    </a:prstGeom>
+                  </pic:spPr>
+                </pic:pic>
+              </a:graphicData>
+            </a:graphic>
+          </wp:inline>
+        </w:drawing>
+      </w:r>
+    </w:p>
+    <w:p>
+      <w:pPr>
+        <w:rPr>
+          <w:rFonts w:hint="eastAsia"/>
+          <w:sz w:val="24"/>
+        </w:rPr>
+      </w:pPr>
       <w:bookmarkStart w:id="0" w:name="_GoBack"/>
       <w:bookmarkEnd w:id="0"/>
-    </w:p>
-    <w:p>
-      <w:pPr>
-        <w:rPr>
-          <w:b/>
-        </w:rPr>
-      </w:pPr>
-      <w:r>
-        <w:rPr>
-          <w:b/>
-        </w:rPr>
-        <w:t>3.1.1</w:t>
-      </w:r>
-      <w:r>
-        <w:rPr>
-          <w:b/>
-        </w:rPr>
-        <w:t>LSM</w:t>
-      </w:r>
-      <w:r>
-        <w:rPr>
-          <w:rFonts w:hint="eastAsia"/>
-          <w:b/>
-        </w:rPr>
-        <w:t>电池不同温度EIS曲线</w:t>
-      </w:r>
-    </w:p>
-    <w:p>
-      <w:pPr>
-        <w:rPr>
-          <w:b/>
-        </w:rPr>
-      </w:pPr>
-      <w:r>
-        <w:rPr>
-          <w:b/>
-        </w:rPr>
-        <w:t>3.1.1LSM</w:t>
-      </w:r>
-      <w:r>
-        <w:rPr>
-          <w:rFonts w:hint="eastAsia"/>
-          <w:b/>
-        </w:rPr>
-        <w:t>电池不同温度EIS曲线</w:t>
-      </w:r>
-    </w:p>
-    <w:p>
-      <w:pPr>
-        <w:rPr>
-          <w:rFonts w:hint="eastAsia"/>
-          <w:b/>
-        </w:rPr>
-      </w:pPr>
-      <w:r>
-        <w:rPr>
-          <w:b/>
-        </w:rPr>
-        <w:t>3.1.1LSM</w:t>
-      </w:r>
-      <w:r>
-        <w:rPr>
-          <w:rFonts w:hint="eastAsia"/>
-          <w:b/>
-        </w:rPr>
-        <w:t>电池不同温度EIS曲线</w:t>
-      </w:r>
-    </w:p>
-    <w:p>
-      <w:pPr>
-        <w:rPr>
-          <w:sz w:val="24"/>
-        </w:rPr>
-      </w:pPr>
-      <w:r>
-        <w:rPr>
-          <w:rFonts w:hint="eastAsia"/>
-          <w:sz w:val="24"/>
-        </w:rPr>
-        <w:t>3.</w:t>
-      </w:r>
-      <w:r>
-        <w:rPr>
-          <w:rFonts w:hint="eastAsia"/>
-          <w:sz w:val="24"/>
-        </w:rPr>
-        <w:t>1.1阴极为LSM电解质支撑性电解池</w:t>
-      </w:r>
-    </w:p>
-    <w:p>
-      <w:pPr>
-        <w:rPr>
-          <w:sz w:val="24"/>
-        </w:rPr>
-      </w:pPr>
-    </w:p>
-    <w:p>
-      <w:pPr>
-        <w:rPr>
-          <w:sz w:val="24"/>
-        </w:rPr>
-      </w:pPr>
-      <w:r>
-        <w:rPr>
-          <w:rFonts w:hint="eastAsia"/>
-          <w:sz w:val="24"/>
-        </w:rPr>
-        <w:t>3.</w:t>
-      </w:r>
-      <w:r>
-        <w:rPr>
-          <w:rFonts w:hint="eastAsia"/>
-          <w:sz w:val="24"/>
-        </w:rPr>
-        <w:t>1.2阴极为LSCF电解质支撑性电解池</w:t>
-      </w:r>
-    </w:p>
-    <w:p>
-      <w:pPr>
-        <w:rPr>
-          <w:sz w:val="24"/>
-        </w:rPr>
-      </w:pPr>
-      <w:r>
-        <w:rPr>
-          <w:rFonts w:hint="eastAsia"/>
-          <w:sz w:val="24"/>
-        </w:rPr>
-        <w:t>3.</w:t>
-      </w:r>
-      <w:r>
-        <w:rPr>
-          <w:rFonts w:hint="eastAsia"/>
-          <w:sz w:val="24"/>
-        </w:rPr>
-        <w:t>1.3阴极为</w:t>
-      </w:r>
-      <w:r>
-        <w:rPr>
-          <w:sz w:val="24"/>
-        </w:rPr>
-        <w:t>LSM</w:t>
-      </w:r>
-      <w:r>
-        <w:rPr>
-          <w:rFonts w:hint="eastAsia"/>
-          <w:sz w:val="24"/>
-        </w:rPr>
-        <w:t>阳极支撑性电解池</w:t>
-      </w:r>
-    </w:p>
-    <w:p>
-      <w:pPr>
-        <w:rPr>
-          <w:sz w:val="24"/>
-        </w:rPr>
-      </w:pPr>
-      <w:r>
-        <w:rPr>
-          <w:sz w:val="24"/>
-        </w:rPr>
-        <w:t>3.2IV</w:t>
-      </w:r>
-      <w:r>
-        <w:rPr>
-          <w:rFonts w:hint="eastAsia"/>
-          <w:sz w:val="24"/>
-        </w:rPr>
-        <w:t>曲线</w:t>
-      </w:r>
-    </w:p>
-    <w:p>
-      <w:pPr>
-        <w:rPr>
-          <w:sz w:val="24"/>
-        </w:rPr>
-      </w:pPr>
-      <w:r>
-        <w:rPr>
-          <w:rFonts w:hint="eastAsia"/>
-          <w:sz w:val="24"/>
-        </w:rPr>
-        <w:t>3.2.1.1阴极为LSM电解质支撑性电解池</w:t>
-      </w:r>
-    </w:p>
-    <w:p>
-      <w:pPr>
-        <w:rPr>
-          <w:sz w:val="24"/>
-        </w:rPr>
-      </w:pPr>
-      <w:r>
-        <w:rPr>
-          <w:rFonts w:hint="eastAsia"/>
-          <w:sz w:val="24"/>
-        </w:rPr>
-        <w:t>3.2.1.2阴极为LSCF电解质支撑性电解池</w:t>
-      </w:r>
-    </w:p>
-    <w:p>
-      <w:pPr>
-        <w:rPr>
-          <w:sz w:val="24"/>
-        </w:rPr>
-      </w:pPr>
-      <w:r>
-        <w:rPr>
-          <w:rFonts w:hint="eastAsia"/>
-          <w:sz w:val="24"/>
-        </w:rPr>
-        <w:t>3.2.1.3阴极为</w:t>
-      </w:r>
-      <w:r>
-        <w:rPr>
-          <w:sz w:val="24"/>
-        </w:rPr>
-        <w:t>LSM</w:t>
-      </w:r>
-      <w:r>
-        <w:rPr>
-          <w:rFonts w:hint="eastAsia"/>
-          <w:sz w:val="24"/>
-        </w:rPr>
-        <w:t>阳极支撑性电解池</w:t>
-      </w:r>
     </w:p>
     <w:p>
       <w:pPr>
@@ -294,6 +1149,44 @@
     </w:sectPr>
   </w:body>
 </w:document>
+</file>
+
+<file path=word/endnotes.xml><?xml version="1.0" encoding="utf-8"?>
+<w:endnotes xmlns:wpc="http://schemas.microsoft.com/office/word/2010/wordprocessingCanvas" xmlns:cx="http://schemas.microsoft.com/office/drawing/2014/chartex" xmlns:cx1="http://schemas.microsoft.com/office/drawing/2015/9/8/chartex" xmlns:cx2="http://schemas.microsoft.com/office/drawing/2015/10/21/chartex" xmlns:cx3="http://schemas.microsoft.com/office/drawing/2016/5/9/chartex" xmlns:cx4="http://schemas.microsoft.com/office/drawing/2016/5/10/chartex" xmlns:cx5="http://schemas.microsoft.com/office/drawing/2016/5/11/chartex" xmlns:cx6="http://schemas.microsoft.com/office/drawing/2016/5/12/chartex" xmlns:cx7="http://schemas.microsoft.com/office/drawing/2016/5/13/chartex" xmlns:cx8="http://schemas.microsoft.com/office/drawing/2016/5/14/chartex" xmlns:mc="http://schemas.openxmlformats.org/markup-compatibility/2006" xmlns:o="urn:schemas-microsoft-com:office:office" xmlns:r="http://schemas.openxmlformats.org/officeDocument/2006/relationships" xmlns:m="http://schemas.openxmlformats.org/officeDocument/2006/math" xmlns:v="urn:schemas-microsoft-com:vml" xmlns:wp14="http://schemas.microsoft.com/office/word/2010/wordprocessingDrawing" xmlns:wp="http://schemas.openxmlformats.org/drawingml/2006/wordprocessingDrawing" xmlns:w10="urn:schemas-microsoft-com:office:word" xmlns:w="http://schemas.openxmlformats.org/wordprocessingml/2006/main" xmlns:w14="http://schemas.microsoft.com/office/word/2010/wordml" xmlns:w15="http://schemas.microsoft.com/office/word/2012/wordml" xmlns:w16se="http://schemas.microsoft.com/office/word/2015/wordml/symex" xmlns:wpg="http://schemas.microsoft.com/office/word/2010/wordprocessingGroup" xmlns:wpi="http://schemas.microsoft.com/office/word/2010/wordprocessingInk" xmlns:wne="http://schemas.microsoft.com/office/word/2006/wordml" xmlns:wps="http://schemas.microsoft.com/office/word/2010/wordprocessingShape" mc:Ignorable="w14 w15 w16se wp14">
+  <w:endnote w:type="separator" w:id="-1">
+    <w:p>
+      <w:r>
+        <w:separator/>
+      </w:r>
+    </w:p>
+  </w:endnote>
+  <w:endnote w:type="continuationSeparator" w:id="0">
+    <w:p>
+      <w:r>
+        <w:continuationSeparator/>
+      </w:r>
+    </w:p>
+  </w:endnote>
+</w:endnotes>
+</file>
+
+<file path=word/footnotes.xml><?xml version="1.0" encoding="utf-8"?>
+<w:footnotes xmlns:wpc="http://schemas.microsoft.com/office/word/2010/wordprocessingCanvas" xmlns:cx="http://schemas.microsoft.com/office/drawing/2014/chartex" xmlns:cx1="http://schemas.microsoft.com/office/drawing/2015/9/8/chartex" xmlns:cx2="http://schemas.microsoft.com/office/drawing/2015/10/21/chartex" xmlns:cx3="http://schemas.microsoft.com/office/drawing/2016/5/9/chartex" xmlns:cx4="http://schemas.microsoft.com/office/drawing/2016/5/10/chartex" xmlns:cx5="http://schemas.microsoft.com/office/drawing/2016/5/11/chartex" xmlns:cx6="http://schemas.microsoft.com/office/drawing/2016/5/12/chartex" xmlns:cx7="http://schemas.microsoft.com/office/drawing/2016/5/13/chartex" xmlns:cx8="http://schemas.microsoft.com/office/drawing/2016/5/14/chartex" xmlns:mc="http://schemas.openxmlformats.org/markup-compatibility/2006" xmlns:o="urn:schemas-microsoft-com:office:office" xmlns:r="http://schemas.openxmlformats.org/officeDocument/2006/relationships" xmlns:m="http://schemas.openxmlformats.org/officeDocument/2006/math" xmlns:v="urn:schemas-microsoft-com:vml" xmlns:wp14="http://schemas.microsoft.com/office/word/2010/wordprocessingDrawing" xmlns:wp="http://schemas.openxmlformats.org/drawingml/2006/wordprocessingDrawing" xmlns:w10="urn:schemas-microsoft-com:office:word" xmlns:w="http://schemas.openxmlformats.org/wordprocessingml/2006/main" xmlns:w14="http://schemas.microsoft.com/office/word/2010/wordml" xmlns:w15="http://schemas.microsoft.com/office/word/2012/wordml" xmlns:w16se="http://schemas.microsoft.com/office/word/2015/wordml/symex" xmlns:wpg="http://schemas.microsoft.com/office/word/2010/wordprocessingGroup" xmlns:wpi="http://schemas.microsoft.com/office/word/2010/wordprocessingInk" xmlns:wne="http://schemas.microsoft.com/office/word/2006/wordml" xmlns:wps="http://schemas.microsoft.com/office/word/2010/wordprocessingShape" mc:Ignorable="w14 w15 w16se wp14">
+  <w:footnote w:type="separator" w:id="-1">
+    <w:p>
+      <w:r>
+        <w:separator/>
+      </w:r>
+    </w:p>
+  </w:footnote>
+  <w:footnote w:type="continuationSeparator" w:id="0">
+    <w:p>
+      <w:r>
+        <w:continuationSeparator/>
+      </w:r>
+    </w:p>
+  </w:footnote>
+</w:footnotes>
 </file>
 
 <file path=word/styles.xml><?xml version="1.0" encoding="utf-8"?>
@@ -721,6 +1614,71 @@
     <w:semiHidden/>
     <w:unhideWhenUsed/>
   </w:style>
+  <w:style w:type="paragraph" w:styleId="a3">
+    <w:name w:val="header"/>
+    <w:basedOn w:val="a"/>
+    <w:link w:val="a4"/>
+    <w:uiPriority w:val="99"/>
+    <w:unhideWhenUsed/>
+    <w:rsid w:val="007D5B48"/>
+    <w:pPr>
+      <w:pBdr>
+        <w:bottom w:val="single" w:sz="6" w:space="1" w:color="auto"/>
+      </w:pBdr>
+      <w:tabs>
+        <w:tab w:val="center" w:pos="4153"/>
+        <w:tab w:val="right" w:pos="8306"/>
+      </w:tabs>
+      <w:snapToGrid w:val="0"/>
+      <w:jc w:val="center"/>
+    </w:pPr>
+    <w:rPr>
+      <w:sz w:val="18"/>
+      <w:szCs w:val="18"/>
+    </w:rPr>
+  </w:style>
+  <w:style w:type="character" w:customStyle="1" w:styleId="a4">
+    <w:name w:val="页眉 字符"/>
+    <w:basedOn w:val="a0"/>
+    <w:link w:val="a3"/>
+    <w:uiPriority w:val="99"/>
+    <w:rsid w:val="007D5B48"/>
+    <w:rPr>
+      <w:sz w:val="18"/>
+      <w:szCs w:val="18"/>
+    </w:rPr>
+  </w:style>
+  <w:style w:type="paragraph" w:styleId="a5">
+    <w:name w:val="footer"/>
+    <w:basedOn w:val="a"/>
+    <w:link w:val="a6"/>
+    <w:uiPriority w:val="99"/>
+    <w:unhideWhenUsed/>
+    <w:rsid w:val="007D5B48"/>
+    <w:pPr>
+      <w:tabs>
+        <w:tab w:val="center" w:pos="4153"/>
+        <w:tab w:val="right" w:pos="8306"/>
+      </w:tabs>
+      <w:snapToGrid w:val="0"/>
+      <w:jc w:val="left"/>
+    </w:pPr>
+    <w:rPr>
+      <w:sz w:val="18"/>
+      <w:szCs w:val="18"/>
+    </w:rPr>
+  </w:style>
+  <w:style w:type="character" w:customStyle="1" w:styleId="a6">
+    <w:name w:val="页脚 字符"/>
+    <w:basedOn w:val="a0"/>
+    <w:link w:val="a5"/>
+    <w:uiPriority w:val="99"/>
+    <w:rsid w:val="007D5B48"/>
+    <w:rPr>
+      <w:sz w:val="18"/>
+      <w:szCs w:val="18"/>
+    </w:rPr>
+  </w:style>
 </w:styles>
 </file>
 

--- a/实验结果.docx
+++ b/实验结果.docx
@@ -108,6 +108,72 @@
         </w:rPr>
         <w:t>为氧气极电解质支撑性SOC以及LSM为氧气极燃料极支撑性SOC做了EIS测定</w:t>
       </w:r>
+      <w:r>
+        <w:rPr>
+          <w:rFonts w:hint="eastAsia"/>
+        </w:rPr>
+        <w:t>，为方便叙述，下文将分别用Cell1、Cell</w:t>
+      </w:r>
+      <w:r>
+        <w:t>2</w:t>
+      </w:r>
+      <w:r>
+        <w:rPr>
+          <w:rFonts w:hint="eastAsia"/>
+        </w:rPr>
+        <w:t>、Cell3来代替</w:t>
+      </w:r>
+      <w:r>
+        <w:rPr>
+          <w:rFonts w:hint="eastAsia"/>
+        </w:rPr>
+        <w:t>LS</w:t>
+      </w:r>
+      <w:r>
+        <w:t>CF</w:t>
+      </w:r>
+      <w:r>
+        <w:rPr>
+          <w:rFonts w:hint="eastAsia"/>
+        </w:rPr>
+        <w:t>为氧气极电解质支撑性S</w:t>
+      </w:r>
+      <w:r>
+        <w:t>OC</w:t>
+      </w:r>
+      <w:r>
+        <w:rPr>
+          <w:rFonts w:hint="eastAsia"/>
+        </w:rPr>
+        <w:t>、</w:t>
+      </w:r>
+      <w:r>
+        <w:rPr>
+          <w:rFonts w:hint="eastAsia"/>
+        </w:rPr>
+        <w:t>LSM为氧气极燃料极支撑性SOC</w:t>
+      </w:r>
+      <w:r>
+        <w:rPr>
+          <w:rFonts w:hint="eastAsia"/>
+        </w:rPr>
+        <w:t>和</w:t>
+      </w:r>
+      <w:r>
+        <w:rPr>
+          <w:rFonts w:hint="eastAsia"/>
+        </w:rPr>
+        <w:t>LSM为氧气极电解质支撑性S</w:t>
+      </w:r>
+      <w:r>
+        <w:t>OC</w:t>
+      </w:r>
+      <w:r>
+        <w:rPr>
+          <w:rFonts w:hint="eastAsia"/>
+        </w:rPr>
+        <w:t>。</w:t>
+      </w:r>
     </w:p>
     <w:p>
       <w:pPr>
@@ -137,8 +203,8 @@
     </w:p>
     <w:p>
       <w:pPr>
-        <w:rPr>
-          <w:rFonts w:hint="eastAsia"/>
+        <w:jc w:val="center"/>
+        <w:rPr>
           <w:b/>
         </w:rPr>
       </w:pPr>
@@ -150,8 +216,8 @@
         </w:rPr>
         <w:drawing>
           <wp:inline distT="0" distB="0" distL="0" distR="0">
-            <wp:extent cx="2383971" cy="1895466"/>
-            <wp:effectExtent l="0" t="0" r="0" b="0"/>
+            <wp:extent cx="2457450" cy="1953887"/>
+            <wp:effectExtent l="0" t="0" r="0" b="8890"/>
             <wp:docPr id="2" name="图片 2"/>
             <wp:cNvGraphicFramePr>
               <a:graphicFrameLocks xmlns:a="http://schemas.openxmlformats.org/drawingml/2006/main" noChangeAspect="1"/>
@@ -178,7 +244,7 @@
                   <pic:spPr>
                     <a:xfrm>
                       <a:off x="0" y="0"/>
-                      <a:ext cx="2398445" cy="1906974"/>
+                      <a:ext cx="2476994" cy="1969427"/>
                     </a:xfrm>
                     <a:prstGeom prst="rect">
                       <a:avLst/>
@@ -193,6 +259,351 @@
     </w:p>
     <w:p>
       <w:pPr>
+        <w:jc w:val="center"/>
+      </w:pPr>
+      <w:r>
+        <w:rPr>
+          <w:rFonts w:hint="eastAsia"/>
+        </w:rPr>
+        <w:t>图3-</w:t>
+      </w:r>
+      <w:r>
+        <w:t>3</w:t>
+      </w:r>
+      <w:r>
+        <w:rPr>
+          <w:rFonts w:hint="eastAsia"/>
+        </w:rPr>
+        <w:t>Ce</w:t>
+      </w:r>
+      <w:r>
+        <w:t>ll3</w:t>
+      </w:r>
+      <w:r>
+        <w:rPr>
+          <w:rFonts w:hint="eastAsia"/>
+        </w:rPr>
+        <w:t>在不同温度下的EIS曲线</w:t>
+      </w:r>
+    </w:p>
+    <w:p>
+      <w:pPr>
+        <w:rPr>
+          <w:rFonts w:hint="eastAsia"/>
+        </w:rPr>
+      </w:pPr>
+      <w:r>
+        <w:tab/>
+      </w:r>
+      <w:r>
+        <w:rPr>
+          <w:rFonts w:hint="eastAsia"/>
+        </w:rPr>
+        <w:t>如图3-3所示，在800℃、750℃、700℃三个不同的温度下，Cell</w:t>
+      </w:r>
+      <w:r>
+        <w:t>3</w:t>
+      </w:r>
+      <w:r>
+        <w:rPr>
+          <w:rFonts w:hint="eastAsia"/>
+        </w:rPr>
+        <w:t>的阻抗谱图曲线对比。从图中可以很明显的发现，随着温度升高，所测的EIS曲线</w:t>
+      </w:r>
+      <w:r>
+        <w:rPr>
+          <w:rFonts w:hint="eastAsia"/>
+        </w:rPr>
+        <w:t>逐渐左移。800℃时，Cell</w:t>
+      </w:r>
+      <w:r>
+        <w:t>3</w:t>
+      </w:r>
+      <w:r>
+        <w:rPr>
+          <w:rFonts w:hint="eastAsia"/>
+        </w:rPr>
+        <w:t>电池的</w:t>
+      </w:r>
+      <w:r>
+        <w:rPr>
+          <w:rFonts w:hint="eastAsia"/>
+        </w:rPr>
+        <w:t>欧姆阻抗（</w:t>
+      </w:r>
+      <w:r>
+        <w:t>R</w:t>
+      </w:r>
+      <w:r>
+        <w:rPr>
+          <w:rFonts w:hint="eastAsia"/>
+          <w:vertAlign w:val="subscript"/>
+        </w:rPr>
+        <w:t>Ω</w:t>
+      </w:r>
+      <w:r>
+        <w:rPr>
+          <w:rFonts w:hint="eastAsia"/>
+        </w:rPr>
+        <w:t>）</w:t>
+      </w:r>
+      <w:r>
+        <w:rPr>
+          <w:rFonts w:hint="eastAsia"/>
+        </w:rPr>
+        <w:t>为5.78Ω，</w:t>
+      </w:r>
+      <w:r>
+        <w:rPr>
+          <w:rFonts w:hint="eastAsia"/>
+        </w:rPr>
+        <w:t>总阻抗（R</w:t>
+      </w:r>
+      <w:r>
+        <w:rPr>
+          <w:rFonts w:hint="eastAsia"/>
+          <w:vertAlign w:val="subscript"/>
+        </w:rPr>
+        <w:t>T</w:t>
+      </w:r>
+      <w:r>
+        <w:rPr>
+          <w:rFonts w:hint="eastAsia"/>
+        </w:rPr>
+        <w:t>）</w:t>
+      </w:r>
+      <w:r>
+        <w:rPr>
+          <w:rFonts w:hint="eastAsia"/>
+        </w:rPr>
+        <w:t>为11.6Ω，</w:t>
+      </w:r>
+      <w:r>
+        <w:rPr>
+          <w:rFonts w:hint="eastAsia"/>
+        </w:rPr>
+        <w:t>极化阻抗（R</w:t>
+      </w:r>
+      <w:r>
+        <w:rPr>
+          <w:rFonts w:hint="eastAsia"/>
+          <w:vertAlign w:val="subscript"/>
+        </w:rPr>
+        <w:t>P</w:t>
+      </w:r>
+      <w:r>
+        <w:rPr>
+          <w:rFonts w:hint="eastAsia"/>
+        </w:rPr>
+        <w:t>）</w:t>
+      </w:r>
+      <w:r>
+        <w:rPr>
+          <w:rFonts w:hint="eastAsia"/>
+        </w:rPr>
+        <w:t>为5.87Ω；750℃时，电池的</w:t>
+      </w:r>
+      <w:r>
+        <w:rPr>
+          <w:rFonts w:hint="eastAsia"/>
+        </w:rPr>
+        <w:t>欧姆阻抗（</w:t>
+      </w:r>
+      <w:r>
+        <w:t>R</w:t>
+      </w:r>
+      <w:r>
+        <w:rPr>
+          <w:rFonts w:hint="eastAsia"/>
+          <w:vertAlign w:val="subscript"/>
+        </w:rPr>
+        <w:t>Ω</w:t>
+      </w:r>
+      <w:r>
+        <w:rPr>
+          <w:rFonts w:hint="eastAsia"/>
+        </w:rPr>
+        <w:t>）为</w:t>
+      </w:r>
+      <w:r>
+        <w:rPr>
+          <w:rFonts w:hint="eastAsia"/>
+        </w:rPr>
+        <w:t>8.8</w:t>
+      </w:r>
+      <w:r>
+        <w:t>1</w:t>
+      </w:r>
+      <w:r>
+        <w:rPr>
+          <w:rFonts w:hint="eastAsia"/>
+        </w:rPr>
+        <w:t>Ω，总阻抗（R</w:t>
+      </w:r>
+      <w:r>
+        <w:rPr>
+          <w:rFonts w:hint="eastAsia"/>
+          <w:vertAlign w:val="subscript"/>
+        </w:rPr>
+        <w:t>T</w:t>
+      </w:r>
+      <w:r>
+        <w:rPr>
+          <w:rFonts w:hint="eastAsia"/>
+        </w:rPr>
+        <w:t>）为</w:t>
+      </w:r>
+      <w:r>
+        <w:t>18.89</w:t>
+      </w:r>
+      <w:r>
+        <w:rPr>
+          <w:rFonts w:hint="eastAsia"/>
+        </w:rPr>
+        <w:t>Ω，极化阻抗（R</w:t>
+      </w:r>
+      <w:r>
+        <w:rPr>
+          <w:rFonts w:hint="eastAsia"/>
+          <w:vertAlign w:val="subscript"/>
+        </w:rPr>
+        <w:t>P</w:t>
+      </w:r>
+      <w:r>
+        <w:rPr>
+          <w:rFonts w:hint="eastAsia"/>
+        </w:rPr>
+        <w:t>）为</w:t>
+      </w:r>
+      <w:r>
+        <w:t>10.08</w:t>
+      </w:r>
+      <w:r>
+        <w:rPr>
+          <w:rFonts w:hint="eastAsia"/>
+        </w:rPr>
+        <w:t>Ω</w:t>
+      </w:r>
+      <w:r>
+        <w:rPr>
+          <w:rFonts w:hint="eastAsia"/>
+        </w:rPr>
+        <w:t>；</w:t>
+      </w:r>
+      <w:r>
+        <w:rPr>
+          <w:rFonts w:hint="eastAsia"/>
+        </w:rPr>
+        <w:t>7</w:t>
+      </w:r>
+      <w:r>
+        <w:t>0</w:t>
+      </w:r>
+      <w:r>
+        <w:rPr>
+          <w:rFonts w:hint="eastAsia"/>
+        </w:rPr>
+        <w:t>0℃时，电池的欧姆阻抗（</w:t>
+      </w:r>
+      <w:r>
+        <w:t>R</w:t>
+      </w:r>
+      <w:r>
+        <w:rPr>
+          <w:rFonts w:hint="eastAsia"/>
+          <w:vertAlign w:val="subscript"/>
+        </w:rPr>
+        <w:t>Ω</w:t>
+      </w:r>
+      <w:r>
+        <w:rPr>
+          <w:rFonts w:hint="eastAsia"/>
+        </w:rPr>
+        <w:t>）为</w:t>
+      </w:r>
+      <w:r>
+        <w:t>14.03</w:t>
+      </w:r>
+      <w:r>
+        <w:rPr>
+          <w:rFonts w:hint="eastAsia"/>
+        </w:rPr>
+        <w:t>Ω，总阻抗（R</w:t>
+      </w:r>
+      <w:r>
+        <w:rPr>
+          <w:rFonts w:hint="eastAsia"/>
+          <w:vertAlign w:val="subscript"/>
+        </w:rPr>
+        <w:t>T</w:t>
+      </w:r>
+      <w:r>
+        <w:rPr>
+          <w:rFonts w:hint="eastAsia"/>
+        </w:rPr>
+        <w:t>）为</w:t>
+      </w:r>
+      <w:r>
+        <w:t>30.27</w:t>
+      </w:r>
+      <w:r>
+        <w:rPr>
+          <w:rFonts w:hint="eastAsia"/>
+        </w:rPr>
+        <w:t>Ω，极化阻抗（R</w:t>
+      </w:r>
+      <w:r>
+        <w:rPr>
+          <w:rFonts w:hint="eastAsia"/>
+          <w:vertAlign w:val="subscript"/>
+        </w:rPr>
+        <w:t>P</w:t>
+      </w:r>
+      <w:r>
+        <w:rPr>
+          <w:rFonts w:hint="eastAsia"/>
+        </w:rPr>
+        <w:t>）为</w:t>
+      </w:r>
+      <w:r>
+        <w:t>16.24</w:t>
+      </w:r>
+      <w:r>
+        <w:rPr>
+          <w:rFonts w:hint="eastAsia"/>
+        </w:rPr>
+        <w:t>Ω；</w:t>
+      </w:r>
+      <w:r>
+        <w:rPr>
+          <w:rFonts w:hint="eastAsia"/>
+        </w:rPr>
+        <w:t>Cell</w:t>
+      </w:r>
+      <w:r>
+        <w:t>3</w:t>
+      </w:r>
+      <w:r>
+        <w:rPr>
+          <w:rFonts w:hint="eastAsia"/>
+        </w:rPr>
+        <w:t>的EIS曲线在三个不同的温度下均出现明显的压扁</w:t>
+      </w:r>
+      <w:r>
+        <w:rPr>
+          <w:rFonts w:hint="eastAsia"/>
+        </w:rPr>
+        <w:t>的圆弧</w:t>
+      </w:r>
+      <w:r>
+        <w:rPr>
+          <w:rFonts w:hint="eastAsia"/>
+        </w:rPr>
+        <w:t>形状，这表明了这电极反应中至少包括了两个电化学的步骤。</w:t>
+      </w:r>
+    </w:p>
+    <w:p>
+      <w:pPr>
         <w:rPr>
           <w:b/>
         </w:rPr>
@@ -213,8 +624,8 @@
     </w:p>
     <w:p>
       <w:pPr>
-        <w:rPr>
-          <w:rFonts w:hint="eastAsia"/>
+        <w:jc w:val="center"/>
+        <w:rPr>
           <w:b/>
         </w:rPr>
       </w:pPr>
@@ -269,6 +680,327 @@
     </w:p>
     <w:p>
       <w:pPr>
+        <w:jc w:val="center"/>
+      </w:pPr>
+      <w:r>
+        <w:rPr>
+          <w:rFonts w:hint="eastAsia"/>
+        </w:rPr>
+        <w:t>图3-</w:t>
+      </w:r>
+      <w:r>
+        <w:t>1</w:t>
+      </w:r>
+      <w:r>
+        <w:rPr>
+          <w:rFonts w:hint="eastAsia"/>
+        </w:rPr>
+        <w:t>ce</w:t>
+      </w:r>
+      <w:r>
+        <w:t>ll</w:t>
+      </w:r>
+      <w:r>
+        <w:t>1</w:t>
+      </w:r>
+      <w:r>
+        <w:rPr>
+          <w:rFonts w:hint="eastAsia"/>
+        </w:rPr>
+        <w:t>在不同温度下的EIS曲线</w:t>
+      </w:r>
+    </w:p>
+    <w:p>
+      <w:pPr>
+        <w:ind w:firstLine="420"/>
+        <w:jc w:val="left"/>
+        <w:rPr>
+          <w:rFonts w:hint="eastAsia"/>
+        </w:rPr>
+      </w:pPr>
+      <w:r>
+        <w:rPr>
+          <w:rFonts w:hint="eastAsia"/>
+        </w:rPr>
+        <w:t>如图3-</w:t>
+      </w:r>
+      <w:r>
+        <w:t>1</w:t>
+      </w:r>
+      <w:r>
+        <w:rPr>
+          <w:rFonts w:hint="eastAsia"/>
+        </w:rPr>
+        <w:t>所示，在800℃、750℃、700℃三个不同的温度下，Cell</w:t>
+      </w:r>
+      <w:r>
+        <w:t>1</w:t>
+      </w:r>
+      <w:r>
+        <w:rPr>
+          <w:rFonts w:hint="eastAsia"/>
+        </w:rPr>
+        <w:t>的阻抗谱图曲线对比。从图中可以很明显的发现，随着温度升高，所测的EIS曲线逐渐左移。800℃时，Cell</w:t>
+      </w:r>
+      <w:r>
+        <w:t>3</w:t>
+      </w:r>
+      <w:r>
+        <w:rPr>
+          <w:rFonts w:hint="eastAsia"/>
+        </w:rPr>
+        <w:t>电池的欧姆阻抗（</w:t>
+      </w:r>
+      <w:r>
+        <w:t>R</w:t>
+      </w:r>
+      <w:r>
+        <w:rPr>
+          <w:rFonts w:hint="eastAsia"/>
+          <w:vertAlign w:val="subscript"/>
+        </w:rPr>
+        <w:t>Ω</w:t>
+      </w:r>
+      <w:r>
+        <w:rPr>
+          <w:rFonts w:hint="eastAsia"/>
+        </w:rPr>
+        <w:t>）为</w:t>
+      </w:r>
+      <w:r>
+        <w:t>4.29</w:t>
+      </w:r>
+      <w:r>
+        <w:rPr>
+          <w:rFonts w:hint="eastAsia"/>
+        </w:rPr>
+        <w:t>Ω，总阻抗（R</w:t>
+      </w:r>
+      <w:r>
+        <w:rPr>
+          <w:rFonts w:hint="eastAsia"/>
+          <w:vertAlign w:val="subscript"/>
+        </w:rPr>
+        <w:t>T</w:t>
+      </w:r>
+      <w:r>
+        <w:rPr>
+          <w:rFonts w:hint="eastAsia"/>
+        </w:rPr>
+        <w:t>）为</w:t>
+      </w:r>
+      <w:r>
+        <w:t>16.50</w:t>
+      </w:r>
+      <w:r>
+        <w:rPr>
+          <w:rFonts w:hint="eastAsia"/>
+        </w:rPr>
+        <w:t>Ω，极化阻抗（R</w:t>
+      </w:r>
+      <w:r>
+        <w:rPr>
+          <w:rFonts w:hint="eastAsia"/>
+          <w:vertAlign w:val="subscript"/>
+        </w:rPr>
+        <w:t>P</w:t>
+      </w:r>
+      <w:r>
+        <w:rPr>
+          <w:rFonts w:hint="eastAsia"/>
+        </w:rPr>
+        <w:t>）为</w:t>
+      </w:r>
+      <w:r>
+        <w:t>12.21</w:t>
+      </w:r>
+      <w:r>
+        <w:rPr>
+          <w:rFonts w:hint="eastAsia"/>
+        </w:rPr>
+        <w:t>Ω；</w:t>
+      </w:r>
+      <w:r>
+        <w:rPr>
+          <w:rFonts w:hint="eastAsia"/>
+        </w:rPr>
+        <w:lastRenderedPageBreak/>
+        <w:t>750℃时，电池的欧姆阻抗（</w:t>
+      </w:r>
+      <w:r>
+        <w:t>R</w:t>
+      </w:r>
+      <w:r>
+        <w:rPr>
+          <w:rFonts w:hint="eastAsia"/>
+          <w:vertAlign w:val="subscript"/>
+        </w:rPr>
+        <w:t>Ω</w:t>
+      </w:r>
+      <w:r>
+        <w:rPr>
+          <w:rFonts w:hint="eastAsia"/>
+        </w:rPr>
+        <w:t>）为8.</w:t>
+      </w:r>
+      <w:r>
+        <w:t>30</w:t>
+      </w:r>
+      <w:r>
+        <w:rPr>
+          <w:rFonts w:hint="eastAsia"/>
+        </w:rPr>
+        <w:t>Ω，总阻抗（R</w:t>
+      </w:r>
+      <w:r>
+        <w:rPr>
+          <w:rFonts w:hint="eastAsia"/>
+          <w:vertAlign w:val="subscript"/>
+        </w:rPr>
+        <w:t>T</w:t>
+      </w:r>
+      <w:r>
+        <w:rPr>
+          <w:rFonts w:hint="eastAsia"/>
+        </w:rPr>
+        <w:t>）为</w:t>
+      </w:r>
+      <w:r>
+        <w:t>40.29</w:t>
+      </w:r>
+      <w:r>
+        <w:rPr>
+          <w:rFonts w:hint="eastAsia"/>
+        </w:rPr>
+        <w:t>Ω，极化阻抗（R</w:t>
+      </w:r>
+      <w:r>
+        <w:rPr>
+          <w:rFonts w:hint="eastAsia"/>
+          <w:vertAlign w:val="subscript"/>
+        </w:rPr>
+        <w:t>P</w:t>
+      </w:r>
+      <w:r>
+        <w:rPr>
+          <w:rFonts w:hint="eastAsia"/>
+        </w:rPr>
+        <w:t>）为</w:t>
+      </w:r>
+      <w:r>
+        <w:t>31.99</w:t>
+      </w:r>
+      <w:r>
+        <w:rPr>
+          <w:rFonts w:hint="eastAsia"/>
+        </w:rPr>
+        <w:t>Ω；7</w:t>
+      </w:r>
+      <w:r>
+        <w:t>0</w:t>
+      </w:r>
+      <w:r>
+        <w:rPr>
+          <w:rFonts w:hint="eastAsia"/>
+        </w:rPr>
+        <w:t>0℃时，电池的欧姆阻抗（</w:t>
+      </w:r>
+      <w:r>
+        <w:t>R</w:t>
+      </w:r>
+      <w:r>
+        <w:rPr>
+          <w:rFonts w:hint="eastAsia"/>
+          <w:vertAlign w:val="subscript"/>
+        </w:rPr>
+        <w:t>Ω</w:t>
+      </w:r>
+      <w:r>
+        <w:rPr>
+          <w:rFonts w:hint="eastAsia"/>
+        </w:rPr>
+        <w:t>）为</w:t>
+      </w:r>
+      <w:r>
+        <w:t>12.37</w:t>
+      </w:r>
+      <w:r>
+        <w:rPr>
+          <w:rFonts w:hint="eastAsia"/>
+        </w:rPr>
+        <w:t>Ω，总阻抗（R</w:t>
+      </w:r>
+      <w:r>
+        <w:rPr>
+          <w:rFonts w:hint="eastAsia"/>
+          <w:vertAlign w:val="subscript"/>
+        </w:rPr>
+        <w:t>T</w:t>
+      </w:r>
+      <w:r>
+        <w:rPr>
+          <w:rFonts w:hint="eastAsia"/>
+        </w:rPr>
+        <w:t>）为</w:t>
+      </w:r>
+      <w:r>
+        <w:t>73.80</w:t>
+      </w:r>
+      <w:r>
+        <w:rPr>
+          <w:rFonts w:hint="eastAsia"/>
+        </w:rPr>
+        <w:t>Ω，极化阻抗（R</w:t>
+      </w:r>
+      <w:r>
+        <w:rPr>
+          <w:rFonts w:hint="eastAsia"/>
+          <w:vertAlign w:val="subscript"/>
+        </w:rPr>
+        <w:t>P</w:t>
+      </w:r>
+      <w:r>
+        <w:rPr>
+          <w:rFonts w:hint="eastAsia"/>
+        </w:rPr>
+        <w:t>）为</w:t>
+      </w:r>
+      <w:r>
+        <w:t>61.43</w:t>
+      </w:r>
+      <w:r>
+        <w:rPr>
+          <w:rFonts w:hint="eastAsia"/>
+        </w:rPr>
+        <w:t>Ω；</w:t>
+      </w:r>
+      <w:r>
+        <w:rPr>
+          <w:rFonts w:hint="eastAsia"/>
+        </w:rPr>
+        <w:t>极化阻抗在800℃、750℃、700℃分别占总阻抗的74%、79.3%、83</w:t>
+      </w:r>
+      <w:r>
+        <w:t>.2</w:t>
+      </w:r>
+      <w:r>
+        <w:rPr>
+          <w:rFonts w:hint="eastAsia"/>
+        </w:rPr>
+        <w:t>%。随着温度升高，EIS曲线的低频弧迅速地减小。</w:t>
+      </w:r>
+    </w:p>
+    <w:p>
+      <w:pPr>
+        <w:jc w:val="center"/>
+        <w:rPr>
+          <w:rFonts w:hint="eastAsia"/>
+          <w:b/>
+        </w:rPr>
+      </w:pPr>
+    </w:p>
+    <w:p>
+      <w:pPr>
         <w:rPr>
           <w:b/>
         </w:rPr>
@@ -289,8 +1021,8 @@
     </w:p>
     <w:p>
       <w:pPr>
-        <w:rPr>
-          <w:rFonts w:hint="eastAsia"/>
+        <w:jc w:val="center"/>
+        <w:rPr>
           <w:b/>
         </w:rPr>
       </w:pPr>
@@ -345,6 +1077,372 @@
     </w:p>
     <w:p>
       <w:pPr>
+        <w:jc w:val="center"/>
+      </w:pPr>
+      <w:r>
+        <w:rPr>
+          <w:rFonts w:hint="eastAsia"/>
+        </w:rPr>
+        <w:t>图3-</w:t>
+      </w:r>
+      <w:r>
+        <w:t>2</w:t>
+      </w:r>
+      <w:r>
+        <w:rPr>
+          <w:rFonts w:hint="eastAsia"/>
+        </w:rPr>
+        <w:t>ce</w:t>
+      </w:r>
+      <w:r>
+        <w:t>ll</w:t>
+      </w:r>
+      <w:r>
+        <w:t>2</w:t>
+      </w:r>
+      <w:r>
+        <w:rPr>
+          <w:rFonts w:hint="eastAsia"/>
+        </w:rPr>
+        <w:t>在不同温度下的EIS曲线</w:t>
+      </w:r>
+    </w:p>
+    <w:p>
+      <w:pPr>
+        <w:ind w:firstLine="420"/>
+        <w:jc w:val="left"/>
+        <w:rPr>
+          <w:rFonts w:hint="eastAsia"/>
+        </w:rPr>
+      </w:pPr>
+      <w:r>
+        <w:rPr>
+          <w:rFonts w:hint="eastAsia"/>
+        </w:rPr>
+        <w:t>如图3-</w:t>
+      </w:r>
+      <w:r>
+        <w:t>1</w:t>
+      </w:r>
+      <w:r>
+        <w:rPr>
+          <w:rFonts w:hint="eastAsia"/>
+        </w:rPr>
+        <w:t>所示，在800℃、750℃、700℃三个不同的温度下，Cell</w:t>
+      </w:r>
+      <w:r>
+        <w:t>1</w:t>
+      </w:r>
+      <w:r>
+        <w:rPr>
+          <w:rFonts w:hint="eastAsia"/>
+        </w:rPr>
+        <w:t>的阻抗谱图曲线对比。从图中可以很明显的发现，随着温度升高，所测的EIS曲线逐渐左移。800℃时，Cell</w:t>
+      </w:r>
+      <w:r>
+        <w:t>3</w:t>
+      </w:r>
+      <w:r>
+        <w:rPr>
+          <w:rFonts w:hint="eastAsia"/>
+        </w:rPr>
+        <w:t>电池的欧姆阻抗（</w:t>
+      </w:r>
+      <w:r>
+        <w:t>R</w:t>
+      </w:r>
+      <w:r>
+        <w:rPr>
+          <w:rFonts w:hint="eastAsia"/>
+          <w:vertAlign w:val="subscript"/>
+        </w:rPr>
+        <w:t>Ω</w:t>
+      </w:r>
+      <w:r>
+        <w:rPr>
+          <w:rFonts w:hint="eastAsia"/>
+        </w:rPr>
+        <w:t>）为</w:t>
+      </w:r>
+      <w:r>
+        <w:t>0.018</w:t>
+      </w:r>
+      <w:r>
+        <w:rPr>
+          <w:rFonts w:hint="eastAsia"/>
+        </w:rPr>
+        <w:t>Ω，总阻抗（R</w:t>
+      </w:r>
+      <w:r>
+        <w:rPr>
+          <w:rFonts w:hint="eastAsia"/>
+          <w:vertAlign w:val="subscript"/>
+        </w:rPr>
+        <w:t>T</w:t>
+      </w:r>
+      <w:r>
+        <w:rPr>
+          <w:rFonts w:hint="eastAsia"/>
+        </w:rPr>
+        <w:t>）为</w:t>
+      </w:r>
+      <w:r>
+        <w:t>0.047</w:t>
+      </w:r>
+      <w:r>
+        <w:rPr>
+          <w:rFonts w:hint="eastAsia"/>
+        </w:rPr>
+        <w:t>Ω，极化阻抗（R</w:t>
+      </w:r>
+      <w:r>
+        <w:rPr>
+          <w:rFonts w:hint="eastAsia"/>
+          <w:vertAlign w:val="subscript"/>
+        </w:rPr>
+        <w:t>P</w:t>
+      </w:r>
+      <w:r>
+        <w:rPr>
+          <w:rFonts w:hint="eastAsia"/>
+        </w:rPr>
+        <w:t>）为</w:t>
+      </w:r>
+      <w:r>
+        <w:t>0.029</w:t>
+      </w:r>
+      <w:r>
+        <w:rPr>
+          <w:rFonts w:hint="eastAsia"/>
+        </w:rPr>
+        <w:t>Ω；750℃时，电池的欧姆阻抗（</w:t>
+      </w:r>
+      <w:r>
+        <w:t>R</w:t>
+      </w:r>
+      <w:r>
+        <w:rPr>
+          <w:rFonts w:hint="eastAsia"/>
+          <w:vertAlign w:val="subscript"/>
+        </w:rPr>
+        <w:t>Ω</w:t>
+      </w:r>
+      <w:r>
+        <w:rPr>
+          <w:rFonts w:hint="eastAsia"/>
+        </w:rPr>
+        <w:t>）为</w:t>
+      </w:r>
+      <w:r>
+        <w:t>0.027</w:t>
+      </w:r>
+      <w:r>
+        <w:rPr>
+          <w:rFonts w:hint="eastAsia"/>
+        </w:rPr>
+        <w:t>Ω，总阻抗（R</w:t>
+      </w:r>
+      <w:r>
+        <w:rPr>
+          <w:rFonts w:hint="eastAsia"/>
+          <w:vertAlign w:val="subscript"/>
+        </w:rPr>
+        <w:t>T</w:t>
+      </w:r>
+      <w:r>
+        <w:rPr>
+          <w:rFonts w:hint="eastAsia"/>
+        </w:rPr>
+        <w:t>）为</w:t>
+      </w:r>
+      <w:r>
+        <w:t>0.078</w:t>
+      </w:r>
+      <w:r>
+        <w:rPr>
+          <w:rFonts w:hint="eastAsia"/>
+        </w:rPr>
+        <w:t>Ω，极化阻抗（R</w:t>
+      </w:r>
+      <w:r>
+        <w:rPr>
+          <w:rFonts w:hint="eastAsia"/>
+          <w:vertAlign w:val="subscript"/>
+        </w:rPr>
+        <w:t>P</w:t>
+      </w:r>
+      <w:r>
+        <w:rPr>
+          <w:rFonts w:hint="eastAsia"/>
+        </w:rPr>
+        <w:t>）为</w:t>
+      </w:r>
+      <w:r>
+        <w:t>0.051</w:t>
+      </w:r>
+      <w:r>
+        <w:rPr>
+          <w:rFonts w:hint="eastAsia"/>
+        </w:rPr>
+        <w:t>Ω；7</w:t>
+      </w:r>
+      <w:r>
+        <w:t>0</w:t>
+      </w:r>
+      <w:r>
+        <w:rPr>
+          <w:rFonts w:hint="eastAsia"/>
+        </w:rPr>
+        <w:t>0℃时，电池的欧姆阻抗（</w:t>
+      </w:r>
+      <w:r>
+        <w:t>R</w:t>
+      </w:r>
+      <w:r>
+        <w:rPr>
+          <w:rFonts w:hint="eastAsia"/>
+          <w:vertAlign w:val="subscript"/>
+        </w:rPr>
+        <w:t>Ω</w:t>
+      </w:r>
+      <w:r>
+        <w:rPr>
+          <w:rFonts w:hint="eastAsia"/>
+        </w:rPr>
+        <w:t>）为</w:t>
+      </w:r>
+      <w:r>
+        <w:t>0.031</w:t>
+      </w:r>
+      <w:r>
+        <w:rPr>
+          <w:rFonts w:hint="eastAsia"/>
+        </w:rPr>
+        <w:t>Ω，总阻抗（R</w:t>
+      </w:r>
+      <w:r>
+        <w:rPr>
+          <w:rFonts w:hint="eastAsia"/>
+          <w:vertAlign w:val="subscript"/>
+        </w:rPr>
+        <w:t>T</w:t>
+      </w:r>
+      <w:r>
+        <w:rPr>
+          <w:rFonts w:hint="eastAsia"/>
+        </w:rPr>
+        <w:t>）为</w:t>
+      </w:r>
+      <w:r>
+        <w:t>0.146</w:t>
+      </w:r>
+      <w:r>
+        <w:rPr>
+          <w:rFonts w:hint="eastAsia"/>
+        </w:rPr>
+        <w:t>Ω，极化阻抗（R</w:t>
+      </w:r>
+      <w:r>
+        <w:rPr>
+          <w:rFonts w:hint="eastAsia"/>
+          <w:vertAlign w:val="subscript"/>
+        </w:rPr>
+        <w:t>P</w:t>
+      </w:r>
+      <w:r>
+        <w:rPr>
+          <w:rFonts w:hint="eastAsia"/>
+        </w:rPr>
+        <w:t>）为</w:t>
+      </w:r>
+      <w:r>
+        <w:t>0.115</w:t>
+      </w:r>
+      <w:bookmarkStart w:id="0" w:name="_GoBack"/>
+      <w:bookmarkEnd w:id="0"/>
+      <w:r>
+        <w:rPr>
+          <w:rFonts w:hint="eastAsia"/>
+        </w:rPr>
+        <w:t>Ω；极化阻抗在800℃、750℃、700℃分别占总阻抗的74%、79.3%、83</w:t>
+      </w:r>
+      <w:r>
+        <w:t>.2</w:t>
+      </w:r>
+      <w:r>
+        <w:rPr>
+          <w:rFonts w:hint="eastAsia"/>
+        </w:rPr>
+        <w:t>%。随着温度升高，EIS曲线的低频弧迅速地减小。</w:t>
+      </w:r>
+    </w:p>
+    <w:p>
+      <w:pPr>
+        <w:ind w:firstLine="420"/>
+        <w:rPr>
+          <w:rFonts w:hint="eastAsia"/>
+        </w:rPr>
+      </w:pPr>
+      <w:r>
+        <w:t>EIS 曲线的高频截距反</w:t>
+      </w:r>
+      <w:r>
+        <w:rPr>
+          <w:rFonts w:hint="eastAsia"/>
+        </w:rPr>
+        <w:t>映的是电池的欧姆阻抗（</w:t>
+      </w:r>
+      <w:r>
+        <w:t>R</w:t>
+      </w:r>
+      <w:r>
+        <w:rPr>
+          <w:rFonts w:hint="eastAsia"/>
+          <w:vertAlign w:val="subscript"/>
+        </w:rPr>
+        <w:t>Ω</w:t>
+      </w:r>
+      <w:r>
+        <w:rPr>
+          <w:rFonts w:hint="eastAsia"/>
+        </w:rPr>
+        <w:t>），低频截距为电池总阻抗（</w:t>
+      </w:r>
+      <w:r>
+        <w:rPr>
+          <w:rFonts w:hint="eastAsia"/>
+        </w:rPr>
+        <w:t>R</w:t>
+      </w:r>
+      <w:r>
+        <w:rPr>
+          <w:rFonts w:hint="eastAsia"/>
+          <w:vertAlign w:val="subscript"/>
+        </w:rPr>
+        <w:t>T</w:t>
+      </w:r>
+      <w:r>
+        <w:rPr>
+          <w:rFonts w:hint="eastAsia"/>
+        </w:rPr>
+        <w:t>），两者的差值为该电池的极化阻抗（R</w:t>
+      </w:r>
+      <w:r>
+        <w:rPr>
+          <w:rFonts w:hint="eastAsia"/>
+          <w:vertAlign w:val="subscript"/>
+        </w:rPr>
+        <w:t>P</w:t>
+      </w:r>
+      <w:r>
+        <w:rPr>
+          <w:rFonts w:hint="eastAsia"/>
+        </w:rPr>
+        <w:t>）</w:t>
+      </w:r>
+    </w:p>
+    <w:p>
+      <w:pPr>
         <w:rPr>
           <w:b/>
         </w:rPr>
@@ -379,7 +1477,6 @@
     <w:p>
       <w:pPr>
         <w:rPr>
-          <w:rFonts w:hint="eastAsia"/>
           <w:b/>
         </w:rPr>
       </w:pPr>
@@ -389,7 +1486,6 @@
           <w:b/>
           <w:noProof/>
         </w:rPr>
-        <w:lastRenderedPageBreak/>
         <w:drawing>
           <wp:inline distT="0" distB="0" distL="0" distR="0">
             <wp:extent cx="2106335" cy="1709840"/>
@@ -449,13 +1545,7 @@
         <w:rPr>
           <w:b/>
         </w:rPr>
-        <w:t>75</w:t>
-      </w:r>
-      <w:r>
-        <w:rPr>
-          <w:b/>
-        </w:rPr>
-        <w:t>0</w:t>
+        <w:t>750</w:t>
       </w:r>
       <w:r>
         <w:rPr>
@@ -475,7 +1565,6 @@
     <w:p>
       <w:pPr>
         <w:rPr>
-          <w:rFonts w:hint="eastAsia"/>
           <w:b/>
         </w:rPr>
       </w:pPr>
@@ -485,6 +1574,7 @@
           <w:b/>
           <w:noProof/>
         </w:rPr>
+        <w:lastRenderedPageBreak/>
         <w:drawing>
           <wp:inline distT="0" distB="0" distL="0" distR="0">
             <wp:extent cx="2154141" cy="1768929"/>
@@ -551,13 +1641,7 @@
         <w:rPr>
           <w:b/>
         </w:rPr>
-        <w:t>8</w:t>
-      </w:r>
-      <w:r>
-        <w:rPr>
-          <w:b/>
-        </w:rPr>
-        <w:t>00</w:t>
+        <w:t>800</w:t>
       </w:r>
       <w:r>
         <w:rPr>
@@ -577,7 +1661,6 @@
     <w:p>
       <w:pPr>
         <w:rPr>
-          <w:rFonts w:hint="eastAsia"/>
           <w:b/>
         </w:rPr>
       </w:pPr>
@@ -736,7 +1819,6 @@
     <w:p>
       <w:pPr>
         <w:rPr>
-          <w:rFonts w:hint="eastAsia"/>
           <w:sz w:val="24"/>
         </w:rPr>
       </w:pPr>
@@ -746,7 +1828,6 @@
           <w:noProof/>
           <w:sz w:val="24"/>
         </w:rPr>
-        <w:lastRenderedPageBreak/>
         <w:drawing>
           <wp:inline distT="0" distB="0" distL="0" distR="0">
             <wp:extent cx="1981200" cy="1588614"/>
@@ -827,7 +1908,6 @@
     <w:p>
       <w:pPr>
         <w:rPr>
-          <w:rFonts w:hint="eastAsia"/>
           <w:sz w:val="24"/>
         </w:rPr>
       </w:pPr>
@@ -837,6 +1917,7 @@
           <w:noProof/>
           <w:sz w:val="24"/>
         </w:rPr>
+        <w:lastRenderedPageBreak/>
         <w:drawing>
           <wp:inline distT="0" distB="0" distL="0" distR="0">
             <wp:extent cx="2070885" cy="1594757"/>
@@ -917,7 +1998,6 @@
     <w:p>
       <w:pPr>
         <w:rPr>
-          <w:rFonts w:hint="eastAsia"/>
           <w:sz w:val="24"/>
         </w:rPr>
       </w:pPr>
@@ -987,7 +2067,6 @@
     <w:p>
       <w:pPr>
         <w:rPr>
-          <w:rFonts w:hint="eastAsia"/>
           <w:sz w:val="24"/>
         </w:rPr>
       </w:pPr>
@@ -1079,7 +2158,6 @@
           <w:noProof/>
           <w:sz w:val="24"/>
         </w:rPr>
-        <w:lastRenderedPageBreak/>
         <w:drawing>
           <wp:inline distT="0" distB="0" distL="0" distR="0">
             <wp:extent cx="1916713" cy="1507671"/>
@@ -1126,12 +2204,23 @@
     <w:p>
       <w:pPr>
         <w:rPr>
-          <w:rFonts w:hint="eastAsia"/>
-          <w:sz w:val="24"/>
-        </w:rPr>
-      </w:pPr>
-      <w:bookmarkStart w:id="0" w:name="_GoBack"/>
-      <w:bookmarkEnd w:id="0"/>
+          <w:sz w:val="24"/>
+        </w:rPr>
+      </w:pPr>
+      <w:r>
+        <w:rPr>
+          <w:rFonts w:hint="eastAsia"/>
+          <w:sz w:val="24"/>
+        </w:rPr>
+        <w:t>3.3lsm功率</w:t>
+      </w:r>
+    </w:p>
+    <w:p>
+      <w:pPr>
+        <w:rPr>
+          <w:sz w:val="24"/>
+        </w:rPr>
+      </w:pPr>
     </w:p>
     <w:p>
       <w:pPr>

--- a/实验结果.docx
+++ b/实验结果.docx
@@ -43,31 +43,12 @@
           <w:b/>
           <w:sz w:val="24"/>
         </w:rPr>
-        <w:t>3.1电化学阻抗谱（</w:t>
-      </w:r>
-      <w:r>
-        <w:rPr>
-          <w:rFonts w:hint="eastAsia"/>
-          <w:b/>
-          <w:sz w:val="24"/>
-        </w:rPr>
-        <w:t>EIS</w:t>
-      </w:r>
-      <w:r>
-        <w:rPr>
-          <w:rFonts w:hint="eastAsia"/>
-          <w:b/>
-          <w:sz w:val="24"/>
-        </w:rPr>
-        <w:t>）</w:t>
+        <w:t>3.1电化学阻抗谱（EIS）</w:t>
       </w:r>
     </w:p>
     <w:p>
       <w:pPr>
         <w:ind w:firstLine="420"/>
-        <w:rPr>
-          <w:rFonts w:hint="eastAsia"/>
-        </w:rPr>
       </w:pPr>
       <w:r>
         <w:rPr>
@@ -221,13 +202,7 @@
         <w:t>。</w:t>
       </w:r>
     </w:p>
-    <w:p>
-      <w:pPr>
-        <w:rPr>
-          <w:rFonts w:hint="eastAsia"/>
-        </w:rPr>
-      </w:pPr>
-    </w:p>
+    <w:p/>
     <w:p>
       <w:pPr>
         <w:jc w:val="center"/>
@@ -257,7 +232,7 @@
                     <pic:cNvPicPr/>
                   </pic:nvPicPr>
                   <pic:blipFill>
-                    <a:blip r:embed="rId6" cstate="print">
+                    <a:blip r:embed="rId7" cstate="print">
                       <a:extLst>
                         <a:ext uri="{28A0092B-C50C-407E-A947-70E740481C1C}">
                           <a14:useLocalDpi xmlns:a14="http://schemas.microsoft.com/office/drawing/2010/main" val="0"/>
@@ -326,9 +301,6 @@
       <w:pPr>
         <w:ind w:firstLine="420"/>
         <w:jc w:val="left"/>
-        <w:rPr>
-          <w:rFonts w:hint="eastAsia"/>
-        </w:rPr>
       </w:pPr>
       <w:r>
         <w:rPr>
@@ -783,7 +755,7 @@
                     <pic:cNvPicPr/>
                   </pic:nvPicPr>
                   <pic:blipFill>
-                    <a:blip r:embed="rId7" cstate="print">
+                    <a:blip r:embed="rId8" cstate="print">
                       <a:extLst>
                         <a:ext uri="{28A0092B-C50C-407E-A947-70E740481C1C}">
                           <a14:useLocalDpi xmlns:a14="http://schemas.microsoft.com/office/drawing/2010/main" val="0"/>
@@ -1319,7 +1291,7 @@
                     <pic:cNvPicPr/>
                   </pic:nvPicPr>
                   <pic:blipFill>
-                    <a:blip r:embed="rId8" cstate="print">
+                    <a:blip r:embed="rId9" cstate="print">
                       <a:extLst>
                         <a:ext uri="{28A0092B-C50C-407E-A947-70E740481C1C}">
                           <a14:useLocalDpi xmlns:a14="http://schemas.microsoft.com/office/drawing/2010/main" val="0"/>
@@ -1777,9 +1749,6 @@
       <w:pPr>
         <w:ind w:firstLine="420"/>
         <w:jc w:val="left"/>
-        <w:rPr>
-          <w:rFonts w:hint="eastAsia"/>
-        </w:rPr>
       </w:pPr>
     </w:p>
     <w:p>
@@ -1811,7 +1780,7 @@
                     <pic:cNvPicPr/>
                   </pic:nvPicPr>
                   <pic:blipFill>
-                    <a:blip r:embed="rId9" cstate="print">
+                    <a:blip r:embed="rId10" cstate="print">
                       <a:extLst>
                         <a:ext uri="{28A0092B-C50C-407E-A947-70E740481C1C}">
                           <a14:useLocalDpi xmlns:a14="http://schemas.microsoft.com/office/drawing/2010/main" val="0"/>
@@ -1841,9 +1810,6 @@
     <w:p>
       <w:pPr>
         <w:jc w:val="center"/>
-        <w:rPr>
-          <w:rFonts w:hint="eastAsia"/>
-        </w:rPr>
       </w:pPr>
       <w:r>
         <w:rPr>
@@ -1926,7 +1892,7 @@
                     <pic:cNvPicPr/>
                   </pic:nvPicPr>
                   <pic:blipFill>
-                    <a:blip r:embed="rId10" cstate="print">
+                    <a:blip r:embed="rId11" cstate="print">
                       <a:extLst>
                         <a:ext uri="{28A0092B-C50C-407E-A947-70E740481C1C}">
                           <a14:useLocalDpi xmlns:a14="http://schemas.microsoft.com/office/drawing/2010/main" val="0"/>
@@ -1956,9 +1922,6 @@
     <w:p>
       <w:pPr>
         <w:jc w:val="center"/>
-        <w:rPr>
-          <w:rFonts w:hint="eastAsia"/>
-        </w:rPr>
       </w:pPr>
       <w:r>
         <w:rPr>
@@ -2016,7 +1979,6 @@
       <w:pPr>
         <w:jc w:val="center"/>
         <w:rPr>
-          <w:rFonts w:hint="eastAsia"/>
           <w:b/>
         </w:rPr>
       </w:pPr>
@@ -2042,7 +2004,7 @@
                     <pic:cNvPicPr/>
                   </pic:nvPicPr>
                   <pic:blipFill>
-                    <a:blip r:embed="rId11" cstate="print">
+                    <a:blip r:embed="rId12" cstate="print">
                       <a:extLst>
                         <a:ext uri="{28A0092B-C50C-407E-A947-70E740481C1C}">
                           <a14:useLocalDpi xmlns:a14="http://schemas.microsoft.com/office/drawing/2010/main" val="0"/>
@@ -2145,19 +2107,7 @@
         <w:rPr>
           <w:rFonts w:hint="eastAsia"/>
         </w:rPr>
-        <w:t>、图3-5、图3-6分别</w:t>
-      </w:r>
-      <w:r>
-        <w:rPr>
-          <w:rFonts w:hint="eastAsia"/>
-        </w:rPr>
-        <w:t>所示为700℃</w:t>
-      </w:r>
-      <w:r>
-        <w:rPr>
-          <w:rFonts w:hint="eastAsia"/>
-        </w:rPr>
-        <w:t>、</w:t>
+        <w:t>、图3-5、图3-6分别所示为700℃、</w:t>
       </w:r>
       <w:r>
         <w:t>750</w:t>
@@ -2166,13 +2116,7 @@
         <w:rPr>
           <w:rFonts w:hint="eastAsia"/>
         </w:rPr>
-        <w:t>℃、700℃</w:t>
-      </w:r>
-      <w:r>
-        <w:rPr>
-          <w:rFonts w:hint="eastAsia"/>
-        </w:rPr>
-        <w:t>下三种电池Ce</w:t>
+        <w:t>℃、700℃下三种电池Ce</w:t>
       </w:r>
       <w:r>
         <w:t>ll1</w:t>
@@ -2190,19 +2134,7 @@
         <w:rPr>
           <w:rFonts w:hint="eastAsia"/>
         </w:rPr>
-        <w:t>、Cell3的EIS曲线</w:t>
-      </w:r>
-      <w:r>
-        <w:rPr>
-          <w:rFonts w:hint="eastAsia"/>
-        </w:rPr>
-        <w:t>对比</w:t>
-      </w:r>
-      <w:r>
-        <w:rPr>
-          <w:rFonts w:hint="eastAsia"/>
-        </w:rPr>
-        <w:t>。Cell</w:t>
+        <w:t>、Cell3的EIS曲线对比。Cell</w:t>
       </w:r>
       <w:r>
         <w:t>2</w:t>
@@ -2408,7 +2340,7 @@
                     <pic:cNvPicPr/>
                   </pic:nvPicPr>
                   <pic:blipFill>
-                    <a:blip r:embed="rId12" cstate="print">
+                    <a:blip r:embed="rId13" cstate="print">
                       <a:extLst>
                         <a:ext uri="{28A0092B-C50C-407E-A947-70E740481C1C}">
                           <a14:useLocalDpi xmlns:a14="http://schemas.microsoft.com/office/drawing/2010/main" val="0"/>
@@ -2483,11 +2415,6 @@
       </w:r>
     </w:p>
     <w:p>
-      <w:pPr>
-        <w:rPr>
-          <w:rFonts w:hint="eastAsia"/>
-        </w:rPr>
-      </w:pPr>
       <w:r>
         <w:tab/>
       </w:r>
@@ -2520,6 +2447,12 @@
           <w:rFonts w:hint="eastAsia"/>
         </w:rPr>
         <w:t>，OCV）约在1.1左右，符合理论值，说明电解质致密性较为良好。由于</w:t>
+      </w:r>
+      <w:r>
+        <w:rPr>
+          <w:rFonts w:hint="eastAsia"/>
+        </w:rPr>
+        <w:t>该电池是电解质支撑性的电池，所以电解质层很厚，总电阻很大，导致电流密度很小。</w:t>
       </w:r>
     </w:p>
     <w:p>
@@ -2552,7 +2485,7 @@
                     <pic:cNvPicPr/>
                   </pic:nvPicPr>
                   <pic:blipFill>
-                    <a:blip r:embed="rId13" cstate="print">
+                    <a:blip r:embed="rId14" cstate="print">
                       <a:extLst>
                         <a:ext uri="{28A0092B-C50C-407E-A947-70E740481C1C}">
                           <a14:useLocalDpi xmlns:a14="http://schemas.microsoft.com/office/drawing/2010/main" val="0"/>
@@ -2629,6 +2562,165 @@
     <w:p>
       <w:pPr>
         <w:jc w:val="center"/>
+      </w:pPr>
+      <w:r>
+        <w:rPr>
+          <w:rFonts w:hint="eastAsia"/>
+          <w:noProof/>
+        </w:rPr>
+        <w:drawing>
+          <wp:inline distT="0" distB="0" distL="0" distR="0" wp14:anchorId="3E18F0AF" wp14:editId="5DD643C9">
+            <wp:extent cx="2960077" cy="1877400"/>
+            <wp:effectExtent l="0" t="0" r="0" b="8890"/>
+            <wp:docPr id="17" name="图片 17"/>
+            <wp:cNvGraphicFramePr>
+              <a:graphicFrameLocks xmlns:a="http://schemas.openxmlformats.org/drawingml/2006/main" noChangeAspect="1"/>
+            </wp:cNvGraphicFramePr>
+            <a:graphic xmlns:a="http://schemas.openxmlformats.org/drawingml/2006/main">
+              <a:graphicData uri="http://schemas.openxmlformats.org/drawingml/2006/picture">
+                <pic:pic xmlns:pic="http://schemas.openxmlformats.org/drawingml/2006/picture">
+                  <pic:nvPicPr>
+                    <pic:cNvPr id="17" name="阳极洞.jpg"/>
+                    <pic:cNvPicPr/>
+                  </pic:nvPicPr>
+                  <pic:blipFill>
+                    <a:blip r:embed="rId15">
+                      <a:extLst>
+                        <a:ext uri="{28A0092B-C50C-407E-A947-70E740481C1C}">
+                          <a14:useLocalDpi xmlns:a14="http://schemas.microsoft.com/office/drawing/2010/main" val="0"/>
+                        </a:ext>
+                      </a:extLst>
+                    </a:blip>
+                    <a:stretch>
+                      <a:fillRect/>
+                    </a:stretch>
+                  </pic:blipFill>
+                  <pic:spPr>
+                    <a:xfrm>
+                      <a:off x="0" y="0"/>
+                      <a:ext cx="2965555" cy="1880875"/>
+                    </a:xfrm>
+                    <a:prstGeom prst="rect">
+                      <a:avLst/>
+                    </a:prstGeom>
+                  </pic:spPr>
+                </pic:pic>
+              </a:graphicData>
+            </a:graphic>
+          </wp:inline>
+        </w:drawing>
+      </w:r>
+    </w:p>
+    <w:p>
+      <w:pPr>
+        <w:jc w:val="center"/>
+        <w:rPr>
+          <w:rFonts w:hint="eastAsia"/>
+        </w:rPr>
+      </w:pPr>
+      <w:r>
+        <w:rPr>
+          <w:rFonts w:hint="eastAsia"/>
+        </w:rPr>
+        <w:t>图3-9 打磨掉氧气极的Cell</w:t>
+      </w:r>
+      <w:r>
+        <w:t>2</w:t>
+      </w:r>
+    </w:p>
+    <w:p>
+      <w:r>
+        <w:tab/>
+      </w:r>
+      <w:r>
+        <w:rPr>
+          <w:rFonts w:hint="eastAsia"/>
+        </w:rPr>
+        <w:t>图3-8所示为SOFC模式下的Ce</w:t>
+      </w:r>
+      <w:r>
+        <w:t>ll2</w:t>
+      </w:r>
+      <w:r>
+        <w:rPr>
+          <w:rFonts w:hint="eastAsia"/>
+        </w:rPr>
+        <w:t>在不同的温度下的IV曲线，800℃、750℃、700℃下三组</w:t>
+      </w:r>
+      <w:r>
+        <w:t>IV</w:t>
+      </w:r>
+      <w:r>
+        <w:rPr>
+          <w:rFonts w:hint="eastAsia"/>
+        </w:rPr>
+        <w:t>曲线的电池开路电压（OCV）分别为</w:t>
+      </w:r>
+      <w:r>
+        <w:rPr>
+          <w:rFonts w:hint="eastAsia"/>
+        </w:rPr>
+        <w:t>0.889V、0.757、0.692，已经偏离了理论值，怀疑由于燃料极支撑性电池的电解质层太薄可能出现电解质不密封导致的。在该组实验结束后，取下电池，将电池的氧气极打磨掉，如图3-9所示。观察电解质层表面出现</w:t>
+      </w:r>
+      <w:r>
+        <w:rPr>
+          <w:rFonts w:hint="eastAsia"/>
+        </w:rPr>
+        <w:t>一个细小</w:t>
+      </w:r>
+      <w:r>
+        <w:rPr>
+          <w:rFonts w:hint="eastAsia"/>
+        </w:rPr>
+        <w:t>漏洞</w:t>
+      </w:r>
+      <w:r>
+        <w:rPr>
+          <w:rFonts w:hint="eastAsia"/>
+        </w:rPr>
+        <w:t>如图中红圈所示</w:t>
+      </w:r>
+      <w:r>
+        <w:rPr>
+          <w:rFonts w:hint="eastAsia"/>
+        </w:rPr>
+        <w:t>，并用红墨水滴在燃料极上，观察到</w:t>
+      </w:r>
+      <w:r>
+        <w:rPr>
+          <w:rFonts w:hint="eastAsia"/>
+        </w:rPr>
+        <w:t>在漏洞中有红墨水渗透进。该电池为燃料极支撑性电池，极薄的电解质层使得电池的总电阻非常小，使得电流密度相对于电解质支撑性的电池（Cell</w:t>
+      </w:r>
+      <w:r>
+        <w:t>1</w:t>
+      </w:r>
+      <w:r>
+        <w:rPr>
+          <w:rFonts w:hint="eastAsia"/>
+        </w:rPr>
+        <w:t>、Ce</w:t>
+      </w:r>
+      <w:r>
+        <w:t>ll3</w:t>
+      </w:r>
+      <w:r>
+        <w:rPr>
+          <w:rFonts w:hint="eastAsia"/>
+        </w:rPr>
+        <w:t>）大很多。</w:t>
+      </w:r>
+    </w:p>
+    <w:p>
+      <w:pPr>
+        <w:rPr>
+          <w:noProof/>
+        </w:rPr>
+      </w:pPr>
+    </w:p>
+    <w:p>
+      <w:pPr>
+        <w:jc w:val="center"/>
         <w:rPr>
           <w:sz w:val="24"/>
         </w:rPr>
@@ -2654,7 +2746,7 @@
                     <pic:cNvPicPr/>
                   </pic:nvPicPr>
                   <pic:blipFill>
-                    <a:blip r:embed="rId14" cstate="print">
+                    <a:blip r:embed="rId16" cstate="print">
                       <a:extLst>
                         <a:ext uri="{28A0092B-C50C-407E-A947-70E740481C1C}">
                           <a14:useLocalDpi xmlns:a14="http://schemas.microsoft.com/office/drawing/2010/main" val="0"/>
@@ -2684,6 +2776,9 @@
     <w:p>
       <w:pPr>
         <w:jc w:val="center"/>
+        <w:rPr>
+          <w:rFonts w:hint="eastAsia"/>
+        </w:rPr>
       </w:pPr>
       <w:r>
         <w:rPr>
@@ -2692,7 +2787,7 @@
         <w:t>图3-</w:t>
       </w:r>
       <w:r>
-        <w:t>9</w:t>
+        <w:t>10</w:t>
       </w:r>
       <w:r>
         <w:rPr>
@@ -2726,148 +2821,215 @@
           <w:rFonts w:hint="eastAsia"/>
         </w:rPr>
         <w:t>模式的IV曲线</w:t>
+      </w:r>
+    </w:p>
+    <w:p>
+      <w:r>
+        <w:tab/>
+      </w:r>
+      <w:r>
+        <w:rPr>
+          <w:rFonts w:hint="eastAsia"/>
+        </w:rPr>
+        <w:t>如图3-9所示，Cell</w:t>
+      </w:r>
+      <w:r>
+        <w:t>3</w:t>
+      </w:r>
+      <w:r>
+        <w:rPr>
+          <w:rFonts w:hint="eastAsia"/>
+        </w:rPr>
+        <w:t>在不同温度下的SOFC模式的IV曲线，电压随电流</w:t>
+      </w:r>
+      <w:r>
+        <w:rPr>
+          <w:rFonts w:hint="eastAsia"/>
+        </w:rPr>
+        <w:t>增大而降低，且曲线近乎呈现出直线，三个温度下的开路电压都在1.05V左右，符合理论值，表明该电池的电解质层很致密。但是因为电解质层的厚度太厚，总阻抗非常大，导致和Cell</w:t>
+      </w:r>
+      <w:r>
+        <w:t>1</w:t>
+      </w:r>
+      <w:r>
+        <w:rPr>
+          <w:rFonts w:hint="eastAsia"/>
+        </w:rPr>
+        <w:t>一样出现电流密度非常小的情况。</w:t>
+      </w:r>
+    </w:p>
+    <w:p>
+      <w:pPr>
+        <w:rPr>
+          <w:b/>
+          <w:sz w:val="24"/>
+        </w:rPr>
+      </w:pPr>
+      <w:r>
+        <w:rPr>
+          <w:rFonts w:hint="eastAsia"/>
+          <w:b/>
+          <w:sz w:val="24"/>
+        </w:rPr>
+        <w:t>3.3</w:t>
+      </w:r>
+      <w:r>
+        <w:rPr>
+          <w:b/>
+          <w:sz w:val="24"/>
+        </w:rPr>
+        <w:t xml:space="preserve"> SOFC</w:t>
+      </w:r>
+      <w:r>
+        <w:rPr>
+          <w:rFonts w:hint="eastAsia"/>
+          <w:b/>
+          <w:sz w:val="24"/>
+        </w:rPr>
+        <w:t>模式下</w:t>
+      </w:r>
+      <w:r>
+        <w:rPr>
+          <w:b/>
+          <w:sz w:val="24"/>
+        </w:rPr>
+        <w:t>I-P</w:t>
+      </w:r>
+      <w:r>
+        <w:rPr>
+          <w:rFonts w:hint="eastAsia"/>
+          <w:b/>
+          <w:sz w:val="24"/>
+        </w:rPr>
+        <w:t>曲线</w:t>
+      </w:r>
+      <w:r>
+        <w:rPr>
+          <w:b/>
+          <w:sz w:val="24"/>
+        </w:rPr>
+        <w:t xml:space="preserve"> </w:t>
       </w:r>
     </w:p>
     <w:p>
       <w:pPr>
         <w:jc w:val="center"/>
         <w:rPr>
-          <w:rFonts w:hint="eastAsia"/>
+          <w:sz w:val="24"/>
         </w:rPr>
       </w:pPr>
-    </w:p>
-    <w:p>
-      <w:pPr>
-        <w:rPr>
-          <w:rFonts w:hint="eastAsia"/>
-        </w:rPr>
-      </w:pPr>
-      <w:r>
-        <w:tab/>
-      </w:r>
-      <w:r>
-        <w:rPr>
-          <w:rFonts w:hint="eastAsia"/>
-        </w:rPr>
-        <w:t>如图3</w:t>
-      </w:r>
-      <w:r>
-        <w:t>-7</w:t>
-      </w:r>
-      <w:r>
-        <w:rPr>
-          <w:rFonts w:hint="eastAsia"/>
-        </w:rPr>
-        <w:t>、图3-8、图3-9所示为</w:t>
-      </w:r>
-      <w:r>
-        <w:rPr>
-          <w:rFonts w:hint="eastAsia"/>
-        </w:rPr>
-        <w:t>C</w:t>
-      </w:r>
-      <w:r>
-        <w:rPr>
-          <w:rFonts w:hint="eastAsia"/>
-        </w:rPr>
-        <w:t>ell</w:t>
-      </w:r>
-      <w:r>
-        <w:t>1</w:t>
-      </w:r>
-      <w:r>
-        <w:rPr>
-          <w:rFonts w:hint="eastAsia"/>
-        </w:rPr>
-        <w:t>、</w:t>
-      </w:r>
-      <w:r>
-        <w:rPr>
-          <w:rFonts w:hint="eastAsia"/>
-        </w:rPr>
-        <w:t>Cell</w:t>
-      </w:r>
-      <w:r>
-        <w:t>2</w:t>
-      </w:r>
-      <w:r>
-        <w:rPr>
-          <w:rFonts w:hint="eastAsia"/>
-        </w:rPr>
-        <w:t>、</w:t>
-      </w:r>
-      <w:r>
-        <w:rPr>
-          <w:rFonts w:hint="eastAsia"/>
-        </w:rPr>
-        <w:t>Cell</w:t>
-      </w:r>
-      <w:r>
-        <w:t>3</w:t>
-      </w:r>
-      <w:r>
-        <w:rPr>
-          <w:rFonts w:hint="eastAsia"/>
-        </w:rPr>
-        <w:t>三种电池在</w:t>
-      </w:r>
-    </w:p>
-    <w:p>
-      <w:pPr>
-        <w:rPr>
-          <w:b/>
+      <w:r>
+        <w:rPr>
+          <w:rFonts w:hint="eastAsia"/>
+          <w:noProof/>
           <w:sz w:val="24"/>
         </w:rPr>
-      </w:pPr>
-      <w:r>
-        <w:rPr>
-          <w:rFonts w:hint="eastAsia"/>
-          <w:b/>
-          <w:sz w:val="24"/>
-        </w:rPr>
-        <w:t>3.3</w:t>
-      </w:r>
-      <w:r>
-        <w:rPr>
-          <w:b/>
-          <w:sz w:val="24"/>
-        </w:rPr>
-        <w:t xml:space="preserve"> SOFC</w:t>
-      </w:r>
-      <w:r>
-        <w:rPr>
-          <w:rFonts w:hint="eastAsia"/>
-          <w:b/>
-          <w:sz w:val="24"/>
-        </w:rPr>
-        <w:t>模式下</w:t>
-      </w:r>
-      <w:r>
-        <w:rPr>
-          <w:b/>
-          <w:sz w:val="24"/>
-        </w:rPr>
-        <w:t>I-P</w:t>
-      </w:r>
-      <w:r>
-        <w:rPr>
-          <w:rFonts w:hint="eastAsia"/>
-          <w:b/>
-          <w:sz w:val="24"/>
-        </w:rPr>
-        <w:t>曲线</w:t>
-      </w:r>
-      <w:r>
-        <w:rPr>
-          <w:b/>
-          <w:sz w:val="24"/>
-        </w:rPr>
-        <w:t xml:space="preserve"> </w:t>
+        <w:lastRenderedPageBreak/>
+        <w:drawing>
+          <wp:inline distT="0" distB="0" distL="0" distR="0" wp14:anchorId="5BFF71C7" wp14:editId="71BCD707">
+            <wp:extent cx="2501900" cy="1940192"/>
+            <wp:effectExtent l="0" t="0" r="0" b="3175"/>
+            <wp:docPr id="16" name="图片 16"/>
+            <wp:cNvGraphicFramePr>
+              <a:graphicFrameLocks xmlns:a="http://schemas.openxmlformats.org/drawingml/2006/main" noChangeAspect="1"/>
+            </wp:cNvGraphicFramePr>
+            <a:graphic xmlns:a="http://schemas.openxmlformats.org/drawingml/2006/main">
+              <a:graphicData uri="http://schemas.openxmlformats.org/drawingml/2006/picture">
+                <pic:pic xmlns:pic="http://schemas.openxmlformats.org/drawingml/2006/picture">
+                  <pic:nvPicPr>
+                    <pic:cNvPr id="16" name="lscf功率.emf"/>
+                    <pic:cNvPicPr/>
+                  </pic:nvPicPr>
+                  <pic:blipFill>
+                    <a:blip r:embed="rId17" cstate="print">
+                      <a:extLst>
+                        <a:ext uri="{28A0092B-C50C-407E-A947-70E740481C1C}">
+                          <a14:useLocalDpi xmlns:a14="http://schemas.microsoft.com/office/drawing/2010/main" val="0"/>
+                        </a:ext>
+                      </a:extLst>
+                    </a:blip>
+                    <a:stretch>
+                      <a:fillRect/>
+                    </a:stretch>
+                  </pic:blipFill>
+                  <pic:spPr>
+                    <a:xfrm>
+                      <a:off x="0" y="0"/>
+                      <a:ext cx="2515146" cy="1950464"/>
+                    </a:xfrm>
+                    <a:prstGeom prst="rect">
+                      <a:avLst/>
+                    </a:prstGeom>
+                  </pic:spPr>
+                </pic:pic>
+              </a:graphicData>
+            </a:graphic>
+          </wp:inline>
+        </w:drawing>
       </w:r>
     </w:p>
     <w:p>
       <w:pPr>
         <w:jc w:val="center"/>
+      </w:pPr>
+      <w:r>
+        <w:rPr>
+          <w:rFonts w:hint="eastAsia"/>
+        </w:rPr>
+        <w:t>图3-</w:t>
+      </w:r>
+      <w:r>
+        <w:t>1</w:t>
+      </w:r>
+      <w:r>
+        <w:t>1</w:t>
+      </w:r>
+      <w:r>
+        <w:rPr>
+          <w:rFonts w:hint="eastAsia"/>
+        </w:rPr>
+        <w:t xml:space="preserve"> </w:t>
+      </w:r>
+      <w:r>
+        <w:t>C</w:t>
+      </w:r>
+      <w:r>
+        <w:rPr>
+          <w:rFonts w:hint="eastAsia"/>
+        </w:rPr>
+        <w:t>e</w:t>
+      </w:r>
+      <w:r>
+        <w:t>ll1</w:t>
+      </w:r>
+      <w:r>
+        <w:rPr>
+          <w:rFonts w:hint="eastAsia"/>
+        </w:rPr>
+        <w:t>在不同温度下的</w:t>
+      </w:r>
+      <w:r>
+        <w:t>SOFC</w:t>
+      </w:r>
+      <w:r>
+        <w:rPr>
+          <w:rFonts w:hint="eastAsia"/>
+        </w:rPr>
+        <w:t>模式的</w:t>
+      </w:r>
+      <w:r>
+        <w:t>I-P</w:t>
+      </w:r>
+      <w:r>
+        <w:rPr>
+          <w:rFonts w:hint="eastAsia"/>
+        </w:rPr>
+        <w:t>曲线</w:t>
+      </w:r>
+    </w:p>
+    <w:p>
+      <w:pPr>
+        <w:jc w:val="center"/>
         <w:rPr>
           <w:sz w:val="24"/>
         </w:rPr>
@@ -2879,7 +3041,122 @@
           <w:sz w:val="24"/>
         </w:rPr>
         <w:drawing>
-          <wp:inline distT="0" distB="0" distL="0" distR="0" wp14:anchorId="0D31470F" wp14:editId="367FB2E9">
+          <wp:inline distT="0" distB="0" distL="0" distR="0" wp14:anchorId="74920B6B" wp14:editId="21CD0D05">
+            <wp:extent cx="2575614" cy="2006600"/>
+            <wp:effectExtent l="0" t="0" r="0" b="0"/>
+            <wp:docPr id="13" name="图片 13"/>
+            <wp:cNvGraphicFramePr>
+              <a:graphicFrameLocks xmlns:a="http://schemas.openxmlformats.org/drawingml/2006/main" noChangeAspect="1"/>
+            </wp:cNvGraphicFramePr>
+            <a:graphic xmlns:a="http://schemas.openxmlformats.org/drawingml/2006/main">
+              <a:graphicData uri="http://schemas.openxmlformats.org/drawingml/2006/picture">
+                <pic:pic xmlns:pic="http://schemas.openxmlformats.org/drawingml/2006/picture">
+                  <pic:nvPicPr>
+                    <pic:cNvPr id="13" name="阳极功率.emf"/>
+                    <pic:cNvPicPr/>
+                  </pic:nvPicPr>
+                  <pic:blipFill>
+                    <a:blip r:embed="rId18" cstate="print">
+                      <a:extLst>
+                        <a:ext uri="{28A0092B-C50C-407E-A947-70E740481C1C}">
+                          <a14:useLocalDpi xmlns:a14="http://schemas.microsoft.com/office/drawing/2010/main" val="0"/>
+                        </a:ext>
+                      </a:extLst>
+                    </a:blip>
+                    <a:stretch>
+                      <a:fillRect/>
+                    </a:stretch>
+                  </pic:blipFill>
+                  <pic:spPr>
+                    <a:xfrm>
+                      <a:off x="0" y="0"/>
+                      <a:ext cx="2580840" cy="2010672"/>
+                    </a:xfrm>
+                    <a:prstGeom prst="rect">
+                      <a:avLst/>
+                    </a:prstGeom>
+                  </pic:spPr>
+                </pic:pic>
+              </a:graphicData>
+            </a:graphic>
+          </wp:inline>
+        </w:drawing>
+      </w:r>
+    </w:p>
+    <w:p>
+      <w:pPr>
+        <w:jc w:val="center"/>
+      </w:pPr>
+      <w:r>
+        <w:rPr>
+          <w:rFonts w:hint="eastAsia"/>
+        </w:rPr>
+        <w:t>图3-</w:t>
+      </w:r>
+      <w:r>
+        <w:t>1</w:t>
+      </w:r>
+      <w:r>
+        <w:t>2</w:t>
+      </w:r>
+      <w:r>
+        <w:rPr>
+          <w:rFonts w:hint="eastAsia"/>
+        </w:rPr>
+        <w:t xml:space="preserve"> </w:t>
+      </w:r>
+      <w:r>
+        <w:t>C</w:t>
+      </w:r>
+      <w:r>
+        <w:rPr>
+          <w:rFonts w:hint="eastAsia"/>
+        </w:rPr>
+        <w:t>e</w:t>
+      </w:r>
+      <w:r>
+        <w:t>ll2</w:t>
+      </w:r>
+      <w:r>
+        <w:rPr>
+          <w:rFonts w:hint="eastAsia"/>
+        </w:rPr>
+        <w:t>在不同温度下的</w:t>
+      </w:r>
+      <w:r>
+        <w:t>SOFC</w:t>
+      </w:r>
+      <w:r>
+        <w:rPr>
+          <w:rFonts w:hint="eastAsia"/>
+        </w:rPr>
+        <w:t>模式的</w:t>
+      </w:r>
+      <w:r>
+        <w:t>I-P</w:t>
+      </w:r>
+      <w:r>
+        <w:rPr>
+          <w:rFonts w:hint="eastAsia"/>
+        </w:rPr>
+        <w:t>曲线</w:t>
+      </w:r>
+    </w:p>
+    <w:p>
+      <w:pPr>
+        <w:jc w:val="center"/>
+        <w:rPr>
+          <w:sz w:val="24"/>
+        </w:rPr>
+      </w:pPr>
+      <w:r>
+        <w:rPr>
+          <w:rFonts w:hint="eastAsia"/>
+          <w:noProof/>
+          <w:sz w:val="24"/>
+        </w:rPr>
+        <w:drawing>
+          <wp:inline distT="0" distB="0" distL="0" distR="0" wp14:anchorId="58F660EF" wp14:editId="7EF19274">
             <wp:extent cx="2495550" cy="1931745"/>
             <wp:effectExtent l="0" t="0" r="0" b="0"/>
             <wp:docPr id="6" name="图片 6"/>
@@ -2894,7 +3171,7 @@
                     <pic:cNvPicPr/>
                   </pic:nvPicPr>
                   <pic:blipFill>
-                    <a:blip r:embed="rId15" cstate="print">
+                    <a:blip r:embed="rId19" cstate="print">
                       <a:extLst>
                         <a:ext uri="{28A0092B-C50C-407E-A947-70E740481C1C}">
                           <a14:useLocalDpi xmlns:a14="http://schemas.microsoft.com/office/drawing/2010/main" val="0"/>
@@ -2932,7 +3209,10 @@
         <w:t>图3-</w:t>
       </w:r>
       <w:r>
-        <w:t>12</w:t>
+        <w:t>1</w:t>
+      </w:r>
+      <w:r>
+        <w:t>3</w:t>
       </w:r>
       <w:r>
         <w:rPr>
@@ -2975,6 +3255,361 @@
           <w:rFonts w:hint="eastAsia"/>
         </w:rPr>
         <w:t>曲线</w:t>
+      </w:r>
+    </w:p>
+    <w:p>
+      <w:pPr>
+        <w:rPr>
+          <w:rFonts w:hint="eastAsia"/>
+        </w:rPr>
+      </w:pPr>
+      <w:r>
+        <w:tab/>
+      </w:r>
+      <w:r>
+        <w:rPr>
+          <w:rFonts w:hint="eastAsia"/>
+        </w:rPr>
+        <w:t>Cell1、Cell</w:t>
+      </w:r>
+      <w:r>
+        <w:t>2</w:t>
+      </w:r>
+      <w:r>
+        <w:rPr>
+          <w:rFonts w:hint="eastAsia"/>
+        </w:rPr>
+        <w:t>、Cell3</w:t>
+      </w:r>
+      <w:r>
+        <w:rPr>
+          <w:rFonts w:hint="eastAsia"/>
+        </w:rPr>
+        <w:t>代表的</w:t>
+      </w:r>
+      <w:r>
+        <w:rPr>
+          <w:rFonts w:hint="eastAsia"/>
+        </w:rPr>
+        <w:t>LS</w:t>
+      </w:r>
+      <w:r>
+        <w:t>CF</w:t>
+      </w:r>
+      <w:r>
+        <w:rPr>
+          <w:rFonts w:hint="eastAsia"/>
+        </w:rPr>
+        <w:t>为氧气极电解质支撑性S</w:t>
+      </w:r>
+      <w:r>
+        <w:t>OC</w:t>
+      </w:r>
+      <w:r>
+        <w:rPr>
+          <w:rFonts w:hint="eastAsia"/>
+        </w:rPr>
+        <w:t>、LSM为氧气极燃料极支撑性SOC和LSM为氧气极电解质支撑性S</w:t>
+      </w:r>
+      <w:r>
+        <w:t>OC</w:t>
+      </w:r>
+      <w:r>
+        <w:rPr>
+          <w:rFonts w:hint="eastAsia"/>
+        </w:rPr>
+        <w:t>在不同温度下的I-P曲线如图3-11、图3-12、图3-13所示。从电池的三组不同温度的I-P曲线来看，随着温度的升高，功率的最大值会越大，并且最大功率所在的电流密度的值也会相应地增加，三组电池在800℃时，电功率为最大。在</w:t>
+      </w:r>
+      <w:r>
+        <w:t>800</w:t>
+      </w:r>
+      <w:r>
+        <w:rPr>
+          <w:rFonts w:hint="eastAsia"/>
+        </w:rPr>
+        <w:t>℃时，</w:t>
+      </w:r>
+      <w:r>
+        <w:rPr>
+          <w:rFonts w:hint="eastAsia"/>
+        </w:rPr>
+        <w:t>Cell</w:t>
+      </w:r>
+      <w:r>
+        <w:t>1</w:t>
+      </w:r>
+      <w:r>
+        <w:rPr>
+          <w:rFonts w:hint="eastAsia"/>
+        </w:rPr>
+        <w:t>在电流密度为4.45</w:t>
+      </w:r>
+      <w:r>
+        <w:t>mA</w:t>
+      </w:r>
+      <w:r>
+        <w:rPr>
+          <w:rFonts w:hint="eastAsia"/>
+        </w:rPr>
+        <w:t>·cm</w:t>
+      </w:r>
+      <w:r>
+        <w:rPr>
+          <w:rFonts w:hint="eastAsia"/>
+          <w:vertAlign w:val="superscript"/>
+        </w:rPr>
+        <w:t>-2</w:t>
+      </w:r>
+      <w:r>
+        <w:rPr>
+          <w:rFonts w:hint="eastAsia"/>
+        </w:rPr>
+        <w:t>时得到最大功率2.23</w:t>
+      </w:r>
+      <w:r>
+        <w:t>mW</w:t>
+      </w:r>
+      <w:r>
+        <w:rPr>
+          <w:rFonts w:hint="eastAsia"/>
+        </w:rPr>
+        <w:t>·</w:t>
+      </w:r>
+      <w:r>
+        <w:t>cm</w:t>
+      </w:r>
+      <w:r>
+        <w:rPr>
+          <w:vertAlign w:val="superscript"/>
+        </w:rPr>
+        <w:t>-2</w:t>
+      </w:r>
+      <w:r>
+        <w:rPr>
+          <w:rFonts w:hint="eastAsia"/>
+        </w:rPr>
+        <w:t>，</w:t>
+      </w:r>
+      <w:r>
+        <w:rPr>
+          <w:rFonts w:hint="eastAsia"/>
+        </w:rPr>
+        <w:t>Cell</w:t>
+      </w:r>
+      <w:r>
+        <w:t>2</w:t>
+      </w:r>
+      <w:r>
+        <w:rPr>
+          <w:rFonts w:hint="eastAsia"/>
+        </w:rPr>
+        <w:t>在电流密度为</w:t>
+      </w:r>
+      <w:r>
+        <w:t>43.4</w:t>
+      </w:r>
+      <w:r>
+        <w:t>mA</w:t>
+      </w:r>
+      <w:r>
+        <w:rPr>
+          <w:rFonts w:hint="eastAsia"/>
+        </w:rPr>
+        <w:t>·cm</w:t>
+      </w:r>
+      <w:r>
+        <w:rPr>
+          <w:rFonts w:hint="eastAsia"/>
+          <w:vertAlign w:val="superscript"/>
+        </w:rPr>
+        <w:t>-2</w:t>
+      </w:r>
+      <w:r>
+        <w:rPr>
+          <w:rFonts w:hint="eastAsia"/>
+        </w:rPr>
+        <w:t>时得到最大功率</w:t>
+      </w:r>
+      <w:r>
+        <w:t>20.9</w:t>
+      </w:r>
+      <w:r>
+        <w:t>mW</w:t>
+      </w:r>
+      <w:r>
+        <w:rPr>
+          <w:rFonts w:hint="eastAsia"/>
+        </w:rPr>
+        <w:t>·</w:t>
+      </w:r>
+      <w:r>
+        <w:t>cm</w:t>
+      </w:r>
+      <w:r>
+        <w:rPr>
+          <w:vertAlign w:val="superscript"/>
+        </w:rPr>
+        <w:t>-2</w:t>
+      </w:r>
+      <w:r>
+        <w:rPr>
+          <w:rFonts w:hint="eastAsia"/>
+        </w:rPr>
+        <w:t>，Cell</w:t>
+      </w:r>
+      <w:r>
+        <w:t>3</w:t>
+      </w:r>
+      <w:r>
+        <w:rPr>
+          <w:rFonts w:hint="eastAsia"/>
+        </w:rPr>
+        <w:t>在电流密度为</w:t>
+      </w:r>
+      <w:r>
+        <w:t>3.17</w:t>
+      </w:r>
+      <w:r>
+        <w:t>mA</w:t>
+      </w:r>
+      <w:r>
+        <w:rPr>
+          <w:rFonts w:hint="eastAsia"/>
+        </w:rPr>
+        <w:t>·cm</w:t>
+      </w:r>
+      <w:r>
+        <w:rPr>
+          <w:rFonts w:hint="eastAsia"/>
+          <w:vertAlign w:val="superscript"/>
+        </w:rPr>
+        <w:t>-2</w:t>
+      </w:r>
+      <w:r>
+        <w:rPr>
+          <w:rFonts w:hint="eastAsia"/>
+        </w:rPr>
+        <w:t>时得到最大功率</w:t>
+      </w:r>
+      <w:r>
+        <w:t>1.57</w:t>
+      </w:r>
+      <w:r>
+        <w:t>mW</w:t>
+      </w:r>
+      <w:r>
+        <w:rPr>
+          <w:rFonts w:hint="eastAsia"/>
+        </w:rPr>
+        <w:t>·</w:t>
+      </w:r>
+      <w:r>
+        <w:t>cm</w:t>
+      </w:r>
+      <w:r>
+        <w:rPr>
+          <w:vertAlign w:val="superscript"/>
+        </w:rPr>
+        <w:t>-2</w:t>
+      </w:r>
+      <w:r>
+        <w:rPr>
+          <w:rFonts w:hint="eastAsia"/>
+        </w:rPr>
+        <w:t>，Cell</w:t>
+      </w:r>
+      <w:r>
+        <w:t>1</w:t>
+      </w:r>
+      <w:r>
+        <w:rPr>
+          <w:rFonts w:hint="eastAsia"/>
+        </w:rPr>
+        <w:t>、Cell</w:t>
+      </w:r>
+      <w:r>
+        <w:t>3</w:t>
+      </w:r>
+      <w:r>
+        <w:rPr>
+          <w:rFonts w:hint="eastAsia"/>
+        </w:rPr>
+        <w:t>均是电解质支撑性电池，电阻大，在SOFC放出小电流密度的情况下就达到了最大功率</w:t>
+      </w:r>
+      <w:r>
+        <w:rPr>
+          <w:rFonts w:hint="eastAsia"/>
+        </w:rPr>
+        <w:t>，而Cell2的电阻小，所以测得的功率最大值要远大于Cell</w:t>
+      </w:r>
+      <w:r>
+        <w:t>1</w:t>
+      </w:r>
+      <w:r>
+        <w:rPr>
+          <w:rFonts w:hint="eastAsia"/>
+        </w:rPr>
+        <w:t>和Cell</w:t>
+      </w:r>
+      <w:r>
+        <w:t>3</w:t>
+      </w:r>
+      <w:r>
+        <w:rPr>
+          <w:rFonts w:hint="eastAsia"/>
+        </w:rPr>
+        <w:t>电池的最大功率</w:t>
+      </w:r>
+      <w:r>
+        <w:rPr>
+          <w:rFonts w:hint="eastAsia"/>
+        </w:rPr>
+        <w:t>。</w:t>
+      </w:r>
+    </w:p>
+    <w:p>
+      <w:pPr>
+        <w:rPr>
+          <w:b/>
+          <w:sz w:val="24"/>
+        </w:rPr>
+      </w:pPr>
+      <w:r>
+        <w:rPr>
+          <w:b/>
+          <w:sz w:val="24"/>
+        </w:rPr>
+        <w:t>3.4</w:t>
+      </w:r>
+      <w:r>
+        <w:rPr>
+          <w:b/>
+          <w:sz w:val="24"/>
+        </w:rPr>
+        <w:t xml:space="preserve"> SOEC</w:t>
+      </w:r>
+      <w:r>
+        <w:rPr>
+          <w:rFonts w:hint="eastAsia"/>
+          <w:b/>
+          <w:sz w:val="24"/>
+        </w:rPr>
+        <w:t>模式下的I</w:t>
+      </w:r>
+      <w:r>
+        <w:rPr>
+          <w:b/>
+          <w:sz w:val="24"/>
+        </w:rPr>
+        <w:t>-</w:t>
+      </w:r>
+      <w:r>
+        <w:rPr>
+          <w:rFonts w:hint="eastAsia"/>
+          <w:b/>
+          <w:sz w:val="24"/>
+        </w:rPr>
+        <w:t>V曲线</w:t>
       </w:r>
     </w:p>
     <w:p>
@@ -2990,278 +3625,7 @@
           <w:noProof/>
           <w:sz w:val="24"/>
         </w:rPr>
-        <w:drawing>
-          <wp:inline distT="0" distB="0" distL="0" distR="0" wp14:anchorId="5BFF71C7" wp14:editId="71BCD707">
-            <wp:extent cx="2501900" cy="1940192"/>
-            <wp:effectExtent l="0" t="0" r="0" b="3175"/>
-            <wp:docPr id="16" name="图片 16"/>
-            <wp:cNvGraphicFramePr>
-              <a:graphicFrameLocks xmlns:a="http://schemas.openxmlformats.org/drawingml/2006/main" noChangeAspect="1"/>
-            </wp:cNvGraphicFramePr>
-            <a:graphic xmlns:a="http://schemas.openxmlformats.org/drawingml/2006/main">
-              <a:graphicData uri="http://schemas.openxmlformats.org/drawingml/2006/picture">
-                <pic:pic xmlns:pic="http://schemas.openxmlformats.org/drawingml/2006/picture">
-                  <pic:nvPicPr>
-                    <pic:cNvPr id="16" name="lscf功率.emf"/>
-                    <pic:cNvPicPr/>
-                  </pic:nvPicPr>
-                  <pic:blipFill>
-                    <a:blip r:embed="rId16" cstate="print">
-                      <a:extLst>
-                        <a:ext uri="{28A0092B-C50C-407E-A947-70E740481C1C}">
-                          <a14:useLocalDpi xmlns:a14="http://schemas.microsoft.com/office/drawing/2010/main" val="0"/>
-                        </a:ext>
-                      </a:extLst>
-                    </a:blip>
-                    <a:stretch>
-                      <a:fillRect/>
-                    </a:stretch>
-                  </pic:blipFill>
-                  <pic:spPr>
-                    <a:xfrm>
-                      <a:off x="0" y="0"/>
-                      <a:ext cx="2515146" cy="1950464"/>
-                    </a:xfrm>
-                    <a:prstGeom prst="rect">
-                      <a:avLst/>
-                    </a:prstGeom>
-                  </pic:spPr>
-                </pic:pic>
-              </a:graphicData>
-            </a:graphic>
-          </wp:inline>
-        </w:drawing>
-      </w:r>
-    </w:p>
-    <w:p>
-      <w:pPr>
-        <w:jc w:val="center"/>
-      </w:pPr>
-      <w:r>
-        <w:rPr>
-          <w:rFonts w:hint="eastAsia"/>
-        </w:rPr>
         <w:lastRenderedPageBreak/>
-        <w:t>图3-</w:t>
-      </w:r>
-      <w:r>
-        <w:t>13</w:t>
-      </w:r>
-      <w:r>
-        <w:rPr>
-          <w:rFonts w:hint="eastAsia"/>
-        </w:rPr>
-        <w:t xml:space="preserve"> </w:t>
-      </w:r>
-      <w:r>
-        <w:t>C</w:t>
-      </w:r>
-      <w:r>
-        <w:rPr>
-          <w:rFonts w:hint="eastAsia"/>
-        </w:rPr>
-        <w:t>e</w:t>
-      </w:r>
-      <w:r>
-        <w:t>ll1</w:t>
-      </w:r>
-      <w:r>
-        <w:rPr>
-          <w:rFonts w:hint="eastAsia"/>
-        </w:rPr>
-        <w:t>在不同温度下的</w:t>
-      </w:r>
-      <w:r>
-        <w:t>SOFC</w:t>
-      </w:r>
-      <w:r>
-        <w:rPr>
-          <w:rFonts w:hint="eastAsia"/>
-        </w:rPr>
-        <w:t>模式的</w:t>
-      </w:r>
-      <w:r>
-        <w:t>I-P</w:t>
-      </w:r>
-      <w:r>
-        <w:rPr>
-          <w:rFonts w:hint="eastAsia"/>
-        </w:rPr>
-        <w:t>曲线</w:t>
-      </w:r>
-    </w:p>
-    <w:p>
-      <w:pPr>
-        <w:jc w:val="center"/>
-        <w:rPr>
-          <w:sz w:val="24"/>
-        </w:rPr>
-      </w:pPr>
-      <w:r>
-        <w:rPr>
-          <w:rFonts w:hint="eastAsia"/>
-          <w:noProof/>
-          <w:sz w:val="24"/>
-        </w:rPr>
-        <w:drawing>
-          <wp:inline distT="0" distB="0" distL="0" distR="0" wp14:anchorId="74920B6B" wp14:editId="21CD0D05">
-            <wp:extent cx="2575614" cy="2006600"/>
-            <wp:effectExtent l="0" t="0" r="0" b="0"/>
-            <wp:docPr id="13" name="图片 13"/>
-            <wp:cNvGraphicFramePr>
-              <a:graphicFrameLocks xmlns:a="http://schemas.openxmlformats.org/drawingml/2006/main" noChangeAspect="1"/>
-            </wp:cNvGraphicFramePr>
-            <a:graphic xmlns:a="http://schemas.openxmlformats.org/drawingml/2006/main">
-              <a:graphicData uri="http://schemas.openxmlformats.org/drawingml/2006/picture">
-                <pic:pic xmlns:pic="http://schemas.openxmlformats.org/drawingml/2006/picture">
-                  <pic:nvPicPr>
-                    <pic:cNvPr id="13" name="阳极功率.emf"/>
-                    <pic:cNvPicPr/>
-                  </pic:nvPicPr>
-                  <pic:blipFill>
-                    <a:blip r:embed="rId17" cstate="print">
-                      <a:extLst>
-                        <a:ext uri="{28A0092B-C50C-407E-A947-70E740481C1C}">
-                          <a14:useLocalDpi xmlns:a14="http://schemas.microsoft.com/office/drawing/2010/main" val="0"/>
-                        </a:ext>
-                      </a:extLst>
-                    </a:blip>
-                    <a:stretch>
-                      <a:fillRect/>
-                    </a:stretch>
-                  </pic:blipFill>
-                  <pic:spPr>
-                    <a:xfrm>
-                      <a:off x="0" y="0"/>
-                      <a:ext cx="2580840" cy="2010672"/>
-                    </a:xfrm>
-                    <a:prstGeom prst="rect">
-                      <a:avLst/>
-                    </a:prstGeom>
-                  </pic:spPr>
-                </pic:pic>
-              </a:graphicData>
-            </a:graphic>
-          </wp:inline>
-        </w:drawing>
-      </w:r>
-    </w:p>
-    <w:p>
-      <w:pPr>
-        <w:jc w:val="center"/>
-      </w:pPr>
-      <w:r>
-        <w:rPr>
-          <w:rFonts w:hint="eastAsia"/>
-        </w:rPr>
-        <w:t>图3-</w:t>
-      </w:r>
-      <w:r>
-        <w:t>13</w:t>
-      </w:r>
-      <w:r>
-        <w:rPr>
-          <w:rFonts w:hint="eastAsia"/>
-        </w:rPr>
-        <w:t xml:space="preserve"> </w:t>
-      </w:r>
-      <w:r>
-        <w:t>C</w:t>
-      </w:r>
-      <w:r>
-        <w:rPr>
-          <w:rFonts w:hint="eastAsia"/>
-        </w:rPr>
-        <w:t>e</w:t>
-      </w:r>
-      <w:r>
-        <w:t>ll2</w:t>
-      </w:r>
-      <w:r>
-        <w:rPr>
-          <w:rFonts w:hint="eastAsia"/>
-        </w:rPr>
-        <w:t>在不同温度下的</w:t>
-      </w:r>
-      <w:r>
-        <w:t>SOFC</w:t>
-      </w:r>
-      <w:r>
-        <w:rPr>
-          <w:rFonts w:hint="eastAsia"/>
-        </w:rPr>
-        <w:t>模式的</w:t>
-      </w:r>
-      <w:r>
-        <w:t>I-P</w:t>
-      </w:r>
-      <w:r>
-        <w:rPr>
-          <w:rFonts w:hint="eastAsia"/>
-        </w:rPr>
-        <w:t>曲线</w:t>
-      </w:r>
-    </w:p>
-    <w:p>
-      <w:pPr>
-        <w:rPr>
-          <w:rFonts w:hint="eastAsia"/>
-          <w:sz w:val="24"/>
-        </w:rPr>
-      </w:pPr>
-    </w:p>
-    <w:p>
-      <w:pPr>
-        <w:rPr>
-          <w:sz w:val="24"/>
-        </w:rPr>
-      </w:pPr>
-      <w:r>
-        <w:rPr>
-          <w:sz w:val="24"/>
-        </w:rPr>
-        <w:t>3.2</w:t>
-      </w:r>
-      <w:r>
-        <w:rPr>
-          <w:sz w:val="24"/>
-        </w:rPr>
-        <w:t xml:space="preserve"> SOEC</w:t>
-      </w:r>
-      <w:r>
-        <w:rPr>
-          <w:rFonts w:hint="eastAsia"/>
-          <w:sz w:val="24"/>
-        </w:rPr>
-        <w:t>模式下的I</w:t>
-      </w:r>
-      <w:r>
-        <w:rPr>
-          <w:sz w:val="24"/>
-        </w:rPr>
-        <w:t>-</w:t>
-      </w:r>
-      <w:r>
-        <w:rPr>
-          <w:rFonts w:hint="eastAsia"/>
-          <w:sz w:val="24"/>
-        </w:rPr>
-        <w:t>V曲线</w:t>
-      </w:r>
-    </w:p>
-    <w:p>
-      <w:pPr>
-        <w:jc w:val="center"/>
-        <w:rPr>
-          <w:sz w:val="24"/>
-        </w:rPr>
-      </w:pPr>
-      <w:r>
-        <w:rPr>
-          <w:rFonts w:hint="eastAsia"/>
-          <w:noProof/>
-          <w:sz w:val="24"/>
-        </w:rPr>
         <w:drawing>
           <wp:inline distT="0" distB="0" distL="0" distR="0">
             <wp:extent cx="2002971" cy="1550656"/>
@@ -3278,7 +3642,7 @@
                     <pic:cNvPicPr/>
                   </pic:nvPicPr>
                   <pic:blipFill>
-                    <a:blip r:embed="rId18" cstate="print">
+                    <a:blip r:embed="rId20" cstate="print">
                       <a:extLst>
                         <a:ext uri="{28A0092B-C50C-407E-A947-70E740481C1C}">
                           <a14:useLocalDpi xmlns:a14="http://schemas.microsoft.com/office/drawing/2010/main" val="0"/>
@@ -3353,11 +3717,6 @@
       </w:r>
     </w:p>
     <w:p>
-      <w:pPr>
-        <w:rPr>
-          <w:rFonts w:hint="eastAsia"/>
-        </w:rPr>
-      </w:pPr>
       <w:r>
         <w:tab/>
       </w:r>
@@ -3374,10 +3733,16 @@
         <w:rPr>
           <w:rFonts w:hint="eastAsia"/>
         </w:rPr>
-        <w:t>在SOEC模式下不同温度下的IV曲线，SOEC模式的电流方向为负值，为便于作图，将负值的电流转为正值的电流作图（下同）。</w:t>
+        <w:t>在SOEC模</w:t>
       </w:r>
       <w:bookmarkStart w:id="1" w:name="_GoBack"/>
       <w:bookmarkEnd w:id="1"/>
+      <w:r>
+        <w:rPr>
+          <w:rFonts w:hint="eastAsia"/>
+        </w:rPr>
+        <w:t>式下不同温度下的IV曲线，SOEC模式的电流方向为负值，为便于作图，将负值的电流转为正值的电流作图（下同）。</w:t>
+      </w:r>
     </w:p>
     <w:p>
       <w:pPr>
@@ -3408,7 +3773,7 @@
                     <pic:cNvPicPr/>
                   </pic:nvPicPr>
                   <pic:blipFill>
-                    <a:blip r:embed="rId19" cstate="print">
+                    <a:blip r:embed="rId21" cstate="print">
                       <a:extLst>
                         <a:ext uri="{28A0092B-C50C-407E-A947-70E740481C1C}">
                           <a14:useLocalDpi xmlns:a14="http://schemas.microsoft.com/office/drawing/2010/main" val="0"/>
@@ -3501,7 +3866,6 @@
           <w:noProof/>
           <w:sz w:val="24"/>
         </w:rPr>
-        <w:lastRenderedPageBreak/>
         <w:drawing>
           <wp:inline distT="0" distB="0" distL="0" distR="0">
             <wp:extent cx="2260600" cy="1778169"/>
@@ -3518,7 +3882,7 @@
                     <pic:cNvPicPr/>
                   </pic:nvPicPr>
                   <pic:blipFill>
-                    <a:blip r:embed="rId20" cstate="print">
+                    <a:blip r:embed="rId22" cstate="print">
                       <a:extLst>
                         <a:ext uri="{28A0092B-C50C-407E-A947-70E740481C1C}">
                           <a14:useLocalDpi xmlns:a14="http://schemas.microsoft.com/office/drawing/2010/main" val="0"/>
@@ -4448,4 +4812,16 @@
     </a:ext>
   </a:extLst>
 </a:theme>
+</file>
+
+<file path=customXml/item1.xml><?xml version="1.0" encoding="utf-8"?>
+<b:Sources xmlns:b="http://schemas.openxmlformats.org/officeDocument/2006/bibliography" xmlns="http://schemas.openxmlformats.org/officeDocument/2006/bibliography" SelectedStyle="\APASixthEditionOfficeOnline.xsl" StyleName="APA" Version="6"/>
+</file>
+
+<file path=customXml/itemProps1.xml><?xml version="1.0" encoding="utf-8"?>
+<ds:datastoreItem xmlns:ds="http://schemas.openxmlformats.org/officeDocument/2006/customXml" ds:itemID="{D789A379-BCBB-49B9-AE51-E9F6F512B7A1}">
+  <ds:schemaRefs>
+    <ds:schemaRef ds:uri="http://schemas.openxmlformats.org/officeDocument/2006/bibliography"/>
+  </ds:schemaRefs>
+</ds:datastoreItem>
 </file>
--- a/实验结果.docx
+++ b/实验结果.docx
@@ -324,7 +324,43 @@
         <w:rPr>
           <w:rFonts w:hint="eastAsia"/>
         </w:rPr>
-        <w:t>的阻抗谱图曲线对比。从图中可以很明显的发现，随着温度升高，所测的EIS曲线逐渐左移。800℃时，Cell</w:t>
+        <w:t>的阻抗谱图曲线对比。从图中可以很明显的发现，随着</w:t>
+      </w:r>
+      <w:r>
+        <w:rPr>
+          <w:rFonts w:hint="eastAsia"/>
+        </w:rPr>
+        <w:t>工作</w:t>
+      </w:r>
+      <w:r>
+        <w:rPr>
+          <w:rFonts w:hint="eastAsia"/>
+        </w:rPr>
+        <w:t>温度</w:t>
+      </w:r>
+      <w:r>
+        <w:rPr>
+          <w:rFonts w:hint="eastAsia"/>
+        </w:rPr>
+        <w:t>的不断</w:t>
+      </w:r>
+      <w:r>
+        <w:rPr>
+          <w:rFonts w:hint="eastAsia"/>
+        </w:rPr>
+        <w:t>升高，所测的EIS曲线逐渐左移</w:t>
+      </w:r>
+      <w:r>
+        <w:rPr>
+          <w:rFonts w:hint="eastAsia"/>
+        </w:rPr>
+        <w:t>，说明电池的欧姆阻抗和极化阻抗均出现了不断减小的情况</w:t>
+      </w:r>
+      <w:r>
+        <w:rPr>
+          <w:rFonts w:hint="eastAsia"/>
+        </w:rPr>
+        <w:t>。800℃时，Cell</w:t>
       </w:r>
       <w:r>
         <w:t>3</w:t>
@@ -723,7 +759,25 @@
         <w:rPr>
           <w:rFonts w:hint="eastAsia"/>
         </w:rPr>
-        <w:t>%。随着温度升高，EIS曲线的低频弧迅速地减小。</w:t>
+        <w:t>%。</w:t>
+      </w:r>
+      <w:r>
+        <w:rPr>
+          <w:rFonts w:hint="eastAsia"/>
+        </w:rPr>
+        <w:t>800℃时的电池阻抗相比与700℃时下降了77.3%，这是因为高温的情况下电解质的电导率和电极活性的增大增强造成的。随着工作温度的上升，EIS曲线的高</w:t>
+      </w:r>
+      <w:r>
+        <w:rPr>
+          <w:rFonts w:hint="eastAsia"/>
+        </w:rPr>
+        <w:t>频弧和低频弧均不断减小，但是高频弧的减小相比与低频弧更为明显。</w:t>
+      </w:r>
+      <w:r>
+        <w:rPr>
+          <w:rFonts w:hint="eastAsia"/>
+        </w:rPr>
+        <w:t>由于高频弧对应着的是电极电荷的传递过程，具有很高的活化能，所以对温度很敏感，低频弧是扩散弧，相交而言对温度没有那么敏感。</w:t>
       </w:r>
     </w:p>
     <w:p>
@@ -739,6 +793,7 @@
           <w:b/>
           <w:noProof/>
         </w:rPr>
+        <w:lastRenderedPageBreak/>
         <w:drawing>
           <wp:inline distT="0" distB="0" distL="0" distR="0">
             <wp:extent cx="2356757" cy="2028495"/>
@@ -847,14 +902,7 @@
         <w:rPr>
           <w:rFonts w:hint="eastAsia"/>
         </w:rPr>
-        <w:t>的阻抗谱图曲线对</w:t>
-      </w:r>
-      <w:r>
-        <w:rPr>
-          <w:rFonts w:hint="eastAsia"/>
-        </w:rPr>
-        <w:lastRenderedPageBreak/>
-        <w:t>比。从图中可以很明显的发现，随着温度升高，所测的EIS曲线逐渐左移。800℃时，Cell</w:t>
+        <w:t>的阻抗谱图曲线对比。从图中可以很明显的发现，随着温度升高，所测的EIS曲线逐渐左移。800℃时，Cell</w:t>
       </w:r>
       <w:r>
         <w:t>2</w:t>
@@ -1259,8 +1307,10 @@
         <w:rPr>
           <w:rFonts w:hint="eastAsia"/>
         </w:rPr>
-        <w:t>%。随着温度升高，EIS曲线的低频弧迅速地减小。</w:t>
-      </w:r>
+        <w:t>%。</w:t>
+      </w:r>
+      <w:bookmarkStart w:id="1" w:name="_GoBack"/>
+      <w:bookmarkEnd w:id="1"/>
     </w:p>
     <w:p>
       <w:pPr>
@@ -1764,6 +1814,7 @@
           <w:b/>
           <w:noProof/>
         </w:rPr>
+        <w:lastRenderedPageBreak/>
         <w:drawing>
           <wp:inline distT="0" distB="0" distL="0" distR="0">
             <wp:extent cx="2106335" cy="1709840"/>
@@ -1875,7 +1926,6 @@
           <w:b/>
           <w:noProof/>
         </w:rPr>
-        <w:lastRenderedPageBreak/>
         <w:drawing>
           <wp:inline distT="0" distB="0" distL="0" distR="0">
             <wp:extent cx="2154141" cy="1768929"/>
@@ -2324,6 +2374,7 @@
           <w:noProof/>
           <w:sz w:val="24"/>
         </w:rPr>
+        <w:lastRenderedPageBreak/>
         <w:drawing>
           <wp:inline distT="0" distB="0" distL="0" distR="0">
             <wp:extent cx="1981200" cy="1588614"/>
@@ -2468,7 +2519,6 @@
           <w:noProof/>
           <w:sz w:val="24"/>
         </w:rPr>
-        <w:lastRenderedPageBreak/>
         <w:drawing>
           <wp:inline distT="0" distB="0" distL="0" distR="0">
             <wp:extent cx="2070885" cy="1594757"/>
@@ -2614,9 +2664,6 @@
     <w:p>
       <w:pPr>
         <w:jc w:val="center"/>
-        <w:rPr>
-          <w:rFonts w:hint="eastAsia"/>
-        </w:rPr>
       </w:pPr>
       <w:r>
         <w:rPr>
@@ -2730,6 +2777,7 @@
           <w:noProof/>
           <w:sz w:val="24"/>
         </w:rPr>
+        <w:lastRenderedPageBreak/>
         <w:drawing>
           <wp:inline distT="0" distB="0" distL="0" distR="0" wp14:anchorId="5096D542" wp14:editId="4580153A">
             <wp:extent cx="1905265" cy="1475014"/>
@@ -2776,9 +2824,6 @@
     <w:p>
       <w:pPr>
         <w:jc w:val="center"/>
-        <w:rPr>
-          <w:rFonts w:hint="eastAsia"/>
-        </w:rPr>
       </w:pPr>
       <w:r>
         <w:rPr>
@@ -2924,7 +2969,6 @@
           <w:noProof/>
           <w:sz w:val="24"/>
         </w:rPr>
-        <w:lastRenderedPageBreak/>
         <w:drawing>
           <wp:inline distT="0" distB="0" distL="0" distR="0" wp14:anchorId="5BFF71C7" wp14:editId="71BCD707">
             <wp:extent cx="2501900" cy="1940192"/>
@@ -3155,6 +3199,7 @@
           <w:noProof/>
           <w:sz w:val="24"/>
         </w:rPr>
+        <w:lastRenderedPageBreak/>
         <w:drawing>
           <wp:inline distT="0" distB="0" distL="0" distR="0" wp14:anchorId="58F660EF" wp14:editId="7EF19274">
             <wp:extent cx="2495550" cy="1931745"/>
@@ -3258,11 +3303,6 @@
       </w:r>
     </w:p>
     <w:p>
-      <w:pPr>
-        <w:rPr>
-          <w:rFonts w:hint="eastAsia"/>
-        </w:rPr>
-      </w:pPr>
       <w:r>
         <w:tab/>
       </w:r>
@@ -3279,19 +3319,7 @@
         <w:rPr>
           <w:rFonts w:hint="eastAsia"/>
         </w:rPr>
-        <w:t>、Cell3</w:t>
-      </w:r>
-      <w:r>
-        <w:rPr>
-          <w:rFonts w:hint="eastAsia"/>
-        </w:rPr>
-        <w:t>代表的</w:t>
-      </w:r>
-      <w:r>
-        <w:rPr>
-          <w:rFonts w:hint="eastAsia"/>
-        </w:rPr>
-        <w:t>LS</w:t>
+        <w:t>、Cell3代表的LS</w:t>
       </w:r>
       <w:r>
         <w:t>CF</w:t>
@@ -3388,13 +3416,7 @@
         <w:rPr>
           <w:rFonts w:hint="eastAsia"/>
         </w:rPr>
-        <w:t>，</w:t>
-      </w:r>
-      <w:r>
-        <w:rPr>
-          <w:rFonts w:hint="eastAsia"/>
-        </w:rPr>
-        <w:t>Cell</w:t>
+        <w:t>，Cell</w:t>
       </w:r>
       <w:r>
         <w:t>2</w:t>
@@ -3406,10 +3428,7 @@
         <w:t>在电流密度为</w:t>
       </w:r>
       <w:r>
-        <w:t>43.4</w:t>
-      </w:r>
-      <w:r>
-        <w:t>mA</w:t>
+        <w:t>43.4mA</w:t>
       </w:r>
       <w:r>
         <w:rPr>
@@ -3431,10 +3450,7 @@
         <w:t>时得到最大功率</w:t>
       </w:r>
       <w:r>
-        <w:t>20.9</w:t>
-      </w:r>
-      <w:r>
-        <w:t>mW</w:t>
+        <w:t>20.9mW</w:t>
       </w:r>
       <w:r>
         <w:rPr>
@@ -3467,10 +3483,7 @@
         <w:t>在电流密度为</w:t>
       </w:r>
       <w:r>
-        <w:t>3.17</w:t>
-      </w:r>
-      <w:r>
-        <w:t>mA</w:t>
+        <w:t>3.17mA</w:t>
       </w:r>
       <w:r>
         <w:rPr>
@@ -3492,10 +3505,7 @@
         <w:t>时得到最大功率</w:t>
       </w:r>
       <w:r>
-        <w:t>1.57</w:t>
-      </w:r>
-      <w:r>
-        <w:t>mW</w:t>
+        <w:t>1.57mW</w:t>
       </w:r>
       <w:r>
         <w:rPr>
@@ -3534,13 +3544,7 @@
         <w:rPr>
           <w:rFonts w:hint="eastAsia"/>
         </w:rPr>
-        <w:t>均是电解质支撑性电池，电阻大，在SOFC放出小电流密度的情况下就达到了最大功率</w:t>
-      </w:r>
-      <w:r>
-        <w:rPr>
-          <w:rFonts w:hint="eastAsia"/>
-        </w:rPr>
-        <w:t>，而Cell2的电阻小，所以测得的功率最大值要远大于Cell</w:t>
+        <w:t>均是电解质支撑性电池，电阻大，在SOFC放出小电流密度的情况下就达到了最大功率，而Cell2的电阻小，所以测得的功率最大值要远大于Cell</w:t>
       </w:r>
       <w:r>
         <w:t>1</w:t>
@@ -3558,13 +3562,7 @@
         <w:rPr>
           <w:rFonts w:hint="eastAsia"/>
         </w:rPr>
-        <w:t>电池的最大功率</w:t>
-      </w:r>
-      <w:r>
-        <w:rPr>
-          <w:rFonts w:hint="eastAsia"/>
-        </w:rPr>
-        <w:t>。</w:t>
+        <w:t>电池的最大功率。</w:t>
       </w:r>
     </w:p>
     <w:p>
@@ -3611,6 +3609,377 @@
         </w:rPr>
         <w:t>V曲线</w:t>
       </w:r>
+    </w:p>
+    <w:p>
+      <w:pPr>
+        <w:rPr>
+          <w:rFonts w:hint="eastAsia"/>
+        </w:rPr>
+      </w:pPr>
+      <w:r>
+        <w:rPr>
+          <w:b/>
+          <w:sz w:val="24"/>
+        </w:rPr>
+        <w:tab/>
+      </w:r>
+      <w:r>
+        <w:t>SOEC</w:t>
+      </w:r>
+      <w:r>
+        <w:rPr>
+          <w:rFonts w:hint="eastAsia"/>
+        </w:rPr>
+        <w:t>模式是SOFC模式的逆向模式，</w:t>
+      </w:r>
+      <w:r>
+        <w:rPr>
+          <w:rFonts w:hint="eastAsia"/>
+        </w:rPr>
+        <w:t>两个模式下的I</w:t>
+      </w:r>
+      <w:r>
+        <w:t>-</w:t>
+      </w:r>
+      <w:r>
+        <w:rPr>
+          <w:rFonts w:hint="eastAsia"/>
+        </w:rPr>
+        <w:t>V曲线图呈现出一定的对称性。</w:t>
+      </w:r>
+      <w:r>
+        <w:rPr>
+          <w:rFonts w:hint="eastAsia"/>
+        </w:rPr>
+        <w:t>SOF</w:t>
+      </w:r>
+      <w:r>
+        <w:t>C</w:t>
+      </w:r>
+      <w:r>
+        <w:rPr>
+          <w:rFonts w:hint="eastAsia"/>
+        </w:rPr>
+        <w:t>模式下电流为正值而在SOEC模式下电流为负值，为了便于作图比较，在SOEC的IV曲线中，将负值的电流转为正值电流来作图（下同）。</w:t>
+      </w:r>
+      <w:r>
+        <w:rPr>
+          <w:rFonts w:hint="eastAsia"/>
+        </w:rPr>
+        <w:t>测试时燃料极电极为H</w:t>
+      </w:r>
+      <w:r>
+        <w:rPr>
+          <w:rFonts w:hint="eastAsia"/>
+          <w:vertAlign w:val="subscript"/>
+        </w:rPr>
+        <w:t>2</w:t>
+      </w:r>
+      <w:r>
+        <w:rPr>
+          <w:rFonts w:hint="eastAsia"/>
+        </w:rPr>
+        <w:t>（35</w:t>
+      </w:r>
+      <w:r>
+        <w:t>sccm</w:t>
+      </w:r>
+      <w:r>
+        <w:rPr>
+          <w:rFonts w:hint="eastAsia"/>
+        </w:rPr>
+        <w:t>）+</w:t>
+      </w:r>
+      <w:r>
+        <w:t>N</w:t>
+      </w:r>
+      <w:r>
+        <w:rPr>
+          <w:vertAlign w:val="subscript"/>
+        </w:rPr>
+        <w:t>2</w:t>
+      </w:r>
+      <w:r>
+        <w:rPr>
+          <w:rFonts w:hint="eastAsia"/>
+        </w:rPr>
+        <w:t>（20s</w:t>
+      </w:r>
+      <w:r>
+        <w:t>ccm</w:t>
+      </w:r>
+      <w:r>
+        <w:rPr>
+          <w:rFonts w:hint="eastAsia"/>
+        </w:rPr>
+        <w:t>）+CO</w:t>
+      </w:r>
+      <w:r>
+        <w:rPr>
+          <w:rFonts w:hint="eastAsia"/>
+          <w:vertAlign w:val="subscript"/>
+        </w:rPr>
+        <w:t>2</w:t>
+      </w:r>
+      <w:r>
+        <w:rPr>
+          <w:rFonts w:hint="eastAsia"/>
+        </w:rPr>
+        <w:t>（</w:t>
+      </w:r>
+      <w:r>
+        <w:rPr>
+          <w:rFonts w:hint="eastAsia"/>
+        </w:rPr>
+        <w:t>60sccm</w:t>
+      </w:r>
+      <w:r>
+        <w:rPr>
+          <w:rFonts w:hint="eastAsia"/>
+        </w:rPr>
+        <w:t>）</w:t>
+      </w:r>
+      <w:r>
+        <w:rPr>
+          <w:rFonts w:hint="eastAsia"/>
+        </w:rPr>
+        <w:t>+</w:t>
+      </w:r>
+      <w:r>
+        <w:t>3</w:t>
+      </w:r>
+      <w:r>
+        <w:rPr>
+          <w:rFonts w:hint="eastAsia"/>
+        </w:rPr>
+        <w:t>v</w:t>
+      </w:r>
+      <w:r>
+        <w:t>ol.%</w:t>
+      </w:r>
+      <w:r>
+        <w:rPr>
+          <w:rFonts w:hint="eastAsia"/>
+        </w:rPr>
+        <w:t>水蒸气，氧气极连接空气。</w:t>
+      </w:r>
+    </w:p>
+    <w:p>
+      <w:r>
+        <w:rPr>
+          <w:b/>
+          <w:sz w:val="24"/>
+        </w:rPr>
+        <w:tab/>
+      </w:r>
+      <w:r>
+        <w:rPr>
+          <w:rFonts w:hint="eastAsia"/>
+        </w:rPr>
+        <w:t>对于</w:t>
+      </w:r>
+      <w:r>
+        <w:rPr>
+          <w:rFonts w:hint="eastAsia"/>
+        </w:rPr>
+        <w:t>SOEC模式下电解CO2生成</w:t>
+      </w:r>
+      <w:r>
+        <w:t>CO</w:t>
+      </w:r>
+      <w:r>
+        <w:rPr>
+          <w:rFonts w:hint="eastAsia"/>
+        </w:rPr>
+        <w:t>的速率可以通过法拉第公式定量计算得到，计算的公式如下：</w:t>
+      </w:r>
+    </w:p>
+    <w:p>
+      <m:oMathPara>
+        <m:oMath>
+          <m:sSub>
+            <m:sSubPr>
+              <m:ctrlPr>
+                <w:rPr>
+                  <w:rFonts w:ascii="Cambria Math" w:hAnsi="Cambria Math"/>
+                </w:rPr>
+              </m:ctrlPr>
+            </m:sSubPr>
+            <m:e>
+              <m:r>
+                <w:rPr>
+                  <w:rFonts w:ascii="Cambria Math" w:hAnsi="Cambria Math"/>
+                </w:rPr>
+                <m:t>V</m:t>
+              </m:r>
+            </m:e>
+            <m:sub>
+              <m:sSub>
+                <m:sSubPr>
+                  <m:ctrlPr>
+                    <w:rPr>
+                      <w:rFonts w:ascii="Cambria Math" w:hAnsi="Cambria Math"/>
+                      <w:i/>
+                    </w:rPr>
+                  </m:ctrlPr>
+                </m:sSubPr>
+                <m:e>
+                  <m:r>
+                    <w:rPr>
+                      <w:rFonts w:ascii="Cambria Math" w:hAnsi="Cambria Math"/>
+                    </w:rPr>
+                    <m:t>H</m:t>
+                  </m:r>
+                </m:e>
+                <m:sub>
+                  <m:r>
+                    <w:rPr>
+                      <w:rFonts w:ascii="Cambria Math" w:hAnsi="Cambria Math"/>
+                    </w:rPr>
+                    <m:t>2</m:t>
+                  </m:r>
+                </m:sub>
+              </m:sSub>
+            </m:sub>
+          </m:sSub>
+          <m:r>
+            <m:rPr>
+              <m:sty m:val="p"/>
+            </m:rPr>
+            <w:rPr>
+              <w:rFonts w:ascii="Cambria Math" w:hAnsi="Cambria Math"/>
+            </w:rPr>
+            <m:t>=</m:t>
+          </m:r>
+          <m:f>
+            <m:fPr>
+              <m:ctrlPr>
+                <w:rPr>
+                  <w:rFonts w:ascii="Cambria Math" w:hAnsi="Cambria Math"/>
+                </w:rPr>
+              </m:ctrlPr>
+            </m:fPr>
+            <m:num>
+              <m:r>
+                <w:rPr>
+                  <w:rFonts w:ascii="Cambria Math" w:hAnsi="Cambria Math"/>
+                </w:rPr>
+                <m:t>I</m:t>
+              </m:r>
+            </m:num>
+            <m:den>
+              <m:r>
+                <w:rPr>
+                  <w:rFonts w:ascii="Cambria Math" w:hAnsi="Cambria Math"/>
+                </w:rPr>
+                <m:t>2F</m:t>
+              </m:r>
+            </m:den>
+          </m:f>
+          <m:r>
+            <w:rPr>
+              <w:rFonts w:ascii="Cambria Math" w:hAnsi="Cambria Math"/>
+            </w:rPr>
+            <m:t>=</m:t>
+          </m:r>
+          <m:f>
+            <m:fPr>
+              <m:ctrlPr>
+                <w:rPr>
+                  <w:rFonts w:ascii="Cambria Math" w:hAnsi="Cambria Math"/>
+                  <w:i/>
+                </w:rPr>
+              </m:ctrlPr>
+            </m:fPr>
+            <m:num>
+              <m:r>
+                <w:rPr>
+                  <w:rFonts w:ascii="Cambria Math" w:hAnsi="Cambria Math"/>
+                </w:rPr>
+                <m:t>I*22.4*1000*3600</m:t>
+              </m:r>
+            </m:num>
+            <m:den>
+              <m:r>
+                <w:rPr>
+                  <w:rFonts w:ascii="Cambria Math" w:hAnsi="Cambria Math"/>
+                </w:rPr>
+                <m:t>2*96485</m:t>
+              </m:r>
+            </m:den>
+          </m:f>
+          <m:r>
+            <w:rPr>
+              <w:rFonts w:ascii="Cambria Math" w:hAnsi="Cambria Math"/>
+            </w:rPr>
+            <m:t>=I*418(mL</m:t>
+          </m:r>
+          <m:sSup>
+            <m:sSupPr>
+              <m:ctrlPr>
+                <w:rPr>
+                  <w:rFonts w:ascii="Cambria Math" w:hAnsi="Cambria Math"/>
+                  <w:i/>
+                </w:rPr>
+              </m:ctrlPr>
+            </m:sSupPr>
+            <m:e>
+              <m:r>
+                <w:rPr>
+                  <w:rFonts w:ascii="Cambria Math" w:hAnsi="Cambria Math"/>
+                </w:rPr>
+                <m:t>h</m:t>
+              </m:r>
+            </m:e>
+            <m:sup>
+              <m:r>
+                <w:rPr>
+                  <w:rFonts w:ascii="Cambria Math" w:hAnsi="Cambria Math"/>
+                </w:rPr>
+                <m:t>-1</m:t>
+              </m:r>
+            </m:sup>
+          </m:sSup>
+          <m:r>
+            <w:rPr>
+              <w:rFonts w:ascii="Cambria Math" w:hAnsi="Cambria Math"/>
+            </w:rPr>
+            <m:t>c</m:t>
+          </m:r>
+          <m:sSup>
+            <m:sSupPr>
+              <m:ctrlPr>
+                <w:rPr>
+                  <w:rFonts w:ascii="Cambria Math" w:hAnsi="Cambria Math"/>
+                  <w:i/>
+                </w:rPr>
+              </m:ctrlPr>
+            </m:sSupPr>
+            <m:e>
+              <m:r>
+                <w:rPr>
+                  <w:rFonts w:ascii="Cambria Math" w:hAnsi="Cambria Math"/>
+                </w:rPr>
+                <m:t>m</m:t>
+              </m:r>
+            </m:e>
+            <m:sup>
+              <m:r>
+                <w:rPr>
+                  <w:rFonts w:ascii="Cambria Math" w:hAnsi="Cambria Math"/>
+                </w:rPr>
+                <m:t>-2</m:t>
+              </m:r>
+            </m:sup>
+          </m:sSup>
+          <m:r>
+            <w:rPr>
+              <w:rFonts w:ascii="Cambria Math" w:hAnsi="Cambria Math"/>
+            </w:rPr>
+            <m:t>)</m:t>
+          </m:r>
+        </m:oMath>
+      </m:oMathPara>
     </w:p>
     <w:p>
       <w:pPr>
@@ -3625,12 +3994,11 @@
           <w:noProof/>
           <w:sz w:val="24"/>
         </w:rPr>
-        <w:lastRenderedPageBreak/>
         <w:drawing>
           <wp:inline distT="0" distB="0" distL="0" distR="0">
-            <wp:extent cx="2002971" cy="1550656"/>
-            <wp:effectExtent l="0" t="0" r="0" b="0"/>
-            <wp:docPr id="12" name="图片 12"/>
+            <wp:extent cx="2590800" cy="2031305"/>
+            <wp:effectExtent l="0" t="0" r="0" b="7620"/>
+            <wp:docPr id="14" name="图片 14"/>
             <wp:cNvGraphicFramePr>
               <a:graphicFrameLocks xmlns:a="http://schemas.openxmlformats.org/drawingml/2006/main" noChangeAspect="1"/>
             </wp:cNvGraphicFramePr>
@@ -3638,7 +4006,7 @@
               <a:graphicData uri="http://schemas.openxmlformats.org/drawingml/2006/picture">
                 <pic:pic xmlns:pic="http://schemas.openxmlformats.org/drawingml/2006/picture">
                   <pic:nvPicPr>
-                    <pic:cNvPr id="12" name="LSM电解池.emf"/>
+                    <pic:cNvPr id="14" name="lscf电解池.emf"/>
                     <pic:cNvPicPr/>
                   </pic:nvPicPr>
                   <pic:blipFill>
@@ -3656,7 +4024,7 @@
                   <pic:spPr>
                     <a:xfrm>
                       <a:off x="0" y="0"/>
-                      <a:ext cx="2015447" cy="1560315"/>
+                      <a:ext cx="2612200" cy="2048084"/>
                     </a:xfrm>
                     <a:prstGeom prst="rect">
                       <a:avLst/>
@@ -3672,6 +4040,9 @@
     <w:p>
       <w:pPr>
         <w:jc w:val="center"/>
+        <w:rPr>
+          <w:sz w:val="24"/>
+        </w:rPr>
       </w:pPr>
       <w:r>
         <w:rPr>
@@ -3680,7 +4051,10 @@
         <w:t>图3-</w:t>
       </w:r>
       <w:r>
-        <w:t>9</w:t>
+        <w:t>1</w:t>
+      </w:r>
+      <w:r>
+        <w:t>4</w:t>
       </w:r>
       <w:r>
         <w:rPr>
@@ -3698,7 +4072,7 @@
         <w:t>e</w:t>
       </w:r>
       <w:r>
-        <w:t>ll3</w:t>
+        <w:t>ll1</w:t>
       </w:r>
       <w:r>
         <w:rPr>
@@ -3714,34 +4088,415 @@
           <w:rFonts w:hint="eastAsia"/>
         </w:rPr>
         <w:t>模式的IV曲线</w:t>
+      </w:r>
+      <w:r>
+        <w:rPr>
+          <w:sz w:val="24"/>
+        </w:rPr>
+        <w:t xml:space="preserve"> </w:t>
       </w:r>
     </w:p>
     <w:p>
-      <w:r>
-        <w:tab/>
-      </w:r>
-      <w:r>
-        <w:rPr>
-          <w:rFonts w:hint="eastAsia"/>
-        </w:rPr>
-        <w:t>图3-9所示为Cell</w:t>
+      <w:pPr>
+        <w:ind w:firstLine="420"/>
+        <w:jc w:val="left"/>
+      </w:pPr>
+      <w:r>
+        <w:rPr>
+          <w:rFonts w:hint="eastAsia"/>
+        </w:rPr>
+        <w:t>图3-</w:t>
       </w:r>
       <w:r>
         <w:t>1</w:t>
       </w:r>
       <w:r>
-        <w:rPr>
-          <w:rFonts w:hint="eastAsia"/>
-        </w:rPr>
-        <w:t>在SOEC模</w:t>
-      </w:r>
-      <w:bookmarkStart w:id="1" w:name="_GoBack"/>
-      <w:bookmarkEnd w:id="1"/>
-      <w:r>
-        <w:rPr>
-          <w:rFonts w:hint="eastAsia"/>
-        </w:rPr>
-        <w:t>式下不同温度下的IV曲线，SOEC模式的电流方向为负值，为便于作图，将负值的电流转为正值的电流作图（下同）。</w:t>
+        <w:t>4</w:t>
+      </w:r>
+      <w:r>
+        <w:rPr>
+          <w:rFonts w:hint="eastAsia"/>
+        </w:rPr>
+        <w:t>所示为Cell</w:t>
+      </w:r>
+      <w:r>
+        <w:t>1</w:t>
+      </w:r>
+      <w:r>
+        <w:rPr>
+          <w:rFonts w:hint="eastAsia"/>
+        </w:rPr>
+        <w:t>在SOEC模式下不同温度下的IV曲线，在相同的外加电压下，随着温度升高，电流密度增大。在1.3V的电压下800℃时电流密度为</w:t>
+      </w:r>
+      <w:r>
+        <w:t>1.78</w:t>
+      </w:r>
+      <w:r>
+        <w:rPr>
+          <w:rFonts w:hint="eastAsia"/>
+        </w:rPr>
+        <w:t>m</w:t>
+      </w:r>
+      <w:r>
+        <w:t>A</w:t>
+      </w:r>
+      <w:r>
+        <w:rPr>
+          <w:rFonts w:hint="eastAsia"/>
+        </w:rPr>
+        <w:t>·</w:t>
+      </w:r>
+      <w:r>
+        <w:t>cm</w:t>
+      </w:r>
+      <w:r>
+        <w:rPr>
+          <w:vertAlign w:val="superscript"/>
+        </w:rPr>
+        <w:t>-2</w:t>
+      </w:r>
+      <w:r>
+        <w:rPr>
+          <w:rFonts w:hint="eastAsia"/>
+        </w:rPr>
+        <w:t>，750℃时</w:t>
+      </w:r>
+      <w:r>
+        <w:rPr>
+          <w:rFonts w:hint="eastAsia"/>
+        </w:rPr>
+        <w:lastRenderedPageBreak/>
+        <w:t>电流密度为</w:t>
+      </w:r>
+      <w:r>
+        <w:t>0.82</w:t>
+      </w:r>
+      <w:r>
+        <w:rPr>
+          <w:rFonts w:hint="eastAsia"/>
+        </w:rPr>
+        <w:t>m</w:t>
+      </w:r>
+      <w:r>
+        <w:t>A</w:t>
+      </w:r>
+      <w:r>
+        <w:rPr>
+          <w:rFonts w:hint="eastAsia"/>
+        </w:rPr>
+        <w:t>·</w:t>
+      </w:r>
+      <w:r>
+        <w:t>cm</w:t>
+      </w:r>
+      <w:r>
+        <w:rPr>
+          <w:vertAlign w:val="superscript"/>
+        </w:rPr>
+        <w:t>-2</w:t>
+      </w:r>
+      <w:r>
+        <w:rPr>
+          <w:rFonts w:hint="eastAsia"/>
+        </w:rPr>
+        <w:t>，</w:t>
+      </w:r>
+      <w:r>
+        <w:rPr>
+          <w:rFonts w:hint="eastAsia"/>
+        </w:rPr>
+        <w:t>700℃时电流密度为</w:t>
+      </w:r>
+      <w:r>
+        <w:t>0.49</w:t>
+      </w:r>
+      <w:r>
+        <w:rPr>
+          <w:rFonts w:hint="eastAsia"/>
+        </w:rPr>
+        <w:t>m</w:t>
+      </w:r>
+      <w:r>
+        <w:t>A</w:t>
+      </w:r>
+      <w:r>
+        <w:rPr>
+          <w:rFonts w:hint="eastAsia"/>
+        </w:rPr>
+        <w:t>·</w:t>
+      </w:r>
+      <w:r>
+        <w:t>cm</w:t>
+      </w:r>
+      <w:r>
+        <w:rPr>
+          <w:vertAlign w:val="superscript"/>
+        </w:rPr>
+        <w:t>-2</w:t>
+      </w:r>
+      <w:r>
+        <w:rPr>
+          <w:rFonts w:hint="eastAsia"/>
+        </w:rPr>
+        <w:t>，分别对应的CO生成速率为0.7</w:t>
+      </w:r>
+      <w:r>
+        <w:t>44</w:t>
+      </w:r>
+      <m:oMath>
+        <m:r>
+          <m:rPr>
+            <m:sty m:val="p"/>
+          </m:rPr>
+          <w:rPr>
+            <w:rFonts w:ascii="Cambria Math" w:hAnsi="Cambria Math" w:hint="eastAsia"/>
+          </w:rPr>
+          <m:t>m</m:t>
+        </m:r>
+        <m:r>
+          <m:rPr>
+            <m:sty m:val="p"/>
+          </m:rPr>
+          <w:rPr>
+            <w:rFonts w:ascii="Cambria Math" w:hAnsi="Cambria Math"/>
+          </w:rPr>
+          <m:t>L⋅</m:t>
+        </m:r>
+        <m:sSup>
+          <m:sSupPr>
+            <m:ctrlPr>
+              <w:rPr>
+                <w:rFonts w:ascii="Cambria Math" w:hAnsi="Cambria Math"/>
+              </w:rPr>
+            </m:ctrlPr>
+          </m:sSupPr>
+          <m:e>
+            <m:r>
+              <w:rPr>
+                <w:rFonts w:ascii="Cambria Math" w:hAnsi="Cambria Math"/>
+              </w:rPr>
+              <m:t>h</m:t>
+            </m:r>
+          </m:e>
+          <m:sup>
+            <m:r>
+              <w:rPr>
+                <w:rFonts w:ascii="Cambria Math" w:hAnsi="Cambria Math"/>
+              </w:rPr>
+              <m:t>-1</m:t>
+            </m:r>
+          </m:sup>
+        </m:sSup>
+        <m:sSup>
+          <m:sSupPr>
+            <m:ctrlPr>
+              <w:rPr>
+                <w:rFonts w:ascii="Cambria Math" w:hAnsi="Cambria Math"/>
+                <w:i/>
+              </w:rPr>
+            </m:ctrlPr>
+          </m:sSupPr>
+          <m:e>
+            <m:r>
+              <w:rPr>
+                <w:rFonts w:ascii="Cambria Math" w:hAnsi="Cambria Math"/>
+              </w:rPr>
+              <m:t>cm</m:t>
+            </m:r>
+          </m:e>
+          <m:sup>
+            <m:r>
+              <w:rPr>
+                <w:rFonts w:ascii="Cambria Math" w:hAnsi="Cambria Math"/>
+              </w:rPr>
+              <m:t>-2</m:t>
+            </m:r>
+          </m:sup>
+        </m:sSup>
+      </m:oMath>
+      <w:r>
+        <w:rPr>
+          <w:rFonts w:hint="eastAsia"/>
+        </w:rPr>
+        <w:t>、0.</w:t>
+      </w:r>
+      <w:r>
+        <w:t>342</w:t>
+      </w:r>
+      <m:oMath>
+        <m:r>
+          <m:rPr>
+            <m:sty m:val="p"/>
+          </m:rPr>
+          <w:rPr>
+            <w:rFonts w:ascii="Cambria Math" w:hAnsi="Cambria Math" w:hint="eastAsia"/>
+          </w:rPr>
+          <m:t xml:space="preserve"> </m:t>
+        </m:r>
+        <m:r>
+          <m:rPr>
+            <m:sty m:val="p"/>
+          </m:rPr>
+          <w:rPr>
+            <w:rFonts w:ascii="Cambria Math" w:hAnsi="Cambria Math" w:hint="eastAsia"/>
+          </w:rPr>
+          <m:t>m</m:t>
+        </m:r>
+        <m:r>
+          <m:rPr>
+            <m:sty m:val="p"/>
+          </m:rPr>
+          <w:rPr>
+            <w:rFonts w:ascii="Cambria Math" w:hAnsi="Cambria Math"/>
+          </w:rPr>
+          <m:t>L⋅</m:t>
+        </m:r>
+        <m:sSup>
+          <m:sSupPr>
+            <m:ctrlPr>
+              <w:rPr>
+                <w:rFonts w:ascii="Cambria Math" w:hAnsi="Cambria Math"/>
+              </w:rPr>
+            </m:ctrlPr>
+          </m:sSupPr>
+          <m:e>
+            <m:r>
+              <w:rPr>
+                <w:rFonts w:ascii="Cambria Math" w:hAnsi="Cambria Math"/>
+              </w:rPr>
+              <m:t>h</m:t>
+            </m:r>
+          </m:e>
+          <m:sup>
+            <m:r>
+              <w:rPr>
+                <w:rFonts w:ascii="Cambria Math" w:hAnsi="Cambria Math"/>
+              </w:rPr>
+              <m:t>-1</m:t>
+            </m:r>
+          </m:sup>
+        </m:sSup>
+        <m:sSup>
+          <m:sSupPr>
+            <m:ctrlPr>
+              <w:rPr>
+                <w:rFonts w:ascii="Cambria Math" w:hAnsi="Cambria Math"/>
+                <w:i/>
+              </w:rPr>
+            </m:ctrlPr>
+          </m:sSupPr>
+          <m:e>
+            <m:r>
+              <w:rPr>
+                <w:rFonts w:ascii="Cambria Math" w:hAnsi="Cambria Math"/>
+              </w:rPr>
+              <m:t>cm</m:t>
+            </m:r>
+          </m:e>
+          <m:sup>
+            <m:r>
+              <w:rPr>
+                <w:rFonts w:ascii="Cambria Math" w:hAnsi="Cambria Math"/>
+              </w:rPr>
+              <m:t>-2</m:t>
+            </m:r>
+          </m:sup>
+        </m:sSup>
+      </m:oMath>
+      <w:r>
+        <w:rPr>
+          <w:rFonts w:hint="eastAsia"/>
+        </w:rPr>
+        <w:t>和0.</w:t>
+      </w:r>
+      <w:r>
+        <w:t>204</w:t>
+      </w:r>
+      <m:oMath>
+        <m:r>
+          <m:rPr>
+            <m:sty m:val="p"/>
+          </m:rPr>
+          <w:rPr>
+            <w:rFonts w:ascii="Cambria Math" w:hAnsi="Cambria Math" w:hint="eastAsia"/>
+          </w:rPr>
+          <m:t xml:space="preserve"> </m:t>
+        </m:r>
+        <m:r>
+          <m:rPr>
+            <m:sty m:val="p"/>
+          </m:rPr>
+          <w:rPr>
+            <w:rFonts w:ascii="Cambria Math" w:hAnsi="Cambria Math" w:hint="eastAsia"/>
+          </w:rPr>
+          <m:t>m</m:t>
+        </m:r>
+        <m:r>
+          <m:rPr>
+            <m:sty m:val="p"/>
+          </m:rPr>
+          <w:rPr>
+            <w:rFonts w:ascii="Cambria Math" w:hAnsi="Cambria Math"/>
+          </w:rPr>
+          <m:t>L⋅</m:t>
+        </m:r>
+        <m:sSup>
+          <m:sSupPr>
+            <m:ctrlPr>
+              <w:rPr>
+                <w:rFonts w:ascii="Cambria Math" w:hAnsi="Cambria Math"/>
+              </w:rPr>
+            </m:ctrlPr>
+          </m:sSupPr>
+          <m:e>
+            <m:r>
+              <w:rPr>
+                <w:rFonts w:ascii="Cambria Math" w:hAnsi="Cambria Math"/>
+              </w:rPr>
+              <m:t>h</m:t>
+            </m:r>
+          </m:e>
+          <m:sup>
+            <m:r>
+              <w:rPr>
+                <w:rFonts w:ascii="Cambria Math" w:hAnsi="Cambria Math"/>
+              </w:rPr>
+              <m:t>-1</m:t>
+            </m:r>
+          </m:sup>
+        </m:sSup>
+        <m:sSup>
+          <m:sSupPr>
+            <m:ctrlPr>
+              <w:rPr>
+                <w:rFonts w:ascii="Cambria Math" w:hAnsi="Cambria Math"/>
+                <w:i/>
+              </w:rPr>
+            </m:ctrlPr>
+          </m:sSupPr>
+          <m:e>
+            <m:r>
+              <w:rPr>
+                <w:rFonts w:ascii="Cambria Math" w:hAnsi="Cambria Math"/>
+              </w:rPr>
+              <m:t>cm</m:t>
+            </m:r>
+          </m:e>
+          <m:sup>
+            <m:r>
+              <w:rPr>
+                <w:rFonts w:ascii="Cambria Math" w:hAnsi="Cambria Math"/>
+              </w:rPr>
+              <m:t>-2</m:t>
+            </m:r>
+          </m:sup>
+        </m:sSup>
+      </m:oMath>
+      <w:r>
+        <w:rPr>
+          <w:rFonts w:hint="eastAsia"/>
+        </w:rPr>
+        <w:t>。</w:t>
       </w:r>
     </w:p>
     <w:p>
@@ -3759,9 +4514,9 @@
         </w:rPr>
         <w:drawing>
           <wp:inline distT="0" distB="0" distL="0" distR="0">
-            <wp:extent cx="2106386" cy="1651501"/>
-            <wp:effectExtent l="0" t="0" r="8255" b="6350"/>
-            <wp:docPr id="14" name="图片 14"/>
+            <wp:extent cx="4023982" cy="3165231"/>
+            <wp:effectExtent l="0" t="0" r="0" b="0"/>
+            <wp:docPr id="15" name="图片 15"/>
             <wp:cNvGraphicFramePr>
               <a:graphicFrameLocks xmlns:a="http://schemas.openxmlformats.org/drawingml/2006/main" noChangeAspect="1"/>
             </wp:cNvGraphicFramePr>
@@ -3769,7 +4524,7 @@
               <a:graphicData uri="http://schemas.openxmlformats.org/drawingml/2006/picture">
                 <pic:pic xmlns:pic="http://schemas.openxmlformats.org/drawingml/2006/picture">
                   <pic:nvPicPr>
-                    <pic:cNvPr id="14" name="lscf电解池.emf"/>
+                    <pic:cNvPr id="15" name="阳极电解池.emf"/>
                     <pic:cNvPicPr/>
                   </pic:nvPicPr>
                   <pic:blipFill>
@@ -3787,7 +4542,7 @@
                   <pic:spPr>
                     <a:xfrm>
                       <a:off x="0" y="0"/>
-                      <a:ext cx="2113025" cy="1656707"/>
+                      <a:ext cx="4048587" cy="3184585"/>
                     </a:xfrm>
                     <a:prstGeom prst="rect">
                       <a:avLst/>
@@ -3811,7 +4566,10 @@
         <w:t>图3-</w:t>
       </w:r>
       <w:r>
-        <w:t>10</w:t>
+        <w:t>1</w:t>
+      </w:r>
+      <w:r>
+        <w:t>5</w:t>
       </w:r>
       <w:r>
         <w:rPr>
@@ -3829,7 +4587,7 @@
         <w:t>e</w:t>
       </w:r>
       <w:r>
-        <w:t>ll1</w:t>
+        <w:t>ll2</w:t>
       </w:r>
       <w:r>
         <w:rPr>
@@ -3838,7 +4596,7 @@
         <w:t>在不同温度下的</w:t>
       </w:r>
       <w:r>
-        <w:t>SOEC</w:t>
+        <w:t>SOFC</w:t>
       </w:r>
       <w:r>
         <w:rPr>
@@ -3846,11 +4604,404 @@
         </w:rPr>
         <w:t>模式的IV曲线</w:t>
       </w:r>
-      <w:r>
-        <w:rPr>
-          <w:sz w:val="24"/>
-        </w:rPr>
-        <w:t xml:space="preserve"> </w:t>
+    </w:p>
+    <w:p>
+      <w:pPr>
+        <w:ind w:firstLine="420"/>
+        <w:jc w:val="left"/>
+        <w:rPr>
+          <w:rFonts w:hint="eastAsia"/>
+        </w:rPr>
+      </w:pPr>
+      <w:r>
+        <w:rPr>
+          <w:rFonts w:hint="eastAsia"/>
+        </w:rPr>
+        <w:t>图3-</w:t>
+      </w:r>
+      <w:r>
+        <w:t>1</w:t>
+      </w:r>
+      <w:r>
+        <w:t>5</w:t>
+      </w:r>
+      <w:r>
+        <w:rPr>
+          <w:rFonts w:hint="eastAsia"/>
+        </w:rPr>
+        <w:t>所示为Cell</w:t>
+      </w:r>
+      <w:r>
+        <w:t>2</w:t>
+      </w:r>
+      <w:r>
+        <w:rPr>
+          <w:rFonts w:hint="eastAsia"/>
+        </w:rPr>
+        <w:t>在SOEC模式下不同温度下的IV曲线，在相同的外加电压下，随着温度升高，电流密度增大。在1.3V的电压下800℃时电流密度为</w:t>
+      </w:r>
+      <w:r>
+        <w:t>114.2</w:t>
+      </w:r>
+      <w:r>
+        <w:rPr>
+          <w:rFonts w:hint="eastAsia"/>
+        </w:rPr>
+        <w:t>m</w:t>
+      </w:r>
+      <w:r>
+        <w:t>A</w:t>
+      </w:r>
+      <w:r>
+        <w:rPr>
+          <w:rFonts w:hint="eastAsia"/>
+        </w:rPr>
+        <w:t>·</w:t>
+      </w:r>
+      <w:r>
+        <w:t>cm</w:t>
+      </w:r>
+      <w:r>
+        <w:rPr>
+          <w:vertAlign w:val="superscript"/>
+        </w:rPr>
+        <w:t>-2</w:t>
+      </w:r>
+      <w:r>
+        <w:rPr>
+          <w:rFonts w:hint="eastAsia"/>
+        </w:rPr>
+        <w:t>，750℃时电流密度为</w:t>
+      </w:r>
+      <w:r>
+        <w:t>79.1</w:t>
+      </w:r>
+      <w:r>
+        <w:rPr>
+          <w:rFonts w:hint="eastAsia"/>
+        </w:rPr>
+        <w:t>m</w:t>
+      </w:r>
+      <w:r>
+        <w:t>A</w:t>
+      </w:r>
+      <w:r>
+        <w:rPr>
+          <w:rFonts w:hint="eastAsia"/>
+        </w:rPr>
+        <w:t>·</w:t>
+      </w:r>
+      <w:r>
+        <w:t>cm</w:t>
+      </w:r>
+      <w:r>
+        <w:rPr>
+          <w:vertAlign w:val="superscript"/>
+        </w:rPr>
+        <w:t>-2</w:t>
+      </w:r>
+      <w:r>
+        <w:rPr>
+          <w:rFonts w:hint="eastAsia"/>
+        </w:rPr>
+        <w:t>，</w:t>
+      </w:r>
+      <w:r>
+        <w:rPr>
+          <w:rFonts w:hint="eastAsia"/>
+        </w:rPr>
+        <w:t>700℃时电流密度为</w:t>
+      </w:r>
+      <w:r>
+        <w:t>71.4</w:t>
+      </w:r>
+      <w:r>
+        <w:rPr>
+          <w:rFonts w:hint="eastAsia"/>
+        </w:rPr>
+        <w:t>m</w:t>
+      </w:r>
+      <w:r>
+        <w:t>A</w:t>
+      </w:r>
+      <w:r>
+        <w:rPr>
+          <w:rFonts w:hint="eastAsia"/>
+        </w:rPr>
+        <w:t>·</w:t>
+      </w:r>
+      <w:r>
+        <w:t>cm</w:t>
+      </w:r>
+      <w:r>
+        <w:rPr>
+          <w:vertAlign w:val="superscript"/>
+        </w:rPr>
+        <w:t>-2</w:t>
+      </w:r>
+      <w:r>
+        <w:rPr>
+          <w:rFonts w:hint="eastAsia"/>
+        </w:rPr>
+        <w:t>，分别对应的CO生成速率为</w:t>
+      </w:r>
+      <w:r>
+        <w:t>47.74</w:t>
+      </w:r>
+      <m:oMath>
+        <m:r>
+          <m:rPr>
+            <m:sty m:val="p"/>
+          </m:rPr>
+          <w:rPr>
+            <w:rFonts w:ascii="Cambria Math" w:hAnsi="Cambria Math" w:hint="eastAsia"/>
+          </w:rPr>
+          <m:t>m</m:t>
+        </m:r>
+        <m:r>
+          <m:rPr>
+            <m:sty m:val="p"/>
+          </m:rPr>
+          <w:rPr>
+            <w:rFonts w:ascii="Cambria Math" w:hAnsi="Cambria Math"/>
+          </w:rPr>
+          <m:t>L⋅</m:t>
+        </m:r>
+        <m:sSup>
+          <m:sSupPr>
+            <m:ctrlPr>
+              <w:rPr>
+                <w:rFonts w:ascii="Cambria Math" w:hAnsi="Cambria Math"/>
+              </w:rPr>
+            </m:ctrlPr>
+          </m:sSupPr>
+          <m:e>
+            <m:r>
+              <w:rPr>
+                <w:rFonts w:ascii="Cambria Math" w:hAnsi="Cambria Math"/>
+              </w:rPr>
+              <m:t>h</m:t>
+            </m:r>
+          </m:e>
+          <m:sup>
+            <m:r>
+              <w:rPr>
+                <w:rFonts w:ascii="Cambria Math" w:hAnsi="Cambria Math"/>
+              </w:rPr>
+              <m:t>-1</m:t>
+            </m:r>
+          </m:sup>
+        </m:sSup>
+        <m:sSup>
+          <m:sSupPr>
+            <m:ctrlPr>
+              <w:rPr>
+                <w:rFonts w:ascii="Cambria Math" w:hAnsi="Cambria Math"/>
+                <w:i/>
+              </w:rPr>
+            </m:ctrlPr>
+          </m:sSupPr>
+          <m:e>
+            <m:r>
+              <w:rPr>
+                <w:rFonts w:ascii="Cambria Math" w:hAnsi="Cambria Math"/>
+              </w:rPr>
+              <m:t>cm</m:t>
+            </m:r>
+          </m:e>
+          <m:sup>
+            <m:r>
+              <w:rPr>
+                <w:rFonts w:ascii="Cambria Math" w:hAnsi="Cambria Math"/>
+              </w:rPr>
+              <m:t>-2</m:t>
+            </m:r>
+          </m:sup>
+        </m:sSup>
+      </m:oMath>
+      <w:r>
+        <w:rPr>
+          <w:rFonts w:hint="eastAsia"/>
+        </w:rPr>
+        <w:t>、</w:t>
+      </w:r>
+      <w:r>
+        <w:t>33.06</w:t>
+      </w:r>
+      <m:oMath>
+        <m:r>
+          <m:rPr>
+            <m:sty m:val="p"/>
+          </m:rPr>
+          <w:rPr>
+            <w:rFonts w:ascii="Cambria Math" w:hAnsi="Cambria Math" w:hint="eastAsia"/>
+          </w:rPr>
+          <m:t xml:space="preserve"> </m:t>
+        </m:r>
+        <m:r>
+          <m:rPr>
+            <m:sty m:val="p"/>
+          </m:rPr>
+          <w:rPr>
+            <w:rFonts w:ascii="Cambria Math" w:hAnsi="Cambria Math" w:hint="eastAsia"/>
+          </w:rPr>
+          <m:t>m</m:t>
+        </m:r>
+        <m:r>
+          <m:rPr>
+            <m:sty m:val="p"/>
+          </m:rPr>
+          <w:rPr>
+            <w:rFonts w:ascii="Cambria Math" w:hAnsi="Cambria Math"/>
+          </w:rPr>
+          <m:t>L⋅</m:t>
+        </m:r>
+        <m:sSup>
+          <m:sSupPr>
+            <m:ctrlPr>
+              <w:rPr>
+                <w:rFonts w:ascii="Cambria Math" w:hAnsi="Cambria Math"/>
+              </w:rPr>
+            </m:ctrlPr>
+          </m:sSupPr>
+          <m:e>
+            <m:r>
+              <w:rPr>
+                <w:rFonts w:ascii="Cambria Math" w:hAnsi="Cambria Math"/>
+              </w:rPr>
+              <m:t>h</m:t>
+            </m:r>
+          </m:e>
+          <m:sup>
+            <m:r>
+              <w:rPr>
+                <w:rFonts w:ascii="Cambria Math" w:hAnsi="Cambria Math"/>
+              </w:rPr>
+              <m:t>-1</m:t>
+            </m:r>
+          </m:sup>
+        </m:sSup>
+        <m:sSup>
+          <m:sSupPr>
+            <m:ctrlPr>
+              <w:rPr>
+                <w:rFonts w:ascii="Cambria Math" w:hAnsi="Cambria Math"/>
+                <w:i/>
+              </w:rPr>
+            </m:ctrlPr>
+          </m:sSupPr>
+          <m:e>
+            <m:r>
+              <w:rPr>
+                <w:rFonts w:ascii="Cambria Math" w:hAnsi="Cambria Math"/>
+              </w:rPr>
+              <m:t>cm</m:t>
+            </m:r>
+          </m:e>
+          <m:sup>
+            <m:r>
+              <w:rPr>
+                <w:rFonts w:ascii="Cambria Math" w:hAnsi="Cambria Math"/>
+              </w:rPr>
+              <m:t>-2</m:t>
+            </m:r>
+          </m:sup>
+        </m:sSup>
+      </m:oMath>
+      <w:r>
+        <w:rPr>
+          <w:rFonts w:hint="eastAsia"/>
+        </w:rPr>
+        <w:t>和</w:t>
+      </w:r>
+      <w:r>
+        <w:t>29.85</w:t>
+      </w:r>
+      <m:oMath>
+        <m:r>
+          <m:rPr>
+            <m:sty m:val="p"/>
+          </m:rPr>
+          <w:rPr>
+            <w:rFonts w:ascii="Cambria Math" w:hAnsi="Cambria Math" w:hint="eastAsia"/>
+          </w:rPr>
+          <m:t xml:space="preserve"> </m:t>
+        </m:r>
+        <m:r>
+          <m:rPr>
+            <m:sty m:val="p"/>
+          </m:rPr>
+          <w:rPr>
+            <w:rFonts w:ascii="Cambria Math" w:hAnsi="Cambria Math" w:hint="eastAsia"/>
+          </w:rPr>
+          <m:t>m</m:t>
+        </m:r>
+        <m:r>
+          <m:rPr>
+            <m:sty m:val="p"/>
+          </m:rPr>
+          <w:rPr>
+            <w:rFonts w:ascii="Cambria Math" w:hAnsi="Cambria Math"/>
+          </w:rPr>
+          <m:t>L⋅</m:t>
+        </m:r>
+        <m:sSup>
+          <m:sSupPr>
+            <m:ctrlPr>
+              <w:rPr>
+                <w:rFonts w:ascii="Cambria Math" w:hAnsi="Cambria Math"/>
+              </w:rPr>
+            </m:ctrlPr>
+          </m:sSupPr>
+          <m:e>
+            <m:r>
+              <w:rPr>
+                <w:rFonts w:ascii="Cambria Math" w:hAnsi="Cambria Math"/>
+              </w:rPr>
+              <m:t>h</m:t>
+            </m:r>
+          </m:e>
+          <m:sup>
+            <m:r>
+              <w:rPr>
+                <w:rFonts w:ascii="Cambria Math" w:hAnsi="Cambria Math"/>
+              </w:rPr>
+              <m:t>-1</m:t>
+            </m:r>
+          </m:sup>
+        </m:sSup>
+        <m:sSup>
+          <m:sSupPr>
+            <m:ctrlPr>
+              <w:rPr>
+                <w:rFonts w:ascii="Cambria Math" w:hAnsi="Cambria Math"/>
+                <w:i/>
+              </w:rPr>
+            </m:ctrlPr>
+          </m:sSupPr>
+          <m:e>
+            <m:r>
+              <w:rPr>
+                <w:rFonts w:ascii="Cambria Math" w:hAnsi="Cambria Math"/>
+              </w:rPr>
+              <m:t>cm</m:t>
+            </m:r>
+          </m:e>
+          <m:sup>
+            <m:r>
+              <w:rPr>
+                <w:rFonts w:ascii="Cambria Math" w:hAnsi="Cambria Math"/>
+              </w:rPr>
+              <m:t>-2</m:t>
+            </m:r>
+          </m:sup>
+        </m:sSup>
+      </m:oMath>
+      <w:r>
+        <w:rPr>
+          <w:rFonts w:hint="eastAsia"/>
+        </w:rPr>
+        <w:t>。</w:t>
       </w:r>
     </w:p>
     <w:p>
@@ -3867,10 +5018,10 @@
           <w:sz w:val="24"/>
         </w:rPr>
         <w:drawing>
-          <wp:inline distT="0" distB="0" distL="0" distR="0">
-            <wp:extent cx="2260600" cy="1778169"/>
-            <wp:effectExtent l="0" t="0" r="6350" b="0"/>
-            <wp:docPr id="15" name="图片 15"/>
+          <wp:inline distT="0" distB="0" distL="0" distR="0" wp14:anchorId="78BB4C99" wp14:editId="4476812B">
+            <wp:extent cx="2192216" cy="1697166"/>
+            <wp:effectExtent l="0" t="0" r="0" b="0"/>
+            <wp:docPr id="12" name="图片 12"/>
             <wp:cNvGraphicFramePr>
               <a:graphicFrameLocks xmlns:a="http://schemas.openxmlformats.org/drawingml/2006/main" noChangeAspect="1"/>
             </wp:cNvGraphicFramePr>
@@ -3878,7 +5029,7 @@
               <a:graphicData uri="http://schemas.openxmlformats.org/drawingml/2006/picture">
                 <pic:pic xmlns:pic="http://schemas.openxmlformats.org/drawingml/2006/picture">
                   <pic:nvPicPr>
-                    <pic:cNvPr id="15" name="阳极电解池.emf"/>
+                    <pic:cNvPr id="12" name="LSM电解池.emf"/>
                     <pic:cNvPicPr/>
                   </pic:nvPicPr>
                   <pic:blipFill>
@@ -3896,7 +5047,7 @@
                   <pic:spPr>
                     <a:xfrm>
                       <a:off x="0" y="0"/>
-                      <a:ext cx="2271145" cy="1786464"/>
+                      <a:ext cx="2215106" cy="1714887"/>
                     </a:xfrm>
                     <a:prstGeom prst="rect">
                       <a:avLst/>
@@ -3920,7 +5071,7 @@
         <w:t>图3-</w:t>
       </w:r>
       <w:r>
-        <w:t>11</w:t>
+        <w:t>16</w:t>
       </w:r>
       <w:r>
         <w:rPr>
@@ -3938,7 +5089,7 @@
         <w:t>e</w:t>
       </w:r>
       <w:r>
-        <w:t>ll2</w:t>
+        <w:t>ll3</w:t>
       </w:r>
       <w:r>
         <w:rPr>
@@ -3947,37 +5098,513 @@
         <w:t>在不同温度下的</w:t>
       </w:r>
       <w:r>
-        <w:t>SOFC</w:t>
+        <w:t>SOEC</w:t>
       </w:r>
       <w:r>
         <w:rPr>
           <w:rFonts w:hint="eastAsia"/>
         </w:rPr>
         <w:t>模式的IV曲线</w:t>
+      </w:r>
+    </w:p>
+    <w:p>
+      <w:r>
+        <w:tab/>
+      </w:r>
+      <w:r>
+        <w:rPr>
+          <w:rFonts w:hint="eastAsia"/>
+        </w:rPr>
+        <w:t>图3-</w:t>
+      </w:r>
+      <w:r>
+        <w:t>16</w:t>
+      </w:r>
+      <w:r>
+        <w:rPr>
+          <w:rFonts w:hint="eastAsia"/>
+        </w:rPr>
+        <w:t>所示为Cell</w:t>
+      </w:r>
+      <w:r>
+        <w:t>3</w:t>
+      </w:r>
+      <w:r>
+        <w:rPr>
+          <w:rFonts w:hint="eastAsia"/>
+        </w:rPr>
+        <w:t>在SOEC模式下不同温度下的IV曲线，在相同的外加电压下，随着温度升高，电流密度增大。在1.3V的电压下800℃时电流密度为1.</w:t>
+      </w:r>
+      <w:r>
+        <w:t>82</w:t>
+      </w:r>
+      <w:r>
+        <w:rPr>
+          <w:rFonts w:hint="eastAsia"/>
+        </w:rPr>
+        <w:t>m</w:t>
+      </w:r>
+      <w:r>
+        <w:t>A</w:t>
+      </w:r>
+      <w:r>
+        <w:rPr>
+          <w:rFonts w:hint="eastAsia"/>
+        </w:rPr>
+        <w:t>·</w:t>
+      </w:r>
+      <w:r>
+        <w:t>cm</w:t>
+      </w:r>
+      <w:r>
+        <w:rPr>
+          <w:vertAlign w:val="superscript"/>
+        </w:rPr>
+        <w:t>-2</w:t>
+      </w:r>
+      <w:r>
+        <w:rPr>
+          <w:rFonts w:hint="eastAsia"/>
+        </w:rPr>
+        <w:t>，750℃时电流密度为1.09m</w:t>
+      </w:r>
+      <w:r>
+        <w:t>A</w:t>
+      </w:r>
+      <w:r>
+        <w:rPr>
+          <w:rFonts w:hint="eastAsia"/>
+        </w:rPr>
+        <w:t>·</w:t>
+      </w:r>
+      <w:r>
+        <w:t>cm</w:t>
+      </w:r>
+      <w:r>
+        <w:rPr>
+          <w:vertAlign w:val="superscript"/>
+        </w:rPr>
+        <w:t>-2</w:t>
+      </w:r>
+      <w:r>
+        <w:rPr>
+          <w:rFonts w:hint="eastAsia"/>
+        </w:rPr>
+        <w:t>，</w:t>
+      </w:r>
+      <w:r>
+        <w:rPr>
+          <w:rFonts w:hint="eastAsia"/>
+        </w:rPr>
+        <w:t>700℃时电流密度为0.56m</w:t>
+      </w:r>
+      <w:r>
+        <w:t>A</w:t>
+      </w:r>
+      <w:r>
+        <w:rPr>
+          <w:rFonts w:hint="eastAsia"/>
+        </w:rPr>
+        <w:t>·</w:t>
+      </w:r>
+      <w:r>
+        <w:t>cm</w:t>
+      </w:r>
+      <w:r>
+        <w:rPr>
+          <w:vertAlign w:val="superscript"/>
+        </w:rPr>
+        <w:t>-2</w:t>
+      </w:r>
+      <w:r>
+        <w:rPr>
+          <w:rFonts w:hint="eastAsia"/>
+        </w:rPr>
+        <w:t>，分别对应的CO生成速率为0.761</w:t>
+      </w:r>
+      <m:oMath>
+        <m:r>
+          <m:rPr>
+            <m:sty m:val="p"/>
+          </m:rPr>
+          <w:rPr>
+            <w:rFonts w:ascii="Cambria Math" w:hAnsi="Cambria Math" w:hint="eastAsia"/>
+          </w:rPr>
+          <m:t>m</m:t>
+        </m:r>
+        <m:r>
+          <m:rPr>
+            <m:sty m:val="p"/>
+          </m:rPr>
+          <w:rPr>
+            <w:rFonts w:ascii="Cambria Math" w:hAnsi="Cambria Math"/>
+          </w:rPr>
+          <m:t>L⋅</m:t>
+        </m:r>
+        <m:sSup>
+          <m:sSupPr>
+            <m:ctrlPr>
+              <w:rPr>
+                <w:rFonts w:ascii="Cambria Math" w:hAnsi="Cambria Math"/>
+              </w:rPr>
+            </m:ctrlPr>
+          </m:sSupPr>
+          <m:e>
+            <m:r>
+              <w:rPr>
+                <w:rFonts w:ascii="Cambria Math" w:hAnsi="Cambria Math"/>
+              </w:rPr>
+              <m:t>h</m:t>
+            </m:r>
+          </m:e>
+          <m:sup>
+            <m:r>
+              <w:rPr>
+                <w:rFonts w:ascii="Cambria Math" w:hAnsi="Cambria Math"/>
+              </w:rPr>
+              <m:t>-1</m:t>
+            </m:r>
+          </m:sup>
+        </m:sSup>
+        <m:sSup>
+          <m:sSupPr>
+            <m:ctrlPr>
+              <w:rPr>
+                <w:rFonts w:ascii="Cambria Math" w:hAnsi="Cambria Math"/>
+                <w:i/>
+              </w:rPr>
+            </m:ctrlPr>
+          </m:sSupPr>
+          <m:e>
+            <m:r>
+              <w:rPr>
+                <w:rFonts w:ascii="Cambria Math" w:hAnsi="Cambria Math"/>
+              </w:rPr>
+              <m:t>cm</m:t>
+            </m:r>
+          </m:e>
+          <m:sup>
+            <m:r>
+              <w:rPr>
+                <w:rFonts w:ascii="Cambria Math" w:hAnsi="Cambria Math"/>
+              </w:rPr>
+              <m:t>-2</m:t>
+            </m:r>
+          </m:sup>
+        </m:sSup>
+      </m:oMath>
+      <w:r>
+        <w:rPr>
+          <w:rFonts w:hint="eastAsia"/>
+        </w:rPr>
+        <w:t>、0.456</w:t>
+      </w:r>
+      <m:oMath>
+        <m:r>
+          <m:rPr>
+            <m:sty m:val="p"/>
+          </m:rPr>
+          <w:rPr>
+            <w:rFonts w:ascii="Cambria Math" w:hAnsi="Cambria Math" w:hint="eastAsia"/>
+          </w:rPr>
+          <m:t xml:space="preserve"> </m:t>
+        </m:r>
+        <m:r>
+          <m:rPr>
+            <m:sty m:val="p"/>
+          </m:rPr>
+          <w:rPr>
+            <w:rFonts w:ascii="Cambria Math" w:hAnsi="Cambria Math" w:hint="eastAsia"/>
+          </w:rPr>
+          <m:t>m</m:t>
+        </m:r>
+        <m:r>
+          <m:rPr>
+            <m:sty m:val="p"/>
+          </m:rPr>
+          <w:rPr>
+            <w:rFonts w:ascii="Cambria Math" w:hAnsi="Cambria Math"/>
+          </w:rPr>
+          <m:t>L⋅</m:t>
+        </m:r>
+        <m:sSup>
+          <m:sSupPr>
+            <m:ctrlPr>
+              <w:rPr>
+                <w:rFonts w:ascii="Cambria Math" w:hAnsi="Cambria Math"/>
+              </w:rPr>
+            </m:ctrlPr>
+          </m:sSupPr>
+          <m:e>
+            <m:r>
+              <w:rPr>
+                <w:rFonts w:ascii="Cambria Math" w:hAnsi="Cambria Math"/>
+              </w:rPr>
+              <m:t>h</m:t>
+            </m:r>
+          </m:e>
+          <m:sup>
+            <m:r>
+              <w:rPr>
+                <w:rFonts w:ascii="Cambria Math" w:hAnsi="Cambria Math"/>
+              </w:rPr>
+              <m:t>-1</m:t>
+            </m:r>
+          </m:sup>
+        </m:sSup>
+        <m:sSup>
+          <m:sSupPr>
+            <m:ctrlPr>
+              <w:rPr>
+                <w:rFonts w:ascii="Cambria Math" w:hAnsi="Cambria Math"/>
+                <w:i/>
+              </w:rPr>
+            </m:ctrlPr>
+          </m:sSupPr>
+          <m:e>
+            <m:r>
+              <w:rPr>
+                <w:rFonts w:ascii="Cambria Math" w:hAnsi="Cambria Math"/>
+              </w:rPr>
+              <m:t>cm</m:t>
+            </m:r>
+          </m:e>
+          <m:sup>
+            <m:r>
+              <w:rPr>
+                <w:rFonts w:ascii="Cambria Math" w:hAnsi="Cambria Math"/>
+              </w:rPr>
+              <m:t>-2</m:t>
+            </m:r>
+          </m:sup>
+        </m:sSup>
+      </m:oMath>
+      <w:r>
+        <w:rPr>
+          <w:rFonts w:hint="eastAsia"/>
+        </w:rPr>
+        <w:t>和0.234</w:t>
+      </w:r>
+      <m:oMath>
+        <m:r>
+          <m:rPr>
+            <m:sty m:val="p"/>
+          </m:rPr>
+          <w:rPr>
+            <w:rFonts w:ascii="Cambria Math" w:hAnsi="Cambria Math" w:hint="eastAsia"/>
+          </w:rPr>
+          <m:t xml:space="preserve"> </m:t>
+        </m:r>
+        <m:r>
+          <m:rPr>
+            <m:sty m:val="p"/>
+          </m:rPr>
+          <w:rPr>
+            <w:rFonts w:ascii="Cambria Math" w:hAnsi="Cambria Math" w:hint="eastAsia"/>
+          </w:rPr>
+          <m:t>m</m:t>
+        </m:r>
+        <m:r>
+          <m:rPr>
+            <m:sty m:val="p"/>
+          </m:rPr>
+          <w:rPr>
+            <w:rFonts w:ascii="Cambria Math" w:hAnsi="Cambria Math"/>
+          </w:rPr>
+          <m:t>L⋅</m:t>
+        </m:r>
+        <m:sSup>
+          <m:sSupPr>
+            <m:ctrlPr>
+              <w:rPr>
+                <w:rFonts w:ascii="Cambria Math" w:hAnsi="Cambria Math"/>
+              </w:rPr>
+            </m:ctrlPr>
+          </m:sSupPr>
+          <m:e>
+            <m:r>
+              <w:rPr>
+                <w:rFonts w:ascii="Cambria Math" w:hAnsi="Cambria Math"/>
+              </w:rPr>
+              <m:t>h</m:t>
+            </m:r>
+          </m:e>
+          <m:sup>
+            <m:r>
+              <w:rPr>
+                <w:rFonts w:ascii="Cambria Math" w:hAnsi="Cambria Math"/>
+              </w:rPr>
+              <m:t>-1</m:t>
+            </m:r>
+          </m:sup>
+        </m:sSup>
+        <m:sSup>
+          <m:sSupPr>
+            <m:ctrlPr>
+              <w:rPr>
+                <w:rFonts w:ascii="Cambria Math" w:hAnsi="Cambria Math"/>
+                <w:i/>
+              </w:rPr>
+            </m:ctrlPr>
+          </m:sSupPr>
+          <m:e>
+            <m:r>
+              <w:rPr>
+                <w:rFonts w:ascii="Cambria Math" w:hAnsi="Cambria Math"/>
+              </w:rPr>
+              <m:t>cm</m:t>
+            </m:r>
+          </m:e>
+          <m:sup>
+            <m:r>
+              <w:rPr>
+                <w:rFonts w:ascii="Cambria Math" w:hAnsi="Cambria Math"/>
+              </w:rPr>
+              <m:t>-2</m:t>
+            </m:r>
+          </m:sup>
+        </m:sSup>
+      </m:oMath>
+      <w:r>
+        <w:rPr>
+          <w:rFonts w:hint="eastAsia"/>
+        </w:rPr>
+        <w:t>。</w:t>
+      </w:r>
+      <w:r>
+        <w:t xml:space="preserve"> </w:t>
       </w:r>
     </w:p>
     <w:p>
       <w:pPr>
         <w:rPr>
-          <w:sz w:val="24"/>
+          <w:rFonts w:hint="eastAsia"/>
         </w:rPr>
       </w:pPr>
+      <w:r>
+        <w:tab/>
+      </w:r>
+      <w:r>
+        <w:rPr>
+          <w:rFonts w:hint="eastAsia"/>
+        </w:rPr>
+        <w:t>三组电池在</w:t>
+      </w:r>
+      <w:r>
+        <w:rPr>
+          <w:rFonts w:hint="eastAsia"/>
+        </w:rPr>
+        <w:t>相同的外加电压下，随着工作温度的不断升高，电流密度也不断增大，与之相对应的CO速率也不断的增大。三组电池的在相同的电解温度时的电解IV曲线对比，Cell</w:t>
+      </w:r>
+      <w:r>
+        <w:t>2</w:t>
+      </w:r>
+      <w:r>
+        <w:rPr>
+          <w:rFonts w:hint="eastAsia"/>
+        </w:rPr>
+        <w:t>电池由于电解质层很薄所以在外加电压为1.3V时，电流密度</w:t>
+      </w:r>
+      <w:r>
+        <w:rPr>
+          <w:rFonts w:hint="eastAsia"/>
+        </w:rPr>
+        <w:t>最大，CO的生成速率也最大。</w:t>
+      </w:r>
+      <w:r>
+        <w:t>C</w:t>
+      </w:r>
+      <w:r>
+        <w:rPr>
+          <w:rFonts w:hint="eastAsia"/>
+        </w:rPr>
+        <w:t>ell</w:t>
+      </w:r>
+      <w:r>
+        <w:t>1</w:t>
+      </w:r>
+      <w:r>
+        <w:rPr>
+          <w:rFonts w:hint="eastAsia"/>
+        </w:rPr>
+        <w:t>和Cell</w:t>
+      </w:r>
+      <w:r>
+        <w:t>3</w:t>
+      </w:r>
+      <w:r>
+        <w:rPr>
+          <w:rFonts w:hint="eastAsia"/>
+        </w:rPr>
+        <w:t>同为电解质支撑性电池，所以电流密度相较于Ce</w:t>
+      </w:r>
+      <w:r>
+        <w:t>ll2</w:t>
+      </w:r>
+      <w:r>
+        <w:rPr>
+          <w:rFonts w:hint="eastAsia"/>
+        </w:rPr>
+        <w:t>小了很多，所以CO的生成速率也小很多。Cell</w:t>
+      </w:r>
+      <w:r>
+        <w:t>1</w:t>
+      </w:r>
+      <w:r>
+        <w:rPr>
+          <w:rFonts w:hint="eastAsia"/>
+        </w:rPr>
+        <w:t>的氧气极材料是LSCF，Cell</w:t>
+      </w:r>
+      <w:r>
+        <w:t>3</w:t>
+      </w:r>
+      <w:r>
+        <w:rPr>
+          <w:rFonts w:hint="eastAsia"/>
+        </w:rPr>
+        <w:t>的氧气极材料是LSM， EIS曲线中L</w:t>
+      </w:r>
+      <w:r>
+        <w:t>SCF</w:t>
+      </w:r>
+      <w:r>
+        <w:rPr>
+          <w:rFonts w:hint="eastAsia"/>
+        </w:rPr>
+        <w:t>的极化阻抗相比与LSM的极化阻抗要大一些，所以</w:t>
+      </w:r>
+      <w:r>
+        <w:rPr>
+          <w:rFonts w:hint="eastAsia"/>
+        </w:rPr>
+        <w:t>Cell</w:t>
+      </w:r>
+      <w:r>
+        <w:t>1</w:t>
+      </w:r>
+      <w:r>
+        <w:rPr>
+          <w:rFonts w:hint="eastAsia"/>
+        </w:rPr>
+        <w:t>在同等的电解温度下电流密度会比Cell</w:t>
+      </w:r>
+      <w:r>
+        <w:t>3</w:t>
+      </w:r>
+      <w:r>
+        <w:rPr>
+          <w:rFonts w:hint="eastAsia"/>
+        </w:rPr>
+        <w:t>小一些，CO的生成速率也</w:t>
+      </w:r>
+      <w:r>
+        <w:rPr>
+          <w:rFonts w:hint="eastAsia"/>
+        </w:rPr>
+        <w:t>小一些。</w:t>
+      </w:r>
     </w:p>
-    <w:p>
-      <w:pPr>
-        <w:rPr>
-          <w:sz w:val="24"/>
-        </w:rPr>
-      </w:pPr>
-    </w:p>
-    <w:p>
-      <w:pPr>
-        <w:rPr>
-          <w:sz w:val="24"/>
-        </w:rPr>
-      </w:pPr>
-    </w:p>
-    <w:p/>
     <w:sectPr>
       <w:pgSz w:w="11906" w:h="16838"/>
       <w:pgMar w:top="1440" w:right="1800" w:bottom="1440" w:left="1800" w:header="851" w:footer="992" w:gutter="0"/>
@@ -4516,6 +6143,16 @@
       <w:szCs w:val="18"/>
     </w:rPr>
   </w:style>
+  <w:style w:type="character" w:styleId="a7">
+    <w:name w:val="Placeholder Text"/>
+    <w:basedOn w:val="a0"/>
+    <w:uiPriority w:val="99"/>
+    <w:semiHidden/>
+    <w:rsid w:val="00B112F3"/>
+    <w:rPr>
+      <w:color w:val="808080"/>
+    </w:rPr>
+  </w:style>
 </w:styles>
 </file>
 
@@ -4819,7 +6456,7 @@
 </file>
 
 <file path=customXml/itemProps1.xml><?xml version="1.0" encoding="utf-8"?>
-<ds:datastoreItem xmlns:ds="http://schemas.openxmlformats.org/officeDocument/2006/customXml" ds:itemID="{D789A379-BCBB-49B9-AE51-E9F6F512B7A1}">
+<ds:datastoreItem xmlns:ds="http://schemas.openxmlformats.org/officeDocument/2006/customXml" ds:itemID="{1004B154-346D-44E5-950F-3DDCF6C8C04F}">
   <ds:schemaRefs>
     <ds:schemaRef ds:uri="http://schemas.openxmlformats.org/officeDocument/2006/bibliography"/>
   </ds:schemaRefs>
